--- a/_project planning/Workflow_ctf-twine.docx
+++ b/_project planning/Workflow_ctf-twine.docx
@@ -41,9 +41,8 @@
           <w:u w:val="single"/>
           <w:lang w:val="en-US" w:eastAsia="de-DE"/>
         </w:rPr>
-        <w:t>/</w:t>
-      </w:r>
-      <w:proofErr w:type="spellStart"/>
+        <w:t>/WriteUp</w:t>
+      </w:r>
       <w:r>
         <w:rPr>
           <w:rFonts w:ascii="Calibri Light" w:eastAsia="Times New Roman" w:hAnsi="Calibri Light" w:cs="Calibri Light"/>
@@ -55,7 +54,7 @@
           <w:u w:val="single"/>
           <w:lang w:val="en-US" w:eastAsia="de-DE"/>
         </w:rPr>
-        <w:t>WriteUp</w:t>
+        <w:t>s</w:t>
       </w:r>
       <w:r>
         <w:rPr>
@@ -68,9 +67,8 @@
           <w:u w:val="single"/>
           <w:lang w:val="en-US" w:eastAsia="de-DE"/>
         </w:rPr>
-        <w:t>s</w:t>
-      </w:r>
-      <w:proofErr w:type="spellEnd"/>
+        <w:t xml:space="preserve"> for all CTFs</w:t>
+      </w:r>
       <w:r>
         <w:rPr>
           <w:rFonts w:ascii="Calibri Light" w:eastAsia="Times New Roman" w:hAnsi="Calibri Light" w:cs="Calibri Light"/>
@@ -82,9 +80,13 @@
           <w:u w:val="single"/>
           <w:lang w:val="en-US" w:eastAsia="de-DE"/>
         </w:rPr>
-        <w:t xml:space="preserve"> for all CTFs</w:t>
-      </w:r>
-      <w:r>
+        <w:t>)</w:t>
+      </w:r>
+    </w:p>
+    <w:p>
+      <w:pPr>
+        <w:spacing w:after="0" w:line="240" w:lineRule="auto"/>
+        <w:jc w:val="center"/>
         <w:rPr>
           <w:rFonts w:ascii="Calibri Light" w:eastAsia="Times New Roman" w:hAnsi="Calibri Light" w:cs="Calibri Light"/>
           <w:b/>
@@ -95,45 +97,48 @@
           <w:u w:val="single"/>
           <w:lang w:val="en-US" w:eastAsia="de-DE"/>
         </w:rPr>
-        <w:t>)</w:t>
-      </w:r>
-    </w:p>
-    <w:p>
-      <w:pPr>
-        <w:spacing w:after="0" w:line="240" w:lineRule="auto"/>
-        <w:jc w:val="center"/>
-        <w:rPr>
-          <w:rFonts w:ascii="Calibri Light" w:eastAsia="Times New Roman" w:hAnsi="Calibri Light" w:cs="Calibri Light"/>
-          <w:b/>
-          <w:bCs/>
-          <w:color w:val="3F3F3F"/>
-          <w:sz w:val="44"/>
-          <w:szCs w:val="44"/>
-          <w:u w:val="single"/>
-          <w:lang w:val="en-US" w:eastAsia="de-DE"/>
-        </w:rPr>
-      </w:pPr>
-    </w:p>
-    <w:p>
-      <w:pPr>
-        <w:spacing w:after="0" w:line="240" w:lineRule="auto"/>
-        <w:rPr>
-          <w:rFonts w:ascii="Calibri Light" w:eastAsia="Times New Roman" w:hAnsi="Calibri Light" w:cs="Calibri Light"/>
-          <w:color w:val="3F3F3F"/>
-          <w:sz w:val="28"/>
-          <w:szCs w:val="28"/>
-          <w:lang w:val="en-US" w:eastAsia="de-DE"/>
-        </w:rPr>
-      </w:pPr>
-      <w:r>
-        <w:rPr>
-          <w:rFonts w:ascii="Calibri Light" w:eastAsia="Times New Roman" w:hAnsi="Calibri Light" w:cs="Calibri Light"/>
-          <w:color w:val="3F3F3F"/>
-          <w:sz w:val="28"/>
-          <w:szCs w:val="28"/>
-          <w:lang w:val="en-US" w:eastAsia="de-DE"/>
-        </w:rPr>
-        <w:t>The order corresponds to the order of the CTFs in the story and in the CTF overview. The same CTFs will appear in the story.</w:t>
+      </w:pPr>
+    </w:p>
+    <w:p>
+      <w:pPr>
+        <w:spacing w:after="0" w:line="240" w:lineRule="auto"/>
+        <w:rPr>
+          <w:rFonts w:ascii="Calibri Light" w:eastAsia="Times New Roman" w:hAnsi="Calibri Light" w:cs="Calibri Light"/>
+          <w:color w:val="3F3F3F"/>
+          <w:sz w:val="28"/>
+          <w:szCs w:val="28"/>
+          <w:lang w:val="en-US" w:eastAsia="de-DE"/>
+        </w:rPr>
+      </w:pPr>
+      <w:r>
+        <w:rPr>
+          <w:rFonts w:ascii="Calibri Light" w:eastAsia="Times New Roman" w:hAnsi="Calibri Light" w:cs="Calibri Light"/>
+          <w:color w:val="3F3F3F"/>
+          <w:sz w:val="28"/>
+          <w:szCs w:val="28"/>
+          <w:lang w:val="en-US" w:eastAsia="de-DE"/>
+        </w:rPr>
+        <w:t>The order</w:t>
+      </w:r>
+      <w:r>
+        <w:rPr>
+          <w:rFonts w:ascii="Calibri Light" w:eastAsia="Times New Roman" w:hAnsi="Calibri Light" w:cs="Calibri Light"/>
+          <w:color w:val="3F3F3F"/>
+          <w:sz w:val="28"/>
+          <w:szCs w:val="28"/>
+          <w:lang w:val="en-US" w:eastAsia="de-DE"/>
+        </w:rPr>
+        <w:t xml:space="preserve"> of CTF listed in this document</w:t>
+      </w:r>
+      <w:r>
+        <w:rPr>
+          <w:rFonts w:ascii="Calibri Light" w:eastAsia="Times New Roman" w:hAnsi="Calibri Light" w:cs="Calibri Light"/>
+          <w:color w:val="3F3F3F"/>
+          <w:sz w:val="28"/>
+          <w:szCs w:val="28"/>
+          <w:lang w:val="en-US" w:eastAsia="de-DE"/>
+        </w:rPr>
+        <w:t xml:space="preserve"> corresponds to the order of the CTFs in the story and in the CTF overview.</w:t>
       </w:r>
     </w:p>
     <w:p>
@@ -233,7 +238,37 @@
           <w:szCs w:val="28"/>
           <w:lang w:val="en-US" w:eastAsia="de-DE"/>
         </w:rPr>
-        <w:t>Open the right click on the challenge page --&gt; open inspector view --&gt; Element tab</w:t>
+        <w:t>R</w:t>
+      </w:r>
+      <w:r>
+        <w:rPr>
+          <w:rFonts w:ascii="Calibri Light" w:eastAsia="Times New Roman" w:hAnsi="Calibri Light" w:cs="Calibri Light"/>
+          <w:color w:val="3F3F3F"/>
+          <w:sz w:val="28"/>
+          <w:szCs w:val="28"/>
+          <w:lang w:val="en-US" w:eastAsia="de-DE"/>
+        </w:rPr>
+        <w:t xml:space="preserve">ight click on the challenge page --&gt; open </w:t>
+      </w:r>
+      <w:r>
+        <w:rPr>
+          <w:rFonts w:ascii="Calibri Light" w:eastAsia="Times New Roman" w:hAnsi="Calibri Light" w:cs="Calibri Light"/>
+          <w:color w:val="3F3F3F"/>
+          <w:sz w:val="28"/>
+          <w:szCs w:val="28"/>
+          <w:lang w:val="en-US" w:eastAsia="de-DE"/>
+        </w:rPr>
+        <w:t xml:space="preserve">the </w:t>
+      </w:r>
+      <w:r>
+        <w:rPr>
+          <w:rFonts w:ascii="Calibri Light" w:eastAsia="Times New Roman" w:hAnsi="Calibri Light" w:cs="Calibri Light"/>
+          <w:color w:val="3F3F3F"/>
+          <w:sz w:val="28"/>
+          <w:szCs w:val="28"/>
+          <w:lang w:val="en-US" w:eastAsia="de-DE"/>
+        </w:rPr>
+        <w:t>inspector view --&gt; Element tab</w:t>
       </w:r>
       <w:r>
         <w:rPr>
@@ -279,7 +314,37 @@
           <w:szCs w:val="28"/>
           <w:lang w:val="en-US" w:eastAsia="de-DE"/>
         </w:rPr>
-        <w:t xml:space="preserve">you can either look manually for the </w:t>
+        <w:t xml:space="preserve">you can either look manually </w:t>
+      </w:r>
+      <w:r>
+        <w:rPr>
+          <w:rFonts w:ascii="Calibri Light" w:eastAsia="Times New Roman" w:hAnsi="Calibri Light" w:cs="Calibri Light"/>
+          <w:color w:val="3F3F3F"/>
+          <w:sz w:val="28"/>
+          <w:szCs w:val="28"/>
+          <w:lang w:val="en-US" w:eastAsia="de-DE"/>
+        </w:rPr>
+        <w:t>through</w:t>
+      </w:r>
+      <w:r>
+        <w:rPr>
+          <w:rFonts w:ascii="Calibri Light" w:eastAsia="Times New Roman" w:hAnsi="Calibri Light" w:cs="Calibri Light"/>
+          <w:color w:val="3F3F3F"/>
+          <w:sz w:val="28"/>
+          <w:szCs w:val="28"/>
+          <w:lang w:val="en-US" w:eastAsia="de-DE"/>
+        </w:rPr>
+        <w:t xml:space="preserve"> the </w:t>
+      </w:r>
+      <w:r>
+        <w:rPr>
+          <w:rFonts w:ascii="Calibri Light" w:eastAsia="Times New Roman" w:hAnsi="Calibri Light" w:cs="Calibri Light"/>
+          <w:color w:val="3F3F3F"/>
+          <w:sz w:val="28"/>
+          <w:szCs w:val="28"/>
+          <w:lang w:val="en-US" w:eastAsia="de-DE"/>
+        </w:rPr>
+        <w:t xml:space="preserve">HTML </w:t>
       </w:r>
       <w:r>
         <w:rPr>
@@ -299,27 +364,6 @@
           <w:szCs w:val="28"/>
           <w:lang w:val="en-US" w:eastAsia="de-DE"/>
         </w:rPr>
-        <w:t xml:space="preserve">of the </w:t>
-      </w:r>
-      <w:r>
-        <w:rPr>
-          <w:rFonts w:ascii="Calibri Light" w:eastAsia="Times New Roman" w:hAnsi="Calibri Light" w:cs="Calibri Light"/>
-          <w:color w:val="3F3F3F"/>
-          <w:sz w:val="28"/>
-          <w:szCs w:val="28"/>
-          <w:lang w:val="en-US" w:eastAsia="de-DE"/>
-        </w:rPr>
-        <w:t xml:space="preserve">html </w:t>
-      </w:r>
-      <w:proofErr w:type="gramStart"/>
-      <w:r>
-        <w:rPr>
-          <w:rFonts w:ascii="Calibri Light" w:eastAsia="Times New Roman" w:hAnsi="Calibri Light" w:cs="Calibri Light"/>
-          <w:color w:val="3F3F3F"/>
-          <w:sz w:val="28"/>
-          <w:szCs w:val="28"/>
-          <w:lang w:val="en-US" w:eastAsia="de-DE"/>
-        </w:rPr>
         <w:t>code</w:t>
       </w:r>
       <w:r>
@@ -340,16 +384,6 @@
           <w:szCs w:val="28"/>
           <w:lang w:val="en-US" w:eastAsia="de-DE"/>
         </w:rPr>
-        <w:t xml:space="preserve"> </w:t>
-      </w:r>
-      <w:r>
-        <w:rPr>
-          <w:rFonts w:ascii="Calibri Light" w:eastAsia="Times New Roman" w:hAnsi="Calibri Light" w:cs="Calibri Light"/>
-          <w:color w:val="3F3F3F"/>
-          <w:sz w:val="28"/>
-          <w:szCs w:val="28"/>
-          <w:lang w:val="en-US" w:eastAsia="de-DE"/>
-        </w:rPr>
         <w:t>o</w:t>
       </w:r>
       <w:r>
@@ -360,18 +394,7 @@
           <w:szCs w:val="28"/>
           <w:lang w:val="en-US" w:eastAsia="de-DE"/>
         </w:rPr>
-        <w:t>r</w:t>
-      </w:r>
-      <w:proofErr w:type="gramEnd"/>
-      <w:r>
-        <w:rPr>
-          <w:rFonts w:ascii="Calibri Light" w:eastAsia="Times New Roman" w:hAnsi="Calibri Light" w:cs="Calibri Light"/>
-          <w:color w:val="3F3F3F"/>
-          <w:sz w:val="28"/>
-          <w:szCs w:val="28"/>
-          <w:lang w:val="en-US" w:eastAsia="de-DE"/>
-        </w:rPr>
-        <w:t xml:space="preserve">: </w:t>
+        <w:t xml:space="preserve">r: </w:t>
       </w:r>
       <w:r>
         <w:rPr>
@@ -411,29 +434,7 @@
           <w:szCs w:val="28"/>
           <w:lang w:val="en-US" w:eastAsia="de-DE"/>
         </w:rPr>
-        <w:t xml:space="preserve"> and search for "</w:t>
-      </w:r>
-      <w:proofErr w:type="spellStart"/>
-      <w:r>
-        <w:rPr>
-          <w:rFonts w:ascii="Calibri Light" w:eastAsia="Times New Roman" w:hAnsi="Calibri Light" w:cs="Calibri Light"/>
-          <w:color w:val="3F3F3F"/>
-          <w:sz w:val="28"/>
-          <w:szCs w:val="28"/>
-          <w:lang w:val="en-US" w:eastAsia="de-DE"/>
-        </w:rPr>
-        <w:t>puzzlePiece</w:t>
-      </w:r>
-      <w:proofErr w:type="spellEnd"/>
-      <w:r>
-        <w:rPr>
-          <w:rFonts w:ascii="Calibri Light" w:eastAsia="Times New Roman" w:hAnsi="Calibri Light" w:cs="Calibri Light"/>
-          <w:color w:val="3F3F3F"/>
-          <w:sz w:val="28"/>
-          <w:szCs w:val="28"/>
-          <w:lang w:val="en-US" w:eastAsia="de-DE"/>
-        </w:rPr>
-        <w:t>"</w:t>
+        <w:t xml:space="preserve"> and search for "puzzlePiece"</w:t>
       </w:r>
     </w:p>
     <w:p>
@@ -459,29 +460,27 @@
           <w:szCs w:val="28"/>
           <w:lang w:val="en-US" w:eastAsia="de-DE"/>
         </w:rPr>
-        <w:t xml:space="preserve">The first part </w:t>
-      </w:r>
-      <w:proofErr w:type="gramStart"/>
-      <w:r>
-        <w:rPr>
-          <w:rFonts w:ascii="Calibri Light" w:eastAsia="Times New Roman" w:hAnsi="Calibri Light" w:cs="Calibri Light"/>
-          <w:color w:val="3F3F3F"/>
-          <w:sz w:val="28"/>
-          <w:szCs w:val="28"/>
-          <w:lang w:val="en-US" w:eastAsia="de-DE"/>
-        </w:rPr>
-        <w:t>is located in</w:t>
-      </w:r>
-      <w:proofErr w:type="gramEnd"/>
-      <w:r>
-        <w:rPr>
-          <w:rFonts w:ascii="Calibri Light" w:eastAsia="Times New Roman" w:hAnsi="Calibri Light" w:cs="Calibri Light"/>
-          <w:color w:val="3F3F3F"/>
-          <w:sz w:val="28"/>
-          <w:szCs w:val="28"/>
-          <w:lang w:val="en-US" w:eastAsia="de-DE"/>
-        </w:rPr>
-        <w:t xml:space="preserve"> the code right after the five shelfs</w:t>
+        <w:t xml:space="preserve">The </w:t>
+      </w:r>
+      <w:r>
+        <w:rPr>
+          <w:rFonts w:ascii="Calibri Light" w:eastAsia="Times New Roman" w:hAnsi="Calibri Light" w:cs="Calibri Light"/>
+          <w:color w:val="3F3F3F"/>
+          <w:sz w:val="28"/>
+          <w:szCs w:val="28"/>
+          <w:lang w:val="en-US" w:eastAsia="de-DE"/>
+        </w:rPr>
+        <w:t>flag</w:t>
+      </w:r>
+      <w:r>
+        <w:rPr>
+          <w:rFonts w:ascii="Calibri Light" w:eastAsia="Times New Roman" w:hAnsi="Calibri Light" w:cs="Calibri Light"/>
+          <w:color w:val="3F3F3F"/>
+          <w:sz w:val="28"/>
+          <w:szCs w:val="28"/>
+          <w:lang w:val="en-US" w:eastAsia="de-DE"/>
+        </w:rPr>
+        <w:t xml:space="preserve"> is located in the code right after the five shelfs</w:t>
       </w:r>
       <w:r>
         <w:rPr>
@@ -549,27 +548,15 @@
         </w:rPr>
         <w:t xml:space="preserve">Flag: </w:t>
       </w:r>
-      <w:proofErr w:type="spellStart"/>
-      <w:r>
-        <w:rPr>
-          <w:rFonts w:ascii="Calibri Light" w:eastAsia="Times New Roman" w:hAnsi="Calibri Light" w:cs="Calibri Light"/>
-          <w:color w:val="3F3F3F"/>
-          <w:sz w:val="28"/>
-          <w:szCs w:val="28"/>
-          <w:lang w:val="en-US" w:eastAsia="de-DE"/>
-        </w:rPr>
-        <w:t>puzzlePiece</w:t>
-      </w:r>
-      <w:proofErr w:type="spellEnd"/>
-      <w:r>
-        <w:rPr>
-          <w:rFonts w:ascii="Calibri Light" w:eastAsia="Times New Roman" w:hAnsi="Calibri Light" w:cs="Calibri Light"/>
-          <w:color w:val="3F3F3F"/>
-          <w:sz w:val="28"/>
-          <w:szCs w:val="28"/>
-          <w:lang w:val="en-US" w:eastAsia="de-DE"/>
-        </w:rPr>
-        <w:t>{og9XEhgLE2}</w:t>
+      <w:r>
+        <w:rPr>
+          <w:rFonts w:ascii="Calibri Light" w:eastAsia="Times New Roman" w:hAnsi="Calibri Light" w:cs="Calibri Light"/>
+          <w:color w:val="3F3F3F"/>
+          <w:sz w:val="28"/>
+          <w:szCs w:val="28"/>
+          <w:lang w:val="en-US" w:eastAsia="de-DE"/>
+        </w:rPr>
+        <w:t>puzzlePiece{og9XEhgLE2}</w:t>
       </w:r>
     </w:p>
     <w:p>
@@ -767,27 +754,27 @@
           <w:szCs w:val="28"/>
           <w:lang w:val="en-US" w:eastAsia="de-DE"/>
         </w:rPr>
-        <w:t xml:space="preserve">This script will be executed from the local client. One of the correct script </w:t>
-      </w:r>
-      <w:r>
-        <w:rPr>
-          <w:rFonts w:ascii="Calibri Light" w:eastAsia="Times New Roman" w:hAnsi="Calibri Light" w:cs="Calibri Light"/>
-          <w:color w:val="3F3F3F"/>
-          <w:sz w:val="28"/>
-          <w:szCs w:val="28"/>
-          <w:lang w:val="en-US" w:eastAsia="de-DE"/>
-        </w:rPr>
-        <w:t>tags</w:t>
-      </w:r>
-      <w:r>
-        <w:rPr>
-          <w:rFonts w:ascii="Calibri Light" w:eastAsia="Times New Roman" w:hAnsi="Calibri Light" w:cs="Calibri Light"/>
-          <w:color w:val="3F3F3F"/>
-          <w:sz w:val="28"/>
-          <w:szCs w:val="28"/>
-          <w:lang w:val="en-US" w:eastAsia="de-DE"/>
-        </w:rPr>
-        <w:t>, can be this “</w:t>
+        <w:t xml:space="preserve">This script will be executed from the local client. One </w:t>
+      </w:r>
+      <w:r>
+        <w:rPr>
+          <w:rFonts w:ascii="Calibri Light" w:eastAsia="Times New Roman" w:hAnsi="Calibri Light" w:cs="Calibri Light"/>
+          <w:color w:val="3F3F3F"/>
+          <w:sz w:val="28"/>
+          <w:szCs w:val="28"/>
+          <w:lang w:val="en-US" w:eastAsia="de-DE"/>
+        </w:rPr>
+        <w:t>ways to inject the script is:</w:t>
+      </w:r>
+      <w:r>
+        <w:rPr>
+          <w:rFonts w:ascii="Calibri Light" w:eastAsia="Times New Roman" w:hAnsi="Calibri Light" w:cs="Calibri Light"/>
+          <w:color w:val="3F3F3F"/>
+          <w:sz w:val="28"/>
+          <w:szCs w:val="28"/>
+          <w:lang w:val="en-US" w:eastAsia="de-DE"/>
+        </w:rPr>
+        <w:t xml:space="preserve"> “</w:t>
       </w:r>
       <w:r>
         <w:rPr>
@@ -896,27 +883,27 @@
           <w:szCs w:val="28"/>
           <w:lang w:val="en-US" w:eastAsia="de-DE"/>
         </w:rPr>
-        <w:t xml:space="preserve"> is a</w:t>
-      </w:r>
-      <w:r>
-        <w:rPr>
-          <w:rFonts w:ascii="Calibri Light" w:eastAsia="Times New Roman" w:hAnsi="Calibri Light" w:cs="Calibri Light"/>
-          <w:color w:val="3F3F3F"/>
-          <w:sz w:val="28"/>
-          <w:szCs w:val="28"/>
-          <w:lang w:val="en-US" w:eastAsia="de-DE"/>
-        </w:rPr>
-        <w:t xml:space="preserve"> </w:t>
-      </w:r>
-      <w:r>
-        <w:rPr>
-          <w:rFonts w:ascii="Calibri Light" w:eastAsia="Times New Roman" w:hAnsi="Calibri Light" w:cs="Calibri Light"/>
-          <w:color w:val="3F3F3F"/>
-          <w:sz w:val="28"/>
-          <w:szCs w:val="28"/>
-          <w:lang w:val="en-US" w:eastAsia="de-DE"/>
-        </w:rPr>
-        <w:t xml:space="preserve">html </w:t>
+        <w:t xml:space="preserve"> this</w:t>
+      </w:r>
+      <w:r>
+        <w:rPr>
+          <w:rFonts w:ascii="Calibri Light" w:eastAsia="Times New Roman" w:hAnsi="Calibri Light" w:cs="Calibri Light"/>
+          <w:color w:val="3F3F3F"/>
+          <w:sz w:val="28"/>
+          <w:szCs w:val="28"/>
+          <w:lang w:val="en-US" w:eastAsia="de-DE"/>
+        </w:rPr>
+        <w:t xml:space="preserve"> is </w:t>
+      </w:r>
+      <w:r>
+        <w:rPr>
+          <w:rFonts w:ascii="Calibri Light" w:eastAsia="Times New Roman" w:hAnsi="Calibri Light" w:cs="Calibri Light"/>
+          <w:color w:val="3F3F3F"/>
+          <w:sz w:val="28"/>
+          <w:szCs w:val="28"/>
+          <w:lang w:val="en-US" w:eastAsia="de-DE"/>
+        </w:rPr>
+        <w:t xml:space="preserve">an HTML </w:t>
       </w:r>
       <w:r>
         <w:rPr>
@@ -963,7 +950,7 @@
           <w:szCs w:val="28"/>
           <w:lang w:val="en-US" w:eastAsia="de-DE"/>
         </w:rPr>
-        <w:t>In this CTF no flag is necessary.</w:t>
+        <w:t>This CTF does not require searching for a flag</w:t>
       </w:r>
     </w:p>
     <w:p>
@@ -1054,7 +1041,7 @@
           <w:szCs w:val="28"/>
           <w:lang w:val="en-US" w:eastAsia="de-DE"/>
         </w:rPr>
-        <w:t xml:space="preserve"> - CTF - Web Exploitation (1)</w:t>
+        <w:t xml:space="preserve"> CTF - Web Exploitation (1)</w:t>
       </w:r>
       <w:r>
         <w:rPr>
@@ -1091,17 +1078,87 @@
           <w:szCs w:val="28"/>
           <w:lang w:val="en-US" w:eastAsia="de-DE"/>
         </w:rPr>
-        <w:t xml:space="preserve">The goal here is for the user to find his login data in the source </w:t>
-      </w:r>
-      <w:r>
-        <w:rPr>
-          <w:rFonts w:ascii="Calibri Light" w:eastAsia="Times New Roman" w:hAnsi="Calibri Light" w:cs="Calibri Light"/>
-          <w:color w:val="3F3F3F"/>
-          <w:sz w:val="28"/>
-          <w:szCs w:val="28"/>
-          <w:lang w:val="en-US" w:eastAsia="de-DE"/>
-        </w:rPr>
-        <w:t>code since</w:t>
+        <w:t xml:space="preserve">The goal here is for the </w:t>
+      </w:r>
+      <w:r>
+        <w:rPr>
+          <w:rFonts w:ascii="Calibri Light" w:eastAsia="Times New Roman" w:hAnsi="Calibri Light" w:cs="Calibri Light"/>
+          <w:color w:val="3F3F3F"/>
+          <w:sz w:val="28"/>
+          <w:szCs w:val="28"/>
+          <w:lang w:val="en-US" w:eastAsia="de-DE"/>
+        </w:rPr>
+        <w:t>player</w:t>
+      </w:r>
+      <w:r>
+        <w:rPr>
+          <w:rFonts w:ascii="Calibri Light" w:eastAsia="Times New Roman" w:hAnsi="Calibri Light" w:cs="Calibri Light"/>
+          <w:color w:val="3F3F3F"/>
+          <w:sz w:val="28"/>
+          <w:szCs w:val="28"/>
+          <w:lang w:val="en-US" w:eastAsia="de-DE"/>
+        </w:rPr>
+        <w:t xml:space="preserve"> to find </w:t>
+      </w:r>
+      <w:r>
+        <w:rPr>
+          <w:rFonts w:ascii="Calibri Light" w:eastAsia="Times New Roman" w:hAnsi="Calibri Light" w:cs="Calibri Light"/>
+          <w:color w:val="3F3F3F"/>
+          <w:sz w:val="28"/>
+          <w:szCs w:val="28"/>
+          <w:lang w:val="en-US" w:eastAsia="de-DE"/>
+        </w:rPr>
+        <w:t>their</w:t>
+      </w:r>
+      <w:r>
+        <w:rPr>
+          <w:rFonts w:ascii="Calibri Light" w:eastAsia="Times New Roman" w:hAnsi="Calibri Light" w:cs="Calibri Light"/>
+          <w:color w:val="3F3F3F"/>
+          <w:sz w:val="28"/>
+          <w:szCs w:val="28"/>
+          <w:lang w:val="en-US" w:eastAsia="de-DE"/>
+        </w:rPr>
+        <w:t xml:space="preserve"> login data in the source </w:t>
+      </w:r>
+      <w:r>
+        <w:rPr>
+          <w:rFonts w:ascii="Calibri Light" w:eastAsia="Times New Roman" w:hAnsi="Calibri Light" w:cs="Calibri Light"/>
+          <w:color w:val="3F3F3F"/>
+          <w:sz w:val="28"/>
+          <w:szCs w:val="28"/>
+          <w:lang w:val="en-US" w:eastAsia="de-DE"/>
+        </w:rPr>
+        <w:t>code</w:t>
+      </w:r>
+      <w:r>
+        <w:rPr>
+          <w:rFonts w:ascii="Calibri Light" w:eastAsia="Times New Roman" w:hAnsi="Calibri Light" w:cs="Calibri Light"/>
+          <w:color w:val="3F3F3F"/>
+          <w:sz w:val="28"/>
+          <w:szCs w:val="28"/>
+          <w:lang w:val="en-US" w:eastAsia="de-DE"/>
+        </w:rPr>
+        <w:t xml:space="preserve">. This is possible because the logins are </w:t>
+      </w:r>
+      <w:r>
+        <w:rPr>
+          <w:rFonts w:ascii="Calibri Light" w:eastAsia="Times New Roman" w:hAnsi="Calibri Light" w:cs="Calibri Light"/>
+          <w:color w:val="3F3F3F"/>
+          <w:sz w:val="28"/>
+          <w:szCs w:val="28"/>
+          <w:lang w:val="en-US" w:eastAsia="de-DE"/>
+        </w:rPr>
+        <w:t xml:space="preserve">hardcoded </w:t>
+      </w:r>
+      <w:r>
+        <w:rPr>
+          <w:rFonts w:ascii="Calibri Light" w:eastAsia="Times New Roman" w:hAnsi="Calibri Light" w:cs="Calibri Light"/>
+          <w:color w:val="3F3F3F"/>
+          <w:sz w:val="28"/>
+          <w:szCs w:val="28"/>
+          <w:lang w:val="en-US" w:eastAsia="de-DE"/>
+        </w:rPr>
+        <w:t>in the source code with</w:t>
       </w:r>
       <w:r>
         <w:rPr>
@@ -1121,89 +1178,17 @@
           <w:szCs w:val="28"/>
           <w:lang w:val="en-US" w:eastAsia="de-DE"/>
         </w:rPr>
-        <w:t>they are</w:t>
-      </w:r>
-      <w:r>
-        <w:rPr>
-          <w:rFonts w:ascii="Calibri Light" w:eastAsia="Times New Roman" w:hAnsi="Calibri Light" w:cs="Calibri Light"/>
-          <w:color w:val="3F3F3F"/>
-          <w:sz w:val="28"/>
-          <w:szCs w:val="28"/>
-          <w:lang w:val="en-US" w:eastAsia="de-DE"/>
-        </w:rPr>
-        <w:t xml:space="preserve"> hardcoded in </w:t>
-      </w:r>
-      <w:proofErr w:type="spellStart"/>
-      <w:r>
-        <w:rPr>
-          <w:rFonts w:ascii="Calibri Light" w:eastAsia="Times New Roman" w:hAnsi="Calibri Light" w:cs="Calibri Light"/>
-          <w:color w:val="3F3F3F"/>
-          <w:sz w:val="28"/>
-          <w:szCs w:val="28"/>
-          <w:lang w:val="en-US" w:eastAsia="de-DE"/>
-        </w:rPr>
-        <w:t>the</w:t>
-      </w:r>
-      <w:r>
-        <w:rPr>
-          <w:rFonts w:ascii="Calibri Light" w:eastAsia="Times New Roman" w:hAnsi="Calibri Light" w:cs="Calibri Light"/>
-          <w:color w:val="3F3F3F"/>
-          <w:sz w:val="28"/>
-          <w:szCs w:val="28"/>
-          <w:lang w:val="en-US" w:eastAsia="de-DE"/>
-        </w:rPr>
-        <w:t>ir</w:t>
-      </w:r>
-      <w:proofErr w:type="spellEnd"/>
-      <w:r>
-        <w:rPr>
-          <w:rFonts w:ascii="Calibri Light" w:eastAsia="Times New Roman" w:hAnsi="Calibri Light" w:cs="Calibri Light"/>
-          <w:color w:val="3F3F3F"/>
-          <w:sz w:val="28"/>
-          <w:szCs w:val="28"/>
-          <w:lang w:val="en-US" w:eastAsia="de-DE"/>
-        </w:rPr>
-        <w:t>,</w:t>
-      </w:r>
-      <w:r>
-        <w:rPr>
-          <w:rFonts w:ascii="Calibri Light" w:eastAsia="Times New Roman" w:hAnsi="Calibri Light" w:cs="Calibri Light"/>
-          <w:color w:val="3F3F3F"/>
-          <w:sz w:val="28"/>
-          <w:szCs w:val="28"/>
-          <w:lang w:val="en-US" w:eastAsia="de-DE"/>
-        </w:rPr>
-        <w:t xml:space="preserve"> </w:t>
-      </w:r>
-      <w:r>
-        <w:rPr>
-          <w:rFonts w:ascii="Calibri Light" w:eastAsia="Times New Roman" w:hAnsi="Calibri Light" w:cs="Calibri Light"/>
-          <w:color w:val="3F3F3F"/>
-          <w:sz w:val="28"/>
-          <w:szCs w:val="28"/>
-          <w:lang w:val="en-US" w:eastAsia="de-DE"/>
-        </w:rPr>
-        <w:t>base64 e</w:t>
-      </w:r>
-      <w:r>
-        <w:rPr>
-          <w:rFonts w:ascii="Calibri Light" w:eastAsia="Times New Roman" w:hAnsi="Calibri Light" w:cs="Calibri Light"/>
-          <w:color w:val="3F3F3F"/>
-          <w:sz w:val="28"/>
-          <w:szCs w:val="28"/>
-          <w:lang w:val="en-US" w:eastAsia="de-DE"/>
-        </w:rPr>
-        <w:t>n</w:t>
-      </w:r>
-      <w:r>
-        <w:rPr>
-          <w:rFonts w:ascii="Calibri Light" w:eastAsia="Times New Roman" w:hAnsi="Calibri Light" w:cs="Calibri Light"/>
-          <w:color w:val="3F3F3F"/>
-          <w:sz w:val="28"/>
-          <w:szCs w:val="28"/>
-          <w:lang w:val="en-US" w:eastAsia="de-DE"/>
-        </w:rPr>
-        <w:t>coded</w:t>
+        <w:t xml:space="preserve">base64 </w:t>
+      </w:r>
+      <w:r>
+        <w:rPr>
+          <w:rFonts w:ascii="Calibri Light" w:eastAsia="Times New Roman" w:hAnsi="Calibri Light" w:cs="Calibri Light"/>
+          <w:color w:val="3F3F3F"/>
+          <w:sz w:val="28"/>
+          <w:szCs w:val="28"/>
+          <w:lang w:val="en-US" w:eastAsia="de-DE"/>
+        </w:rPr>
+        <w:t>encoding</w:t>
       </w:r>
       <w:r>
         <w:rPr>
@@ -1240,7 +1225,57 @@
           <w:szCs w:val="28"/>
           <w:lang w:val="en-US" w:eastAsia="de-DE"/>
         </w:rPr>
-        <w:t>Open inspector --&gt; search for ("Incorrect Username or Password")</w:t>
+        <w:t xml:space="preserve">To solve the </w:t>
+      </w:r>
+      <w:r>
+        <w:rPr>
+          <w:rFonts w:ascii="Calibri Light" w:eastAsia="Times New Roman" w:hAnsi="Calibri Light" w:cs="Calibri Light"/>
+          <w:color w:val="3F3F3F"/>
+          <w:sz w:val="28"/>
+          <w:szCs w:val="28"/>
+          <w:lang w:val="en-US" w:eastAsia="de-DE"/>
+        </w:rPr>
+        <w:t>challenge,</w:t>
+      </w:r>
+      <w:r>
+        <w:rPr>
+          <w:rFonts w:ascii="Calibri Light" w:eastAsia="Times New Roman" w:hAnsi="Calibri Light" w:cs="Calibri Light"/>
+          <w:color w:val="3F3F3F"/>
+          <w:sz w:val="28"/>
+          <w:szCs w:val="28"/>
+          <w:lang w:val="en-US" w:eastAsia="de-DE"/>
+        </w:rPr>
+        <w:t xml:space="preserve"> o</w:t>
+      </w:r>
+      <w:r>
+        <w:rPr>
+          <w:rFonts w:ascii="Calibri Light" w:eastAsia="Times New Roman" w:hAnsi="Calibri Light" w:cs="Calibri Light"/>
+          <w:color w:val="3F3F3F"/>
+          <w:sz w:val="28"/>
+          <w:szCs w:val="28"/>
+          <w:lang w:val="en-US" w:eastAsia="de-DE"/>
+        </w:rPr>
+        <w:t xml:space="preserve">pen </w:t>
+      </w:r>
+      <w:r>
+        <w:rPr>
+          <w:rFonts w:ascii="Calibri Light" w:eastAsia="Times New Roman" w:hAnsi="Calibri Light" w:cs="Calibri Light"/>
+          <w:color w:val="3F3F3F"/>
+          <w:sz w:val="28"/>
+          <w:szCs w:val="28"/>
+          <w:lang w:val="en-US" w:eastAsia="de-DE"/>
+        </w:rPr>
+        <w:t xml:space="preserve">the </w:t>
+      </w:r>
+      <w:r>
+        <w:rPr>
+          <w:rFonts w:ascii="Calibri Light" w:eastAsia="Times New Roman" w:hAnsi="Calibri Light" w:cs="Calibri Light"/>
+          <w:color w:val="3F3F3F"/>
+          <w:sz w:val="28"/>
+          <w:szCs w:val="28"/>
+          <w:lang w:val="en-US" w:eastAsia="de-DE"/>
+        </w:rPr>
+        <w:t>inspector --&gt; search for ("Incorrect Username or Password")</w:t>
       </w:r>
     </w:p>
     <w:p>
@@ -1266,47 +1301,97 @@
           <w:szCs w:val="28"/>
           <w:lang w:val="en-US" w:eastAsia="de-DE"/>
         </w:rPr>
-        <w:t>In this function you should find the login data</w:t>
-      </w:r>
-      <w:r>
-        <w:rPr>
-          <w:rFonts w:ascii="Calibri Light" w:eastAsia="Times New Roman" w:hAnsi="Calibri Light" w:cs="Calibri Light"/>
-          <w:color w:val="3F3F3F"/>
-          <w:sz w:val="28"/>
-          <w:szCs w:val="28"/>
-          <w:lang w:val="en-US" w:eastAsia="de-DE"/>
-        </w:rPr>
-        <w:t xml:space="preserve"> base64 decoded. The user can you </w:t>
-      </w:r>
-      <w:r>
-        <w:rPr>
-          <w:rFonts w:ascii="Calibri Light" w:eastAsia="Times New Roman" w:hAnsi="Calibri Light" w:cs="Calibri Light"/>
-          <w:color w:val="3F3F3F"/>
-          <w:sz w:val="28"/>
-          <w:szCs w:val="28"/>
-          <w:lang w:val="en-US" w:eastAsia="de-DE"/>
-        </w:rPr>
-        <w:t>an</w:t>
-      </w:r>
-      <w:r>
-        <w:rPr>
-          <w:rFonts w:ascii="Calibri Light" w:eastAsia="Times New Roman" w:hAnsi="Calibri Light" w:cs="Calibri Light"/>
-          <w:color w:val="3F3F3F"/>
-          <w:sz w:val="28"/>
-          <w:szCs w:val="28"/>
-          <w:lang w:val="en-US" w:eastAsia="de-DE"/>
-        </w:rPr>
-        <w:t xml:space="preserve"> online base64 decoder like this</w:t>
-      </w:r>
-      <w:r>
-        <w:rPr>
-          <w:rFonts w:ascii="Calibri Light" w:eastAsia="Times New Roman" w:hAnsi="Calibri Light" w:cs="Calibri Light"/>
-          <w:color w:val="3F3F3F"/>
-          <w:sz w:val="28"/>
-          <w:szCs w:val="28"/>
-          <w:lang w:val="en-US" w:eastAsia="de-DE"/>
-        </w:rPr>
-        <w:t>.</w:t>
+        <w:t>In this function you should find the</w:t>
+      </w:r>
+      <w:r>
+        <w:rPr>
+          <w:rFonts w:ascii="Calibri Light" w:eastAsia="Times New Roman" w:hAnsi="Calibri Light" w:cs="Calibri Light"/>
+          <w:color w:val="3F3F3F"/>
+          <w:sz w:val="28"/>
+          <w:szCs w:val="28"/>
+          <w:lang w:val="en-US" w:eastAsia="de-DE"/>
+        </w:rPr>
+        <w:t xml:space="preserve"> </w:t>
+      </w:r>
+      <w:r>
+        <w:rPr>
+          <w:rFonts w:ascii="Calibri Light" w:eastAsia="Times New Roman" w:hAnsi="Calibri Light" w:cs="Calibri Light"/>
+          <w:color w:val="3F3F3F"/>
+          <w:sz w:val="28"/>
+          <w:szCs w:val="28"/>
+          <w:lang w:val="en-US" w:eastAsia="de-DE"/>
+        </w:rPr>
+        <w:t xml:space="preserve">base64 </w:t>
+      </w:r>
+      <w:r>
+        <w:rPr>
+          <w:rFonts w:ascii="Calibri Light" w:eastAsia="Times New Roman" w:hAnsi="Calibri Light" w:cs="Calibri Light"/>
+          <w:color w:val="3F3F3F"/>
+          <w:sz w:val="28"/>
+          <w:szCs w:val="28"/>
+          <w:lang w:val="en-US" w:eastAsia="de-DE"/>
+        </w:rPr>
+        <w:t>encoded</w:t>
+      </w:r>
+      <w:r>
+        <w:rPr>
+          <w:rFonts w:ascii="Calibri Light" w:eastAsia="Times New Roman" w:hAnsi="Calibri Light" w:cs="Calibri Light"/>
+          <w:color w:val="3F3F3F"/>
+          <w:sz w:val="28"/>
+          <w:szCs w:val="28"/>
+          <w:lang w:val="en-US" w:eastAsia="de-DE"/>
+        </w:rPr>
+        <w:t xml:space="preserve"> login data</w:t>
+      </w:r>
+      <w:r>
+        <w:rPr>
+          <w:rFonts w:ascii="Calibri Light" w:eastAsia="Times New Roman" w:hAnsi="Calibri Light" w:cs="Calibri Light"/>
+          <w:color w:val="3F3F3F"/>
+          <w:sz w:val="28"/>
+          <w:szCs w:val="28"/>
+          <w:lang w:val="en-US" w:eastAsia="de-DE"/>
+        </w:rPr>
+        <w:t xml:space="preserve">. The </w:t>
+      </w:r>
+      <w:r>
+        <w:rPr>
+          <w:rFonts w:ascii="Calibri Light" w:eastAsia="Times New Roman" w:hAnsi="Calibri Light" w:cs="Calibri Light"/>
+          <w:color w:val="3F3F3F"/>
+          <w:sz w:val="28"/>
+          <w:szCs w:val="28"/>
+          <w:lang w:val="en-US" w:eastAsia="de-DE"/>
+        </w:rPr>
+        <w:t>player</w:t>
+      </w:r>
+      <w:r>
+        <w:rPr>
+          <w:rFonts w:ascii="Calibri Light" w:eastAsia="Times New Roman" w:hAnsi="Calibri Light" w:cs="Calibri Light"/>
+          <w:color w:val="3F3F3F"/>
+          <w:sz w:val="28"/>
+          <w:szCs w:val="28"/>
+          <w:lang w:val="en-US" w:eastAsia="de-DE"/>
+        </w:rPr>
+        <w:t xml:space="preserve"> </w:t>
+      </w:r>
+      <w:r>
+        <w:rPr>
+          <w:rFonts w:ascii="Calibri Light" w:eastAsia="Times New Roman" w:hAnsi="Calibri Light" w:cs="Calibri Light"/>
+          <w:color w:val="3F3F3F"/>
+          <w:sz w:val="28"/>
+          <w:szCs w:val="28"/>
+          <w:lang w:val="en-US" w:eastAsia="de-DE"/>
+        </w:rPr>
+        <w:t>should now use an online base64 decoder to</w:t>
+      </w:r>
+      <w:r>
+        <w:rPr>
+          <w:rFonts w:ascii="Calibri Light" w:eastAsia="Times New Roman" w:hAnsi="Calibri Light" w:cs="Calibri Light"/>
+          <w:color w:val="3F3F3F"/>
+          <w:sz w:val="28"/>
+          <w:szCs w:val="28"/>
+          <w:lang w:val="en-US" w:eastAsia="de-DE"/>
+        </w:rPr>
+        <w:t xml:space="preserve"> get the usable login data (for example.:</w:t>
       </w:r>
       <w:r>
         <w:rPr>
@@ -1337,52 +1422,30 @@
           <w:szCs w:val="28"/>
           <w:lang w:val="en-US" w:eastAsia="de-DE"/>
         </w:rPr>
-        <w:t xml:space="preserve"> to decode </w:t>
-      </w:r>
-      <w:r>
-        <w:rPr>
-          <w:rFonts w:ascii="Calibri Light" w:eastAsia="Times New Roman" w:hAnsi="Calibri Light" w:cs="Calibri Light"/>
-          <w:sz w:val="28"/>
-          <w:szCs w:val="28"/>
-          <w:lang w:val="en-US" w:eastAsia="de-DE"/>
-        </w:rPr>
-        <w:t xml:space="preserve">the </w:t>
-      </w:r>
-      <w:r>
-        <w:rPr>
-          <w:rFonts w:ascii="Calibri Light" w:eastAsia="Times New Roman" w:hAnsi="Calibri Light" w:cs="Calibri Light"/>
-          <w:sz w:val="28"/>
-          <w:szCs w:val="28"/>
-          <w:lang w:val="en-US" w:eastAsia="de-DE"/>
-        </w:rPr>
-        <w:t>user an</w:t>
-      </w:r>
-      <w:r>
-        <w:rPr>
-          <w:rFonts w:ascii="Calibri Light" w:eastAsia="Times New Roman" w:hAnsi="Calibri Light" w:cs="Calibri Light"/>
-          <w:sz w:val="28"/>
-          <w:szCs w:val="28"/>
-          <w:lang w:val="en-US" w:eastAsia="de-DE"/>
-        </w:rPr>
-        <w:t>d</w:t>
-      </w:r>
-      <w:r>
-        <w:rPr>
-          <w:rFonts w:ascii="Calibri Light" w:eastAsia="Times New Roman" w:hAnsi="Calibri Light" w:cs="Calibri Light"/>
-          <w:sz w:val="28"/>
-          <w:szCs w:val="28"/>
-          <w:lang w:val="en-US" w:eastAsia="de-DE"/>
-        </w:rPr>
-        <w:t xml:space="preserve"> passw</w:t>
-      </w:r>
-      <w:r>
-        <w:rPr>
-          <w:rFonts w:ascii="Calibri Light" w:eastAsia="Times New Roman" w:hAnsi="Calibri Light" w:cs="Calibri Light"/>
-          <w:sz w:val="28"/>
-          <w:szCs w:val="28"/>
-          <w:lang w:val="en-US" w:eastAsia="de-DE"/>
-        </w:rPr>
-        <w:t>ord.</w:t>
+        <w:t>)</w:t>
+      </w:r>
+    </w:p>
+    <w:p>
+      <w:pPr>
+        <w:spacing w:after="0" w:line="240" w:lineRule="auto"/>
+        <w:ind w:left="360"/>
+        <w:rPr>
+          <w:rFonts w:ascii="Calibri Light" w:eastAsia="Times New Roman" w:hAnsi="Calibri Light" w:cs="Calibri Light"/>
+          <w:color w:val="3F3F3F"/>
+          <w:sz w:val="28"/>
+          <w:szCs w:val="28"/>
+          <w:lang w:val="en-US" w:eastAsia="de-DE"/>
+        </w:rPr>
+      </w:pPr>
+      <w:r>
+        <w:rPr>
+          <w:rFonts w:ascii="Calibri Light" w:eastAsia="Times New Roman" w:hAnsi="Calibri Light" w:cs="Calibri Light"/>
+          <w:color w:val="3F3F3F"/>
+          <w:sz w:val="28"/>
+          <w:szCs w:val="28"/>
+          <w:lang w:val="en-US" w:eastAsia="de-DE"/>
+        </w:rPr>
+        <w:t>Solution:</w:t>
       </w:r>
     </w:p>
     <w:p>
@@ -1419,29 +1482,7 @@
           <w:szCs w:val="28"/>
           <w:lang w:val="en-US" w:eastAsia="de-DE"/>
         </w:rPr>
-        <w:t xml:space="preserve"> (</w:t>
-      </w:r>
-      <w:proofErr w:type="spellStart"/>
-      <w:r>
-        <w:rPr>
-          <w:rFonts w:ascii="Calibri Light" w:eastAsia="Times New Roman" w:hAnsi="Calibri Light" w:cs="Calibri Light"/>
-          <w:color w:val="3F3F3F"/>
-          <w:sz w:val="28"/>
-          <w:szCs w:val="28"/>
-          <w:lang w:val="en-US" w:eastAsia="de-DE"/>
-        </w:rPr>
-        <w:t>deocded</w:t>
-      </w:r>
-      <w:proofErr w:type="spellEnd"/>
-      <w:r>
-        <w:rPr>
-          <w:rFonts w:ascii="Calibri Light" w:eastAsia="Times New Roman" w:hAnsi="Calibri Light" w:cs="Calibri Light"/>
-          <w:color w:val="3F3F3F"/>
-          <w:sz w:val="28"/>
-          <w:szCs w:val="28"/>
-          <w:lang w:val="en-US" w:eastAsia="de-DE"/>
-        </w:rPr>
-        <w:t>)</w:t>
+        <w:t xml:space="preserve"> (deocded)</w:t>
       </w:r>
       <w:r>
         <w:rPr>
@@ -1490,7 +1531,6 @@
         </w:rPr>
         <w:t xml:space="preserve">Password: </w:t>
       </w:r>
-      <w:proofErr w:type="spellStart"/>
       <w:proofErr w:type="gramStart"/>
       <w:r>
         <w:rPr>
@@ -1500,18 +1540,7 @@
           <w:szCs w:val="28"/>
           <w:lang w:val="en-US" w:eastAsia="de-DE"/>
         </w:rPr>
-        <w:t>puzzlePiece</w:t>
-      </w:r>
-      <w:proofErr w:type="spellEnd"/>
-      <w:r>
-        <w:rPr>
-          <w:rFonts w:ascii="Calibri Light" w:eastAsia="Times New Roman" w:hAnsi="Calibri Light" w:cs="Calibri Light"/>
-          <w:color w:val="3F3F3F"/>
-          <w:sz w:val="28"/>
-          <w:szCs w:val="28"/>
-          <w:lang w:val="en-US" w:eastAsia="de-DE"/>
-        </w:rPr>
-        <w:t>{</w:t>
+        <w:t>puzzlePiece{</w:t>
       </w:r>
       <w:proofErr w:type="gramEnd"/>
       <w:r>
@@ -1549,42 +1578,29 @@
           <w:szCs w:val="28"/>
           <w:lang w:val="en-US" w:eastAsia="de-DE"/>
         </w:rPr>
-        <w:t>The password is also the flag.</w:t>
-      </w:r>
-    </w:p>
-    <w:p>
-      <w:pPr>
-        <w:spacing w:after="0" w:line="240" w:lineRule="auto"/>
-        <w:rPr>
-          <w:rFonts w:ascii="Calibri Light" w:eastAsia="Times New Roman" w:hAnsi="Calibri Light" w:cs="Calibri Light"/>
-          <w:color w:val="3F3F3F"/>
-          <w:sz w:val="28"/>
-          <w:szCs w:val="28"/>
-          <w:lang w:val="en-US" w:eastAsia="de-DE"/>
-        </w:rPr>
-      </w:pPr>
-      <w:r>
-        <w:rPr>
-          <w:rFonts w:ascii="Calibri Light" w:eastAsia="Times New Roman" w:hAnsi="Calibri Light" w:cs="Calibri Light"/>
-          <w:color w:val="3F3F3F"/>
-          <w:sz w:val="28"/>
-          <w:szCs w:val="28"/>
-          <w:lang w:val="en-US" w:eastAsia="de-DE"/>
-        </w:rPr>
-        <w:t> </w:t>
-      </w:r>
-    </w:p>
-    <w:p>
-      <w:pPr>
-        <w:spacing w:after="0" w:line="240" w:lineRule="auto"/>
-        <w:rPr>
-          <w:rFonts w:ascii="Calibri Light" w:eastAsia="Times New Roman" w:hAnsi="Calibri Light" w:cs="Calibri Light"/>
-          <w:color w:val="3F3F3F"/>
-          <w:sz w:val="28"/>
-          <w:szCs w:val="28"/>
-          <w:lang w:val="en-US" w:eastAsia="de-DE"/>
-        </w:rPr>
-      </w:pPr>
+        <w:lastRenderedPageBreak/>
+        <w:t>The password is also the flag</w:t>
+      </w:r>
+      <w:r>
+        <w:rPr>
+          <w:rFonts w:ascii="Calibri Light" w:eastAsia="Times New Roman" w:hAnsi="Calibri Light" w:cs="Calibri Light"/>
+          <w:color w:val="3F3F3F"/>
+          <w:sz w:val="28"/>
+          <w:szCs w:val="28"/>
+          <w:lang w:val="en-US" w:eastAsia="de-DE"/>
+        </w:rPr>
+        <w:t xml:space="preserve"> the needs to be entered in order to resume to the next page</w:t>
+      </w:r>
+      <w:r>
+        <w:rPr>
+          <w:rFonts w:ascii="Calibri Light" w:eastAsia="Times New Roman" w:hAnsi="Calibri Light" w:cs="Calibri Light"/>
+          <w:color w:val="3F3F3F"/>
+          <w:sz w:val="28"/>
+          <w:szCs w:val="28"/>
+          <w:lang w:val="en-US" w:eastAsia="de-DE"/>
+        </w:rPr>
+        <w:t>.</w:t>
+      </w:r>
     </w:p>
     <w:p>
       <w:pPr>
@@ -1663,20 +1679,8 @@
           <w:szCs w:val="28"/>
           <w:lang w:val="en-US" w:eastAsia="de-DE"/>
         </w:rPr>
-        <w:t xml:space="preserve"> </w:t>
-      </w:r>
-      <w:proofErr w:type="gramStart"/>
-      <w:r>
-        <w:rPr>
-          <w:rFonts w:ascii="Calibri Light" w:eastAsia="Times New Roman" w:hAnsi="Calibri Light" w:cs="Calibri Light"/>
-          <w:color w:val="3F3F3F"/>
-          <w:sz w:val="28"/>
-          <w:szCs w:val="28"/>
-          <w:lang w:val="en-US" w:eastAsia="de-DE"/>
-        </w:rPr>
-        <w:t>text</w:t>
-      </w:r>
-      <w:proofErr w:type="gramEnd"/>
+        <w:t xml:space="preserve"> text</w:t>
+      </w:r>
     </w:p>
     <w:p>
       <w:pPr>
@@ -1711,7 +1715,27 @@
           <w:szCs w:val="28"/>
           <w:lang w:val="en-US" w:eastAsia="de-DE"/>
         </w:rPr>
-        <w:t xml:space="preserve"> or look at the text. You can see that there are words with some rotated characters. </w:t>
+        <w:t>. If the player has some knowledge regarding encryption methods, they might be able to recognize a pattern in the encrypted text.</w:t>
+      </w:r>
+      <w:r>
+        <w:rPr>
+          <w:rFonts w:ascii="Calibri Light" w:eastAsia="Times New Roman" w:hAnsi="Calibri Light" w:cs="Calibri Light"/>
+          <w:color w:val="3F3F3F"/>
+          <w:sz w:val="28"/>
+          <w:szCs w:val="28"/>
+          <w:lang w:val="en-US" w:eastAsia="de-DE"/>
+        </w:rPr>
+        <w:t xml:space="preserve"> </w:t>
+      </w:r>
+      <w:r>
+        <w:rPr>
+          <w:rFonts w:ascii="Calibri Light" w:eastAsia="Times New Roman" w:hAnsi="Calibri Light" w:cs="Calibri Light"/>
+          <w:color w:val="3F3F3F"/>
+          <w:sz w:val="28"/>
+          <w:szCs w:val="28"/>
+          <w:lang w:val="en-US" w:eastAsia="de-DE"/>
+        </w:rPr>
+        <w:t>The encrypted text has clearly separated world with shifted characters and a key.</w:t>
       </w:r>
     </w:p>
     <w:p>
@@ -1737,7 +1761,17 @@
           <w:szCs w:val="28"/>
           <w:lang w:val="en-US" w:eastAsia="de-DE"/>
         </w:rPr>
-        <w:t xml:space="preserve">The text is </w:t>
+        <w:t>The encryption method used here is</w:t>
+      </w:r>
+      <w:r>
+        <w:rPr>
+          <w:rFonts w:ascii="Calibri Light" w:eastAsia="Times New Roman" w:hAnsi="Calibri Light" w:cs="Calibri Light"/>
+          <w:color w:val="3F3F3F"/>
+          <w:sz w:val="28"/>
+          <w:szCs w:val="28"/>
+          <w:lang w:val="en-US" w:eastAsia="de-DE"/>
+        </w:rPr>
+        <w:t xml:space="preserve"> </w:t>
       </w:r>
       <w:r>
         <w:rPr>
@@ -1757,29 +1791,9 @@
           <w:szCs w:val="28"/>
           <w:lang w:val="en-US" w:eastAsia="de-DE"/>
         </w:rPr>
-        <w:t xml:space="preserve"> d</w:t>
-      </w:r>
-      <w:r>
-        <w:rPr>
-          <w:rFonts w:ascii="Calibri Light" w:eastAsia="Times New Roman" w:hAnsi="Calibri Light" w:cs="Calibri Light"/>
-          <w:color w:val="3F3F3F"/>
-          <w:sz w:val="28"/>
-          <w:szCs w:val="28"/>
-          <w:lang w:val="en-US" w:eastAsia="de-DE"/>
-        </w:rPr>
-        <w:t>ecrypt</w:t>
-      </w:r>
-      <w:r>
-        <w:rPr>
-          <w:rFonts w:ascii="Calibri Light" w:eastAsia="Times New Roman" w:hAnsi="Calibri Light" w:cs="Calibri Light"/>
-          <w:color w:val="3F3F3F"/>
-          <w:sz w:val="28"/>
-          <w:szCs w:val="28"/>
-          <w:lang w:val="en-US" w:eastAsia="de-DE"/>
-        </w:rPr>
-        <w:t xml:space="preserve">ed, the user can you this online tool </w:t>
-      </w:r>
-      <w:hyperlink r:id="rId9">
+        <w:t xml:space="preserve">. Using the online tool </w:t>
+      </w:r>
+      <w:hyperlink r:id="rId9" w:history="1">
         <w:r>
           <w:rPr>
             <w:rStyle w:val="Hyperlink"/>
@@ -1809,57 +1823,7 @@
           <w:szCs w:val="28"/>
           <w:lang w:val="en-US" w:eastAsia="de-DE"/>
         </w:rPr>
-        <w:t xml:space="preserve">to decrypt </w:t>
-      </w:r>
-      <w:r>
-        <w:rPr>
-          <w:rFonts w:ascii="Calibri Light" w:eastAsia="Times New Roman" w:hAnsi="Calibri Light" w:cs="Calibri Light"/>
-          <w:color w:val="3F3F3F"/>
-          <w:sz w:val="28"/>
-          <w:szCs w:val="28"/>
-          <w:lang w:val="en-US" w:eastAsia="de-DE"/>
-        </w:rPr>
-        <w:t>the text using the key</w:t>
-      </w:r>
-      <w:r>
-        <w:rPr>
-          <w:rFonts w:ascii="Calibri Light" w:eastAsia="Times New Roman" w:hAnsi="Calibri Light" w:cs="Calibri Light"/>
-          <w:color w:val="3F3F3F"/>
-          <w:sz w:val="28"/>
-          <w:szCs w:val="28"/>
-          <w:lang w:val="en-US" w:eastAsia="de-DE"/>
-        </w:rPr>
-        <w:t xml:space="preserve"> </w:t>
-      </w:r>
-      <w:r>
-        <w:rPr>
-          <w:rFonts w:ascii="Calibri Light" w:eastAsia="Times New Roman" w:hAnsi="Calibri Light" w:cs="Calibri Light"/>
-          <w:color w:val="3F3F3F"/>
-          <w:sz w:val="28"/>
-          <w:szCs w:val="28"/>
-          <w:lang w:val="en-US" w:eastAsia="de-DE"/>
-        </w:rPr>
-        <w:t xml:space="preserve">written in the </w:t>
-      </w:r>
-      <w:r>
-        <w:rPr>
-          <w:rFonts w:ascii="Calibri Light" w:eastAsia="Times New Roman" w:hAnsi="Calibri Light" w:cs="Calibri Light"/>
-          <w:color w:val="3F3F3F"/>
-          <w:sz w:val="28"/>
-          <w:szCs w:val="28"/>
-          <w:lang w:val="en-US" w:eastAsia="de-DE"/>
-        </w:rPr>
-        <w:t>CTF</w:t>
-      </w:r>
-      <w:r>
-        <w:rPr>
-          <w:rFonts w:ascii="Calibri Light" w:eastAsia="Times New Roman" w:hAnsi="Calibri Light" w:cs="Calibri Light"/>
-          <w:color w:val="3F3F3F"/>
-          <w:sz w:val="28"/>
-          <w:szCs w:val="28"/>
-          <w:lang w:val="en-US" w:eastAsia="de-DE"/>
-        </w:rPr>
-        <w:t>.</w:t>
+        <w:t>the text can be easily decrypted.</w:t>
       </w:r>
     </w:p>
     <w:p>
@@ -1941,9 +1905,48 @@
           <w:szCs w:val="28"/>
           <w:lang w:val="en-US" w:eastAsia="de-DE"/>
         </w:rPr>
-        <w:t xml:space="preserve">The user must wrap the flag into </w:t>
-      </w:r>
-      <w:proofErr w:type="spellStart"/>
+        <w:t xml:space="preserve">The </w:t>
+      </w:r>
+      <w:r>
+        <w:rPr>
+          <w:rFonts w:ascii="Calibri Light" w:eastAsia="Times New Roman" w:hAnsi="Calibri Light" w:cs="Calibri Light"/>
+          <w:color w:val="3F3F3F"/>
+          <w:sz w:val="28"/>
+          <w:szCs w:val="28"/>
+          <w:lang w:val="en-US" w:eastAsia="de-DE"/>
+        </w:rPr>
+        <w:t>player</w:t>
+      </w:r>
+      <w:r>
+        <w:rPr>
+          <w:rFonts w:ascii="Calibri Light" w:eastAsia="Times New Roman" w:hAnsi="Calibri Light" w:cs="Calibri Light"/>
+          <w:color w:val="3F3F3F"/>
+          <w:sz w:val="28"/>
+          <w:szCs w:val="28"/>
+          <w:lang w:val="en-US" w:eastAsia="de-DE"/>
+        </w:rPr>
+        <w:t xml:space="preserve"> must </w:t>
+      </w:r>
+      <w:r>
+        <w:rPr>
+          <w:rFonts w:ascii="Calibri Light" w:eastAsia="Times New Roman" w:hAnsi="Calibri Light" w:cs="Calibri Light"/>
+          <w:color w:val="3F3F3F"/>
+          <w:sz w:val="28"/>
+          <w:szCs w:val="28"/>
+          <w:lang w:val="en-US" w:eastAsia="de-DE"/>
+        </w:rPr>
+        <w:t xml:space="preserve">enter the flag in the following format: </w:t>
+      </w:r>
+      <w:r>
+        <w:rPr>
+          <w:rFonts w:ascii="Calibri Light" w:eastAsia="Times New Roman" w:hAnsi="Calibri Light" w:cs="Calibri Light"/>
+          <w:color w:val="3F3F3F"/>
+          <w:sz w:val="28"/>
+          <w:szCs w:val="28"/>
+          <w:lang w:val="en-US" w:eastAsia="de-DE"/>
+        </w:rPr>
+        <w:t xml:space="preserve"> </w:t>
+      </w:r>
       <w:proofErr w:type="gramStart"/>
       <w:r>
         <w:rPr>
@@ -1973,18 +1976,7 @@
           <w:szCs w:val="28"/>
           <w:lang w:val="en-US" w:eastAsia="de-DE"/>
         </w:rPr>
-        <w:t>Piece</w:t>
-      </w:r>
-      <w:proofErr w:type="spellEnd"/>
-      <w:r>
-        <w:rPr>
-          <w:rFonts w:ascii="Calibri Light" w:eastAsia="Times New Roman" w:hAnsi="Calibri Light" w:cs="Calibri Light"/>
-          <w:color w:val="3F3F3F"/>
-          <w:sz w:val="28"/>
-          <w:szCs w:val="28"/>
-          <w:lang w:val="en-US" w:eastAsia="de-DE"/>
-        </w:rPr>
-        <w:t>{</w:t>
+        <w:t>Piece{</w:t>
       </w:r>
       <w:proofErr w:type="gramEnd"/>
       <w:r>
@@ -1996,6 +1988,29 @@
           <w:lang w:val="en-US" w:eastAsia="de-DE"/>
         </w:rPr>
         <w:t>}</w:t>
+      </w:r>
+    </w:p>
+    <w:p>
+      <w:pPr>
+        <w:spacing w:after="0" w:line="240" w:lineRule="auto"/>
+        <w:ind w:left="360"/>
+        <w:rPr>
+          <w:rFonts w:ascii="Calibri Light" w:eastAsia="Times New Roman" w:hAnsi="Calibri Light" w:cs="Calibri Light"/>
+          <w:color w:val="3F3F3F"/>
+          <w:sz w:val="28"/>
+          <w:szCs w:val="28"/>
+          <w:lang w:val="en-US" w:eastAsia="de-DE"/>
+        </w:rPr>
+      </w:pPr>
+      <w:r>
+        <w:rPr>
+          <w:rFonts w:ascii="Calibri Light" w:eastAsia="Times New Roman" w:hAnsi="Calibri Light" w:cs="Calibri Light"/>
+          <w:color w:val="3F3F3F"/>
+          <w:sz w:val="28"/>
+          <w:szCs w:val="28"/>
+          <w:lang w:val="en-US" w:eastAsia="de-DE"/>
+        </w:rPr>
+        <w:t xml:space="preserve">Solution: </w:t>
       </w:r>
     </w:p>
     <w:p>
@@ -2013,7 +2028,6 @@
           <w:lang w:val="en-US" w:eastAsia="de-DE"/>
         </w:rPr>
       </w:pPr>
-      <w:proofErr w:type="spellStart"/>
       <w:proofErr w:type="gramStart"/>
       <w:r>
         <w:rPr>
@@ -2023,18 +2037,7 @@
           <w:szCs w:val="28"/>
           <w:lang w:val="en-US" w:eastAsia="de-DE"/>
         </w:rPr>
-        <w:t>puzzlePiece</w:t>
-      </w:r>
-      <w:proofErr w:type="spellEnd"/>
-      <w:r>
-        <w:rPr>
-          <w:rFonts w:ascii="Calibri Light" w:eastAsia="Times New Roman" w:hAnsi="Calibri Light" w:cs="Calibri Light"/>
-          <w:color w:val="3F3F3F"/>
-          <w:sz w:val="28"/>
-          <w:szCs w:val="28"/>
-          <w:lang w:val="en-US" w:eastAsia="de-DE"/>
-        </w:rPr>
-        <w:t>{</w:t>
+        <w:t>puzzlePiece{</w:t>
       </w:r>
       <w:proofErr w:type="gramEnd"/>
       <w:r>
@@ -2050,40 +2053,37 @@
     </w:p>
     <w:p>
       <w:pPr>
-        <w:numPr>
-          <w:ilvl w:val="0"/>
-          <w:numId w:val="15"/>
-        </w:numPr>
-        <w:spacing w:after="0" w:line="240" w:lineRule="auto"/>
-        <w:rPr>
-          <w:rFonts w:ascii="Calibri Light" w:eastAsia="Times New Roman" w:hAnsi="Calibri Light" w:cs="Calibri Light"/>
-          <w:color w:val="3F3F3F"/>
-          <w:sz w:val="28"/>
-          <w:szCs w:val="28"/>
-          <w:lang w:val="en-US" w:eastAsia="de-DE"/>
-        </w:rPr>
-      </w:pPr>
-    </w:p>
-    <w:p>
-      <w:pPr>
-        <w:spacing w:after="0" w:line="240" w:lineRule="auto"/>
-        <w:rPr>
-          <w:rFonts w:ascii="Calibri Light" w:eastAsia="Times New Roman" w:hAnsi="Calibri Light" w:cs="Calibri Light"/>
-          <w:color w:val="3F3F3F"/>
-          <w:sz w:val="28"/>
-          <w:szCs w:val="28"/>
-          <w:lang w:val="en-US" w:eastAsia="de-DE"/>
-        </w:rPr>
-      </w:pPr>
-      <w:r>
-        <w:rPr>
-          <w:rFonts w:ascii="Calibri Light" w:eastAsia="Times New Roman" w:hAnsi="Calibri Light" w:cs="Calibri Light"/>
-          <w:color w:val="3F3F3F"/>
-          <w:sz w:val="28"/>
-          <w:szCs w:val="28"/>
-          <w:lang w:val="en-US" w:eastAsia="de-DE"/>
-        </w:rPr>
-        <w:t>5) - CTF - XSS (2):</w:t>
+        <w:spacing w:after="0" w:line="240" w:lineRule="auto"/>
+        <w:ind w:left="720"/>
+        <w:rPr>
+          <w:rFonts w:ascii="Calibri Light" w:eastAsia="Times New Roman" w:hAnsi="Calibri Light" w:cs="Calibri Light"/>
+          <w:color w:val="3F3F3F"/>
+          <w:sz w:val="28"/>
+          <w:szCs w:val="28"/>
+          <w:lang w:val="en-US" w:eastAsia="de-DE"/>
+        </w:rPr>
+      </w:pPr>
+    </w:p>
+    <w:p>
+      <w:pPr>
+        <w:spacing w:after="0" w:line="240" w:lineRule="auto"/>
+        <w:rPr>
+          <w:rFonts w:ascii="Calibri Light" w:eastAsia="Times New Roman" w:hAnsi="Calibri Light" w:cs="Calibri Light"/>
+          <w:color w:val="3F3F3F"/>
+          <w:sz w:val="28"/>
+          <w:szCs w:val="28"/>
+          <w:lang w:val="en-US" w:eastAsia="de-DE"/>
+        </w:rPr>
+      </w:pPr>
+      <w:r>
+        <w:rPr>
+          <w:rFonts w:ascii="Calibri Light" w:eastAsia="Times New Roman" w:hAnsi="Calibri Light" w:cs="Calibri Light"/>
+          <w:color w:val="3F3F3F"/>
+          <w:sz w:val="28"/>
+          <w:szCs w:val="28"/>
+          <w:lang w:val="en-US" w:eastAsia="de-DE"/>
+        </w:rPr>
+        <w:t>5) CTF - XSS (2):</w:t>
       </w:r>
     </w:p>
     <w:p>
@@ -2177,29 +2177,7 @@
           <w:szCs w:val="28"/>
           <w:lang w:val="en-US" w:eastAsia="de-DE"/>
         </w:rPr>
-        <w:t xml:space="preserve"> arbitrary location for the image and use the attribute </w:t>
-      </w:r>
-      <w:proofErr w:type="spellStart"/>
-      <w:r>
-        <w:rPr>
-          <w:rFonts w:ascii="Calibri Light" w:eastAsia="Times New Roman" w:hAnsi="Calibri Light" w:cs="Calibri Light"/>
-          <w:color w:val="3F3F3F"/>
-          <w:sz w:val="28"/>
-          <w:szCs w:val="28"/>
-          <w:lang w:val="en-US" w:eastAsia="de-DE"/>
-        </w:rPr>
-        <w:t>onerror</w:t>
-      </w:r>
-      <w:proofErr w:type="spellEnd"/>
-      <w:r>
-        <w:rPr>
-          <w:rFonts w:ascii="Calibri Light" w:eastAsia="Times New Roman" w:hAnsi="Calibri Light" w:cs="Calibri Light"/>
-          <w:color w:val="3F3F3F"/>
-          <w:sz w:val="28"/>
-          <w:szCs w:val="28"/>
-          <w:lang w:val="en-US" w:eastAsia="de-DE"/>
-        </w:rPr>
-        <w:t xml:space="preserve"> to call the </w:t>
+        <w:t xml:space="preserve"> arbitrary location for the image and use the attribute onerror to call the </w:t>
       </w:r>
       <w:proofErr w:type="gramStart"/>
       <w:r>
@@ -2248,43 +2226,38 @@
           <w:szCs w:val="28"/>
           <w:lang w:val="en-US" w:eastAsia="de-DE"/>
         </w:rPr>
-        <w:t xml:space="preserve">To complete the </w:t>
-      </w:r>
-      <w:proofErr w:type="spellStart"/>
-      <w:r>
-        <w:rPr>
-          <w:rFonts w:ascii="Calibri Light" w:eastAsia="Times New Roman" w:hAnsi="Calibri Light" w:cs="Calibri Light"/>
-          <w:color w:val="3F3F3F"/>
-          <w:sz w:val="28"/>
-          <w:szCs w:val="28"/>
-          <w:lang w:val="en-US" w:eastAsia="de-DE"/>
-        </w:rPr>
-        <w:t>ctf</w:t>
-      </w:r>
-      <w:proofErr w:type="spellEnd"/>
-      <w:r>
-        <w:rPr>
-          <w:rFonts w:ascii="Calibri Light" w:eastAsia="Times New Roman" w:hAnsi="Calibri Light" w:cs="Calibri Light"/>
-          <w:color w:val="3F3F3F"/>
-          <w:sz w:val="28"/>
-          <w:szCs w:val="28"/>
-          <w:lang w:val="en-US" w:eastAsia="de-DE"/>
-        </w:rPr>
-        <w:t xml:space="preserve"> the use must create an Image tag like this: </w:t>
-      </w:r>
-    </w:p>
-    <w:p>
-      <w:pPr>
-        <w:spacing w:after="0" w:line="240" w:lineRule="auto"/>
-        <w:ind w:firstLine="708"/>
-        <w:rPr>
-          <w:rFonts w:ascii="Calibri Light" w:eastAsia="Times New Roman" w:hAnsi="Calibri Light" w:cs="Calibri Light"/>
-          <w:color w:val="3F3F3F"/>
-          <w:sz w:val="28"/>
-          <w:szCs w:val="28"/>
-          <w:lang w:val="en-US" w:eastAsia="de-DE"/>
-        </w:rPr>
-      </w:pPr>
+        <w:t xml:space="preserve">Here is </w:t>
+      </w:r>
+      <w:r>
+        <w:rPr>
+          <w:rFonts w:ascii="Calibri Light" w:eastAsia="Times New Roman" w:hAnsi="Calibri Light" w:cs="Calibri Light"/>
+          <w:color w:val="3F3F3F"/>
+          <w:sz w:val="28"/>
+          <w:szCs w:val="28"/>
+          <w:lang w:val="en-US" w:eastAsia="de-DE"/>
+        </w:rPr>
+        <w:t>a sample</w:t>
+      </w:r>
+      <w:r>
+        <w:rPr>
+          <w:rFonts w:ascii="Calibri Light" w:eastAsia="Times New Roman" w:hAnsi="Calibri Light" w:cs="Calibri Light"/>
+          <w:color w:val="3F3F3F"/>
+          <w:sz w:val="28"/>
+          <w:szCs w:val="28"/>
+          <w:lang w:val="en-US" w:eastAsia="de-DE"/>
+        </w:rPr>
+        <w:t xml:space="preserve"> XSS code:</w:t>
+      </w:r>
+      <w:r>
+        <w:rPr>
+          <w:rFonts w:ascii="Calibri Light" w:eastAsia="Times New Roman" w:hAnsi="Calibri Light" w:cs="Calibri Light"/>
+          <w:color w:val="3F3F3F"/>
+          <w:sz w:val="28"/>
+          <w:szCs w:val="28"/>
+          <w:lang w:val="en-US" w:eastAsia="de-DE"/>
+        </w:rPr>
+        <w:t xml:space="preserve"> </w:t>
+      </w:r>
       <w:r>
         <w:rPr>
           <w:rFonts w:ascii="Calibri Light" w:eastAsia="Times New Roman" w:hAnsi="Calibri Light" w:cs="Calibri Light"/>
@@ -2303,73 +2276,7 @@
           <w:szCs w:val="28"/>
           <w:lang w:val="en-US" w:eastAsia="de-DE"/>
         </w:rPr>
-        <w:t>&lt;</w:t>
-      </w:r>
-      <w:proofErr w:type="spellStart"/>
-      <w:r>
-        <w:rPr>
-          <w:rFonts w:ascii="Calibri Light" w:eastAsia="Times New Roman" w:hAnsi="Calibri Light" w:cs="Calibri Light"/>
-          <w:color w:val="3F3F3F"/>
-          <w:sz w:val="28"/>
-          <w:szCs w:val="28"/>
-          <w:lang w:val="en-US" w:eastAsia="de-DE"/>
-        </w:rPr>
-        <w:t>img</w:t>
-      </w:r>
-      <w:proofErr w:type="spellEnd"/>
-      <w:r>
-        <w:rPr>
-          <w:rFonts w:ascii="Calibri Light" w:eastAsia="Times New Roman" w:hAnsi="Calibri Light" w:cs="Calibri Light"/>
-          <w:color w:val="3F3F3F"/>
-          <w:sz w:val="28"/>
-          <w:szCs w:val="28"/>
-          <w:lang w:val="en-US" w:eastAsia="de-DE"/>
-        </w:rPr>
-        <w:t xml:space="preserve"> </w:t>
-      </w:r>
-      <w:proofErr w:type="spellStart"/>
-      <w:r>
-        <w:rPr>
-          <w:rFonts w:ascii="Calibri Light" w:eastAsia="Times New Roman" w:hAnsi="Calibri Light" w:cs="Calibri Light"/>
-          <w:color w:val="3F3F3F"/>
-          <w:sz w:val="28"/>
-          <w:szCs w:val="28"/>
-          <w:lang w:val="en-US" w:eastAsia="de-DE"/>
-        </w:rPr>
-        <w:t>src</w:t>
-      </w:r>
-      <w:proofErr w:type="spellEnd"/>
-      <w:r>
-        <w:rPr>
-          <w:rFonts w:ascii="Calibri Light" w:eastAsia="Times New Roman" w:hAnsi="Calibri Light" w:cs="Calibri Light"/>
-          <w:color w:val="3F3F3F"/>
-          <w:sz w:val="28"/>
-          <w:szCs w:val="28"/>
-          <w:lang w:val="en-US" w:eastAsia="de-DE"/>
-        </w:rPr>
-        <w:t xml:space="preserve">='#' </w:t>
-      </w:r>
-      <w:proofErr w:type="spellStart"/>
-      <w:r>
-        <w:rPr>
-          <w:rFonts w:ascii="Calibri Light" w:eastAsia="Times New Roman" w:hAnsi="Calibri Light" w:cs="Calibri Light"/>
-          <w:color w:val="3F3F3F"/>
-          <w:sz w:val="28"/>
-          <w:szCs w:val="28"/>
-          <w:lang w:val="en-US" w:eastAsia="de-DE"/>
-        </w:rPr>
-        <w:t>onerror</w:t>
-      </w:r>
-      <w:proofErr w:type="spellEnd"/>
-      <w:r>
-        <w:rPr>
-          <w:rFonts w:ascii="Calibri Light" w:eastAsia="Times New Roman" w:hAnsi="Calibri Light" w:cs="Calibri Light"/>
-          <w:color w:val="3F3F3F"/>
-          <w:sz w:val="28"/>
-          <w:szCs w:val="28"/>
-          <w:lang w:val="en-US" w:eastAsia="de-DE"/>
-        </w:rPr>
-        <w:t>=</w:t>
+        <w:t>&lt;img src='#' onerror=</w:t>
       </w:r>
       <w:proofErr w:type="gramStart"/>
       <w:r>
@@ -2428,87 +2335,72 @@
           <w:szCs w:val="28"/>
           <w:lang w:val="en-US" w:eastAsia="de-DE"/>
         </w:rPr>
-        <w:t xml:space="preserve">This image tag, will execute the </w:t>
-      </w:r>
-      <w:proofErr w:type="spellStart"/>
-      <w:r>
-        <w:rPr>
-          <w:rFonts w:ascii="Calibri Light" w:eastAsia="Times New Roman" w:hAnsi="Calibri Light" w:cs="Calibri Light"/>
-          <w:color w:val="3F3F3F"/>
-          <w:sz w:val="28"/>
-          <w:szCs w:val="28"/>
-          <w:lang w:val="en-US" w:eastAsia="de-DE"/>
-        </w:rPr>
-        <w:t>javascript</w:t>
-      </w:r>
-      <w:proofErr w:type="spellEnd"/>
-      <w:r>
-        <w:rPr>
-          <w:rFonts w:ascii="Calibri Light" w:eastAsia="Times New Roman" w:hAnsi="Calibri Light" w:cs="Calibri Light"/>
-          <w:color w:val="3F3F3F"/>
-          <w:sz w:val="28"/>
-          <w:szCs w:val="28"/>
-          <w:lang w:val="en-US" w:eastAsia="de-DE"/>
-        </w:rPr>
-        <w:t xml:space="preserve"> </w:t>
-      </w:r>
-      <w:proofErr w:type="gramStart"/>
-      <w:r>
-        <w:rPr>
-          <w:rFonts w:ascii="Calibri Light" w:eastAsia="Times New Roman" w:hAnsi="Calibri Light" w:cs="Calibri Light"/>
-          <w:color w:val="3F3F3F"/>
-          <w:sz w:val="28"/>
-          <w:szCs w:val="28"/>
-          <w:lang w:val="en-US" w:eastAsia="de-DE"/>
-        </w:rPr>
-        <w:t>alert(</w:t>
-      </w:r>
-      <w:proofErr w:type="gramEnd"/>
-      <w:r>
-        <w:rPr>
-          <w:rFonts w:ascii="Calibri Light" w:eastAsia="Times New Roman" w:hAnsi="Calibri Light" w:cs="Calibri Light"/>
-          <w:color w:val="3F3F3F"/>
-          <w:sz w:val="28"/>
-          <w:szCs w:val="28"/>
-          <w:lang w:val="en-US" w:eastAsia="de-DE"/>
-        </w:rPr>
-        <w:t xml:space="preserve">1), when the image could not be loaded. In this case, the </w:t>
-      </w:r>
-      <w:proofErr w:type="spellStart"/>
-      <w:r>
-        <w:rPr>
-          <w:rFonts w:ascii="Calibri Light" w:eastAsia="Times New Roman" w:hAnsi="Calibri Light" w:cs="Calibri Light"/>
-          <w:color w:val="3F3F3F"/>
-          <w:sz w:val="28"/>
-          <w:szCs w:val="28"/>
-          <w:lang w:val="en-US" w:eastAsia="de-DE"/>
-        </w:rPr>
-        <w:t>img</w:t>
-      </w:r>
-      <w:proofErr w:type="spellEnd"/>
-      <w:r>
-        <w:rPr>
-          <w:rFonts w:ascii="Calibri Light" w:eastAsia="Times New Roman" w:hAnsi="Calibri Light" w:cs="Calibri Light"/>
-          <w:color w:val="3F3F3F"/>
-          <w:sz w:val="28"/>
-          <w:szCs w:val="28"/>
-          <w:lang w:val="en-US" w:eastAsia="de-DE"/>
-        </w:rPr>
-        <w:t xml:space="preserve"> “#” could not be loaded and this </w:t>
-      </w:r>
-      <w:r>
-        <w:rPr>
-          <w:rFonts w:ascii="Calibri Light" w:eastAsia="Times New Roman" w:hAnsi="Calibri Light" w:cs="Calibri Light"/>
-          <w:color w:val="3F3F3F"/>
-          <w:sz w:val="28"/>
-          <w:szCs w:val="28"/>
-          <w:lang w:val="en-US" w:eastAsia="de-DE"/>
-        </w:rPr>
-        <w:t>cause the JavaScript to be executed.</w:t>
-      </w:r>
-    </w:p>
-    <w:p>
-      <w:pPr>
+        <w:t>T</w:t>
+      </w:r>
+      <w:r>
+        <w:rPr>
+          <w:rFonts w:ascii="Calibri Light" w:eastAsia="Times New Roman" w:hAnsi="Calibri Light" w:cs="Calibri Light"/>
+          <w:color w:val="3F3F3F"/>
+          <w:sz w:val="28"/>
+          <w:szCs w:val="28"/>
+          <w:lang w:val="en-US" w:eastAsia="de-DE"/>
+        </w:rPr>
+        <w:t xml:space="preserve">he </w:t>
+      </w:r>
+      <w:r>
+        <w:rPr>
+          <w:rFonts w:ascii="Calibri Light" w:eastAsia="Times New Roman" w:hAnsi="Calibri Light" w:cs="Calibri Light"/>
+          <w:color w:val="3F3F3F"/>
+          <w:sz w:val="28"/>
+          <w:szCs w:val="28"/>
+          <w:lang w:val="en-US" w:eastAsia="de-DE"/>
+        </w:rPr>
+        <w:t>JavaScript function</w:t>
+      </w:r>
+      <w:r>
+        <w:rPr>
+          <w:rFonts w:ascii="Calibri Light" w:eastAsia="Times New Roman" w:hAnsi="Calibri Light" w:cs="Calibri Light"/>
+          <w:color w:val="3F3F3F"/>
+          <w:sz w:val="28"/>
+          <w:szCs w:val="28"/>
+          <w:lang w:val="en-US" w:eastAsia="de-DE"/>
+        </w:rPr>
+        <w:t xml:space="preserve"> alert(1)</w:t>
+      </w:r>
+      <w:r>
+        <w:rPr>
+          <w:rFonts w:ascii="Calibri Light" w:eastAsia="Times New Roman" w:hAnsi="Calibri Light" w:cs="Calibri Light"/>
+          <w:color w:val="3F3F3F"/>
+          <w:sz w:val="28"/>
+          <w:szCs w:val="28"/>
+          <w:lang w:val="en-US" w:eastAsia="de-DE"/>
+        </w:rPr>
+        <w:t xml:space="preserve"> will be executed since the program is not able to load the image</w:t>
+      </w:r>
+      <w:r>
+        <w:rPr>
+          <w:rFonts w:ascii="Calibri Light" w:eastAsia="Times New Roman" w:hAnsi="Calibri Light" w:cs="Calibri Light"/>
+          <w:color w:val="3F3F3F"/>
+          <w:sz w:val="28"/>
+          <w:szCs w:val="28"/>
+          <w:lang w:val="en-US" w:eastAsia="de-DE"/>
+        </w:rPr>
+        <w:t xml:space="preserve"> after we replaced the correct path with an invalid one</w:t>
+      </w:r>
+      <w:r>
+        <w:rPr>
+          <w:rFonts w:ascii="Calibri Light" w:eastAsia="Times New Roman" w:hAnsi="Calibri Light" w:cs="Calibri Light"/>
+          <w:color w:val="3F3F3F"/>
+          <w:sz w:val="28"/>
+          <w:szCs w:val="28"/>
+          <w:lang w:val="en-US" w:eastAsia="de-DE"/>
+        </w:rPr>
+        <w:t>.</w:t>
+      </w:r>
+    </w:p>
+    <w:p>
+      <w:pPr>
+        <w:pStyle w:val="Listenabsatz"/>
         <w:spacing w:after="0" w:line="240" w:lineRule="auto"/>
         <w:rPr>
           <w:rFonts w:ascii="Calibri Light" w:eastAsia="Times New Roman" w:hAnsi="Calibri Light" w:cs="Calibri Light"/>
@@ -2630,6 +2522,29 @@
     </w:p>
     <w:p>
       <w:pPr>
+        <w:spacing w:after="0" w:line="240" w:lineRule="auto"/>
+        <w:ind w:left="360"/>
+        <w:rPr>
+          <w:rFonts w:ascii="Calibri Light" w:eastAsia="Times New Roman" w:hAnsi="Calibri Light" w:cs="Calibri Light"/>
+          <w:color w:val="3F3F3F"/>
+          <w:sz w:val="28"/>
+          <w:szCs w:val="28"/>
+          <w:lang w:val="en-US" w:eastAsia="de-DE"/>
+        </w:rPr>
+      </w:pPr>
+      <w:r>
+        <w:rPr>
+          <w:rFonts w:ascii="Calibri Light" w:eastAsia="Times New Roman" w:hAnsi="Calibri Light" w:cs="Calibri Light"/>
+          <w:color w:val="3F3F3F"/>
+          <w:sz w:val="28"/>
+          <w:szCs w:val="28"/>
+          <w:lang w:val="en-US" w:eastAsia="de-DE"/>
+        </w:rPr>
+        <w:t xml:space="preserve">Solution: </w:t>
+      </w:r>
+    </w:p>
+    <w:p>
+      <w:pPr>
         <w:pStyle w:val="Listenabsatz"/>
         <w:numPr>
           <w:ilvl w:val="0"/>
@@ -2644,7 +2559,6 @@
           <w:lang w:val="en-US" w:eastAsia="de-DE"/>
         </w:rPr>
       </w:pPr>
-      <w:proofErr w:type="spellStart"/>
       <w:proofErr w:type="gramStart"/>
       <w:r>
         <w:rPr>
@@ -2656,7 +2570,6 @@
         </w:rPr>
         <w:t>puzzlePiece</w:t>
       </w:r>
-      <w:proofErr w:type="spellEnd"/>
       <w:r>
         <w:rPr>
           <w:rFonts w:ascii="Calibri Light" w:eastAsia="Times New Roman" w:hAnsi="Calibri Light" w:cs="Calibri Light"/>
@@ -2749,96 +2662,35 @@
           <w:szCs w:val="28"/>
           <w:lang w:val="en-US" w:eastAsia="de-DE"/>
         </w:rPr>
-        <w:t>This challenge can be done manually using pen and paper or using online tools or by writing a small program.</w:t>
-      </w:r>
-    </w:p>
-    <w:p>
-      <w:pPr>
-        <w:pStyle w:val="Listenabsatz"/>
-        <w:numPr>
-          <w:ilvl w:val="0"/>
-          <w:numId w:val="6"/>
-        </w:numPr>
-        <w:spacing w:after="0" w:line="240" w:lineRule="auto"/>
-        <w:rPr>
-          <w:rFonts w:ascii="Calibri Light" w:eastAsia="Times New Roman" w:hAnsi="Calibri Light" w:cs="Calibri Light"/>
-          <w:sz w:val="28"/>
-          <w:szCs w:val="28"/>
-          <w:lang w:val="en-US" w:eastAsia="de-DE"/>
-        </w:rPr>
-      </w:pPr>
-      <w:r>
-        <w:rPr>
-          <w:rFonts w:ascii="Calibri Light" w:eastAsia="Times New Roman" w:hAnsi="Calibri Light" w:cs="Calibri Light"/>
-          <w:sz w:val="28"/>
-          <w:szCs w:val="28"/>
-          <w:lang w:val="en-US" w:eastAsia="de-DE"/>
-        </w:rPr>
-        <w:t xml:space="preserve">The user must map very given number to </w:t>
-      </w:r>
-      <w:proofErr w:type="gramStart"/>
-      <w:r>
-        <w:rPr>
-          <w:rFonts w:ascii="Calibri Light" w:eastAsia="Times New Roman" w:hAnsi="Calibri Light" w:cs="Calibri Light"/>
-          <w:sz w:val="28"/>
-          <w:szCs w:val="28"/>
-          <w:lang w:val="en-US" w:eastAsia="de-DE"/>
-        </w:rPr>
-        <w:t>c</w:t>
-      </w:r>
-      <w:r>
-        <w:rPr>
-          <w:rFonts w:ascii="Calibri Light" w:eastAsia="Times New Roman" w:hAnsi="Calibri Light" w:cs="Calibri Light"/>
-          <w:sz w:val="28"/>
-          <w:szCs w:val="28"/>
-          <w:lang w:val="en-US" w:eastAsia="de-DE"/>
-        </w:rPr>
-        <w:t>haracter</w:t>
-      </w:r>
-      <w:proofErr w:type="gramEnd"/>
-    </w:p>
-    <w:p>
-      <w:pPr>
-        <w:pStyle w:val="Listenabsatz"/>
-        <w:numPr>
-          <w:ilvl w:val="0"/>
-          <w:numId w:val="6"/>
-        </w:numPr>
-        <w:spacing w:after="0" w:line="240" w:lineRule="auto"/>
-        <w:rPr>
-          <w:rFonts w:ascii="Calibri Light" w:eastAsia="Times New Roman" w:hAnsi="Calibri Light" w:cs="Calibri Light"/>
-          <w:sz w:val="28"/>
-          <w:szCs w:val="28"/>
-          <w:lang w:val="en-US" w:eastAsia="de-DE"/>
-        </w:rPr>
-      </w:pPr>
-      <w:r>
-        <w:rPr>
-          <w:rFonts w:ascii="Calibri Light" w:eastAsia="Times New Roman" w:hAnsi="Calibri Light" w:cs="Calibri Light"/>
-          <w:sz w:val="28"/>
-          <w:szCs w:val="28"/>
-          <w:lang w:val="en-US" w:eastAsia="de-DE"/>
-        </w:rPr>
-        <w:t>A=1, B=2, C=3, Z=26</w:t>
-      </w:r>
-    </w:p>
-    <w:p>
-      <w:pPr>
-        <w:pStyle w:val="Listenabsatz"/>
-        <w:numPr>
-          <w:ilvl w:val="0"/>
-          <w:numId w:val="6"/>
-        </w:numPr>
-        <w:spacing w:after="0" w:line="240" w:lineRule="auto"/>
-        <w:rPr>
-          <w:rStyle w:val="Hyperlink"/>
-          <w:rFonts w:ascii="Calibri Light" w:eastAsia="Times New Roman" w:hAnsi="Calibri Light" w:cs="Calibri Light"/>
-          <w:color w:val="auto"/>
-          <w:sz w:val="28"/>
-          <w:szCs w:val="28"/>
-          <w:lang w:val="en-US" w:eastAsia="de-DE"/>
-        </w:rPr>
-      </w:pPr>
+        <w:t>This challenge can be done manually using pen and paper</w:t>
+      </w:r>
+      <w:r>
+        <w:rPr>
+          <w:rFonts w:ascii="Calibri Light" w:eastAsia="Times New Roman" w:hAnsi="Calibri Light" w:cs="Calibri Light"/>
+          <w:sz w:val="28"/>
+          <w:szCs w:val="28"/>
+          <w:lang w:val="en-US" w:eastAsia="de-DE"/>
+        </w:rPr>
+        <w:t>, by</w:t>
+      </w:r>
+      <w:r>
+        <w:rPr>
+          <w:rFonts w:ascii="Calibri Light" w:eastAsia="Times New Roman" w:hAnsi="Calibri Light" w:cs="Calibri Light"/>
+          <w:sz w:val="28"/>
+          <w:szCs w:val="28"/>
+          <w:lang w:val="en-US" w:eastAsia="de-DE"/>
+        </w:rPr>
+        <w:t xml:space="preserve"> using online tools </w:t>
+      </w:r>
+      <w:r>
+        <w:rPr>
+          <w:rFonts w:ascii="Calibri Light" w:eastAsia="Times New Roman" w:hAnsi="Calibri Light" w:cs="Calibri Light"/>
+          <w:sz w:val="28"/>
+          <w:szCs w:val="28"/>
+          <w:lang w:val="en-US" w:eastAsia="de-DE"/>
+        </w:rPr>
+        <w:t xml:space="preserve">such as </w:t>
+      </w:r>
       <w:hyperlink r:id="rId11">
         <w:r>
           <w:rPr>
@@ -2851,6 +2703,37 @@
           <w:t>https://www.rentfort.de/</w:t>
         </w:r>
       </w:hyperlink>
+      <w:r>
+        <w:rPr>
+          <w:rStyle w:val="Hyperlink"/>
+          <w:rFonts w:ascii="Calibri Light" w:eastAsia="Times New Roman" w:hAnsi="Calibri Light" w:cs="Calibri Light"/>
+          <w:sz w:val="28"/>
+          <w:szCs w:val="28"/>
+          <w:lang w:val="en-US" w:eastAsia="de-DE"/>
+        </w:rPr>
+        <w:t xml:space="preserve"> </w:t>
+      </w:r>
+      <w:r>
+        <w:rPr>
+          <w:rStyle w:val="Hyperlink"/>
+          <w:rFonts w:ascii="Calibri Light" w:eastAsia="Times New Roman" w:hAnsi="Calibri Light" w:cs="Calibri Light"/>
+          <w:color w:val="auto"/>
+          <w:sz w:val="28"/>
+          <w:szCs w:val="28"/>
+          <w:u w:val="none"/>
+          <w:lang w:val="en-US" w:eastAsia="de-DE"/>
+        </w:rPr>
+        <w:t>o</w:t>
+      </w:r>
+      <w:r>
+        <w:rPr>
+          <w:rFonts w:ascii="Calibri Light" w:eastAsia="Times New Roman" w:hAnsi="Calibri Light" w:cs="Calibri Light"/>
+          <w:sz w:val="28"/>
+          <w:szCs w:val="28"/>
+          <w:lang w:val="en-US" w:eastAsia="de-DE"/>
+        </w:rPr>
+        <w:t>r by writing a small program.</w:t>
+      </w:r>
     </w:p>
     <w:p>
       <w:pPr>
@@ -2867,7 +2750,133 @@
           <w:lang w:val="en-US" w:eastAsia="de-DE"/>
         </w:rPr>
       </w:pPr>
-      <w:proofErr w:type="spellStart"/>
+      <w:r>
+        <w:rPr>
+          <w:rFonts w:ascii="Calibri Light" w:eastAsia="Times New Roman" w:hAnsi="Calibri Light" w:cs="Calibri Light"/>
+          <w:sz w:val="28"/>
+          <w:szCs w:val="28"/>
+          <w:lang w:val="en-US" w:eastAsia="de-DE"/>
+        </w:rPr>
+        <w:t>The goal is to</w:t>
+      </w:r>
+      <w:r>
+        <w:rPr>
+          <w:rFonts w:ascii="Calibri Light" w:eastAsia="Times New Roman" w:hAnsi="Calibri Light" w:cs="Calibri Light"/>
+          <w:sz w:val="28"/>
+          <w:szCs w:val="28"/>
+          <w:lang w:val="en-US" w:eastAsia="de-DE"/>
+        </w:rPr>
+        <w:t xml:space="preserve"> map </w:t>
+      </w:r>
+      <w:r>
+        <w:rPr>
+          <w:rFonts w:ascii="Calibri Light" w:eastAsia="Times New Roman" w:hAnsi="Calibri Light" w:cs="Calibri Light"/>
+          <w:sz w:val="28"/>
+          <w:szCs w:val="28"/>
+          <w:lang w:val="en-US" w:eastAsia="de-DE"/>
+        </w:rPr>
+        <w:t>e</w:t>
+      </w:r>
+      <w:r>
+        <w:rPr>
+          <w:rFonts w:ascii="Calibri Light" w:eastAsia="Times New Roman" w:hAnsi="Calibri Light" w:cs="Calibri Light"/>
+          <w:sz w:val="28"/>
+          <w:szCs w:val="28"/>
+          <w:lang w:val="en-US" w:eastAsia="de-DE"/>
+        </w:rPr>
+        <w:t xml:space="preserve">very number to </w:t>
+      </w:r>
+      <w:r>
+        <w:rPr>
+          <w:rFonts w:ascii="Calibri Light" w:eastAsia="Times New Roman" w:hAnsi="Calibri Light" w:cs="Calibri Light"/>
+          <w:sz w:val="28"/>
+          <w:szCs w:val="28"/>
+          <w:lang w:val="en-US" w:eastAsia="de-DE"/>
+        </w:rPr>
+        <w:t>c</w:t>
+      </w:r>
+      <w:r>
+        <w:rPr>
+          <w:rFonts w:ascii="Calibri Light" w:eastAsia="Times New Roman" w:hAnsi="Calibri Light" w:cs="Calibri Light"/>
+          <w:sz w:val="28"/>
+          <w:szCs w:val="28"/>
+          <w:lang w:val="en-US" w:eastAsia="de-DE"/>
+        </w:rPr>
+        <w:t>haracter</w:t>
+      </w:r>
+      <w:r>
+        <w:rPr>
+          <w:rFonts w:ascii="Calibri Light" w:eastAsia="Times New Roman" w:hAnsi="Calibri Light" w:cs="Calibri Light"/>
+          <w:sz w:val="28"/>
+          <w:szCs w:val="28"/>
+          <w:lang w:val="en-US" w:eastAsia="de-DE"/>
+        </w:rPr>
+        <w:t xml:space="preserve"> following this pattern</w:t>
+      </w:r>
+      <w:r>
+        <w:rPr>
+          <w:rFonts w:ascii="Calibri Light" w:eastAsia="Times New Roman" w:hAnsi="Calibri Light" w:cs="Calibri Light"/>
+          <w:sz w:val="28"/>
+          <w:szCs w:val="28"/>
+          <w:lang w:val="en-US" w:eastAsia="de-DE"/>
+        </w:rPr>
+        <w:t xml:space="preserve"> (</w:t>
+      </w:r>
+      <w:r>
+        <w:rPr>
+          <w:rFonts w:ascii="Calibri Light" w:eastAsia="Times New Roman" w:hAnsi="Calibri Light" w:cs="Calibri Light"/>
+          <w:sz w:val="28"/>
+          <w:szCs w:val="28"/>
+          <w:lang w:val="en-US" w:eastAsia="de-DE"/>
+        </w:rPr>
+        <w:t>A=1, B=2, C=3, Z=26</w:t>
+      </w:r>
+      <w:r>
+        <w:rPr>
+          <w:rFonts w:ascii="Calibri Light" w:eastAsia="Times New Roman" w:hAnsi="Calibri Light" w:cs="Calibri Light"/>
+          <w:sz w:val="28"/>
+          <w:szCs w:val="28"/>
+          <w:lang w:val="en-US" w:eastAsia="de-DE"/>
+        </w:rPr>
+        <w:t xml:space="preserve"> etc.)</w:t>
+      </w:r>
+    </w:p>
+    <w:p>
+      <w:pPr>
+        <w:spacing w:after="0" w:line="240" w:lineRule="auto"/>
+        <w:ind w:left="360"/>
+        <w:rPr>
+          <w:rFonts w:ascii="Calibri Light" w:eastAsia="Times New Roman" w:hAnsi="Calibri Light" w:cs="Calibri Light"/>
+          <w:sz w:val="28"/>
+          <w:szCs w:val="28"/>
+          <w:lang w:val="en-US" w:eastAsia="de-DE"/>
+        </w:rPr>
+      </w:pPr>
+      <w:r>
+        <w:rPr>
+          <w:rFonts w:ascii="Calibri Light" w:eastAsia="Times New Roman" w:hAnsi="Calibri Light" w:cs="Calibri Light"/>
+          <w:sz w:val="28"/>
+          <w:szCs w:val="28"/>
+          <w:lang w:val="en-US" w:eastAsia="de-DE"/>
+        </w:rPr>
+        <w:t>Solution:</w:t>
+      </w:r>
+    </w:p>
+    <w:p>
+      <w:pPr>
+        <w:pStyle w:val="Listenabsatz"/>
+        <w:numPr>
+          <w:ilvl w:val="0"/>
+          <w:numId w:val="6"/>
+        </w:numPr>
+        <w:spacing w:after="0" w:line="240" w:lineRule="auto"/>
+        <w:rPr>
+          <w:rFonts w:ascii="Calibri Light" w:eastAsia="Times New Roman" w:hAnsi="Calibri Light" w:cs="Calibri Light"/>
+          <w:sz w:val="28"/>
+          <w:szCs w:val="28"/>
+          <w:lang w:val="en-US" w:eastAsia="de-DE"/>
+        </w:rPr>
+      </w:pPr>
       <w:proofErr w:type="gramStart"/>
       <w:r>
         <w:rPr>
@@ -2879,7 +2888,6 @@
         </w:rPr>
         <w:t>puzzlePiece</w:t>
       </w:r>
-      <w:proofErr w:type="spellEnd"/>
       <w:r>
         <w:rPr>
           <w:rFonts w:ascii="Calibri Light" w:eastAsia="Times New Roman" w:hAnsi="Calibri Light" w:cs="Calibri Light"/>
@@ -2923,39 +2931,14 @@
           <w:lang w:val="en-US" w:eastAsia="de-DE"/>
         </w:rPr>
       </w:pPr>
-    </w:p>
-    <w:p>
-      <w:pPr>
-        <w:spacing w:after="0" w:line="240" w:lineRule="auto"/>
-        <w:rPr>
-          <w:rFonts w:ascii="Calibri Light" w:eastAsia="Times New Roman" w:hAnsi="Calibri Light" w:cs="Calibri Light"/>
-          <w:color w:val="3F3F3F"/>
-          <w:sz w:val="28"/>
-          <w:szCs w:val="28"/>
-          <w:lang w:val="en-US" w:eastAsia="de-DE"/>
-        </w:rPr>
-      </w:pPr>
-    </w:p>
-    <w:p>
-      <w:pPr>
-        <w:spacing w:after="0" w:line="240" w:lineRule="auto"/>
-        <w:rPr>
-          <w:rFonts w:ascii="Calibri Light" w:eastAsia="Times New Roman" w:hAnsi="Calibri Light" w:cs="Calibri Light"/>
-          <w:color w:val="3F3F3F"/>
-          <w:sz w:val="28"/>
-          <w:szCs w:val="28"/>
-          <w:lang w:val="en-US" w:eastAsia="de-DE"/>
-        </w:rPr>
-      </w:pPr>
-      <w:r>
-        <w:rPr>
-          <w:rFonts w:ascii="Calibri Light" w:eastAsia="Times New Roman" w:hAnsi="Calibri Light" w:cs="Calibri Light"/>
-          <w:color w:val="3F3F3F"/>
-          <w:sz w:val="28"/>
-          <w:szCs w:val="28"/>
-          <w:lang w:val="en-US" w:eastAsia="de-DE"/>
-        </w:rPr>
-        <w:lastRenderedPageBreak/>
+      <w:r>
+        <w:rPr>
+          <w:rFonts w:ascii="Calibri Light" w:eastAsia="Times New Roman" w:hAnsi="Calibri Light" w:cs="Calibri Light"/>
+          <w:color w:val="3F3F3F"/>
+          <w:sz w:val="28"/>
+          <w:szCs w:val="28"/>
+          <w:lang w:val="en-US" w:eastAsia="de-DE"/>
+        </w:rPr>
         <w:t>2</w:t>
       </w:r>
       <w:r>
@@ -2976,29 +2959,7 @@
           <w:szCs w:val="28"/>
           <w:lang w:val="en-US" w:eastAsia="de-DE"/>
         </w:rPr>
-        <w:t xml:space="preserve"> </w:t>
-      </w:r>
-      <w:proofErr w:type="gramStart"/>
-      <w:r>
-        <w:rPr>
-          <w:rFonts w:ascii="Calibri Light" w:eastAsia="Times New Roman" w:hAnsi="Calibri Light" w:cs="Calibri Light"/>
-          <w:color w:val="3F3F3F"/>
-          <w:sz w:val="28"/>
-          <w:szCs w:val="28"/>
-          <w:lang w:val="en-US" w:eastAsia="de-DE"/>
-        </w:rPr>
-        <w:t>-  CTF</w:t>
-      </w:r>
-      <w:proofErr w:type="gramEnd"/>
-      <w:r>
-        <w:rPr>
-          <w:rFonts w:ascii="Calibri Light" w:eastAsia="Times New Roman" w:hAnsi="Calibri Light" w:cs="Calibri Light"/>
-          <w:color w:val="3F3F3F"/>
-          <w:sz w:val="28"/>
-          <w:szCs w:val="28"/>
-          <w:lang w:val="en-US" w:eastAsia="de-DE"/>
-        </w:rPr>
-        <w:t xml:space="preserve"> - Forensics (1)</w:t>
+        <w:t xml:space="preserve"> CTF - Forensics (1)</w:t>
       </w:r>
       <w:r>
         <w:rPr>
@@ -3087,6 +3048,29 @@
     </w:p>
     <w:p>
       <w:pPr>
+        <w:spacing w:after="0" w:line="240" w:lineRule="auto"/>
+        <w:ind w:left="360"/>
+        <w:rPr>
+          <w:rFonts w:ascii="Calibri Light" w:eastAsia="Times New Roman" w:hAnsi="Calibri Light" w:cs="Calibri Light"/>
+          <w:color w:val="3F3F3F"/>
+          <w:sz w:val="28"/>
+          <w:szCs w:val="28"/>
+          <w:lang w:val="en-US" w:eastAsia="de-DE"/>
+        </w:rPr>
+      </w:pPr>
+      <w:r>
+        <w:rPr>
+          <w:rFonts w:ascii="Calibri Light" w:eastAsia="Times New Roman" w:hAnsi="Calibri Light" w:cs="Calibri Light"/>
+          <w:color w:val="3F3F3F"/>
+          <w:sz w:val="28"/>
+          <w:szCs w:val="28"/>
+          <w:lang w:val="en-US" w:eastAsia="de-DE"/>
+        </w:rPr>
+        <w:t>Solution:</w:t>
+      </w:r>
+    </w:p>
+    <w:p>
+      <w:pPr>
         <w:pStyle w:val="Listenabsatz"/>
         <w:numPr>
           <w:ilvl w:val="0"/>
@@ -3109,56 +3093,8 @@
           <w:szCs w:val="28"/>
           <w:lang w:val="en-US" w:eastAsia="de-DE"/>
         </w:rPr>
-        <w:t>The flag is in the details o</w:t>
-      </w:r>
-      <w:r>
-        <w:rPr>
-          <w:rFonts w:ascii="Calibri Light" w:eastAsia="Times New Roman" w:hAnsi="Calibri Light" w:cs="Calibri Light"/>
-          <w:color w:val="3F3F3F"/>
-          <w:sz w:val="28"/>
-          <w:szCs w:val="28"/>
-          <w:lang w:val="en-US" w:eastAsia="de-DE"/>
-        </w:rPr>
-        <w:t xml:space="preserve">f </w:t>
-      </w:r>
-      <w:r>
-        <w:rPr>
-          <w:rFonts w:ascii="Calibri Light" w:eastAsia="Times New Roman" w:hAnsi="Calibri Light" w:cs="Calibri Light"/>
-          <w:color w:val="3F3F3F"/>
-          <w:sz w:val="28"/>
-          <w:szCs w:val="28"/>
-          <w:lang w:val="en-US" w:eastAsia="de-DE"/>
-        </w:rPr>
-        <w:t>the file.</w:t>
-      </w:r>
-    </w:p>
-    <w:p>
-      <w:pPr>
-        <w:pStyle w:val="Listenabsatz"/>
-        <w:numPr>
-          <w:ilvl w:val="0"/>
-          <w:numId w:val="5"/>
-        </w:numPr>
-        <w:spacing w:after="0" w:line="240" w:lineRule="auto"/>
-        <w:rPr>
-          <w:rFonts w:ascii="Calibri Light" w:eastAsia="Times New Roman" w:hAnsi="Calibri Light" w:cs="Calibri Light"/>
-          <w:color w:val="3F3F3F"/>
-          <w:sz w:val="28"/>
-          <w:szCs w:val="28"/>
-          <w:lang w:val="en-US" w:eastAsia="de-DE"/>
-        </w:rPr>
-      </w:pPr>
-      <w:r>
-        <w:rPr>
-          <w:rFonts w:ascii="Calibri Light" w:eastAsia="Times New Roman" w:hAnsi="Calibri Light" w:cs="Calibri Light"/>
-          <w:color w:val="3F3F3F"/>
-          <w:sz w:val="28"/>
-          <w:szCs w:val="28"/>
-          <w:lang w:val="en-US" w:eastAsia="de-DE"/>
-        </w:rPr>
         <w:t xml:space="preserve">Flag: </w:t>
       </w:r>
-      <w:proofErr w:type="spellStart"/>
       <w:r>
         <w:rPr>
           <w:rFonts w:ascii="Calibri Light" w:eastAsia="Times New Roman" w:hAnsi="Calibri Light" w:cs="Calibri Light"/>
@@ -3169,7 +3105,6 @@
         </w:rPr>
         <w:t>puzzlePiece</w:t>
       </w:r>
-      <w:proofErr w:type="spellEnd"/>
       <w:r>
         <w:rPr>
           <w:rFonts w:ascii="Calibri Light" w:eastAsia="Times New Roman" w:hAnsi="Calibri Light" w:cs="Calibri Light"/>
@@ -3266,29 +3201,7 @@
           <w:szCs w:val="28"/>
           <w:lang w:val="en-US" w:eastAsia="de-DE"/>
         </w:rPr>
-        <w:t xml:space="preserve">To complete this challenge the user </w:t>
-      </w:r>
-      <w:proofErr w:type="gramStart"/>
-      <w:r>
-        <w:rPr>
-          <w:rFonts w:ascii="Calibri Light" w:eastAsia="Times New Roman" w:hAnsi="Calibri Light" w:cs="Calibri Light"/>
-          <w:color w:val="3F3F3F"/>
-          <w:sz w:val="28"/>
-          <w:szCs w:val="28"/>
-          <w:lang w:val="en-US" w:eastAsia="de-DE"/>
-        </w:rPr>
-        <w:t>has to</w:t>
-      </w:r>
-      <w:proofErr w:type="gramEnd"/>
-      <w:r>
-        <w:rPr>
-          <w:rFonts w:ascii="Calibri Light" w:eastAsia="Times New Roman" w:hAnsi="Calibri Light" w:cs="Calibri Light"/>
-          <w:color w:val="3F3F3F"/>
-          <w:sz w:val="28"/>
-          <w:szCs w:val="28"/>
-          <w:lang w:val="en-US" w:eastAsia="de-DE"/>
-        </w:rPr>
-        <w:t xml:space="preserve"> write a small program that does the following:</w:t>
+        <w:t>To complete this challenge the user has to write a small program that does the following:</w:t>
       </w:r>
     </w:p>
     <w:p>
@@ -3314,20 +3227,8 @@
           <w:szCs w:val="28"/>
           <w:lang w:val="en-US" w:eastAsia="de-DE"/>
         </w:rPr>
-        <w:t xml:space="preserve">Takes each number from the list an calculates it to mod </w:t>
-      </w:r>
-      <w:proofErr w:type="gramStart"/>
-      <w:r>
-        <w:rPr>
-          <w:rFonts w:ascii="Calibri Light" w:eastAsia="Times New Roman" w:hAnsi="Calibri Light" w:cs="Calibri Light"/>
-          <w:color w:val="3F3F3F"/>
-          <w:sz w:val="28"/>
-          <w:szCs w:val="28"/>
-          <w:lang w:val="en-US" w:eastAsia="de-DE"/>
-        </w:rPr>
-        <w:t>42</w:t>
-      </w:r>
-      <w:proofErr w:type="gramEnd"/>
+        <w:t>Takes each number from the list an calculates it to mod 42</w:t>
+      </w:r>
     </w:p>
     <w:p>
       <w:pPr>
@@ -3352,20 +3253,28 @@
           <w:szCs w:val="28"/>
           <w:lang w:val="en-US" w:eastAsia="de-DE"/>
         </w:rPr>
-        <w:t xml:space="preserve">Takes the results and maps it to scheme defined in the </w:t>
-      </w:r>
-      <w:proofErr w:type="gramStart"/>
-      <w:r>
-        <w:rPr>
-          <w:rFonts w:ascii="Calibri Light" w:eastAsia="Times New Roman" w:hAnsi="Calibri Light" w:cs="Calibri Light"/>
-          <w:color w:val="3F3F3F"/>
-          <w:sz w:val="28"/>
-          <w:szCs w:val="28"/>
-          <w:lang w:val="en-US" w:eastAsia="de-DE"/>
-        </w:rPr>
-        <w:t>challenge</w:t>
-      </w:r>
-      <w:proofErr w:type="gramEnd"/>
+        <w:t xml:space="preserve">Takes the results and maps it to </w:t>
+      </w:r>
+      <w:r>
+        <w:rPr>
+          <w:rFonts w:ascii="Calibri Light" w:eastAsia="Times New Roman" w:hAnsi="Calibri Light" w:cs="Calibri Light"/>
+          <w:color w:val="3F3F3F"/>
+          <w:sz w:val="28"/>
+          <w:szCs w:val="28"/>
+          <w:lang w:val="en-US" w:eastAsia="de-DE"/>
+        </w:rPr>
+        <w:t>the pattern</w:t>
+      </w:r>
+      <w:r>
+        <w:rPr>
+          <w:rFonts w:ascii="Calibri Light" w:eastAsia="Times New Roman" w:hAnsi="Calibri Light" w:cs="Calibri Light"/>
+          <w:color w:val="3F3F3F"/>
+          <w:sz w:val="28"/>
+          <w:szCs w:val="28"/>
+          <w:lang w:val="en-US" w:eastAsia="de-DE"/>
+        </w:rPr>
+        <w:t xml:space="preserve"> defined in the challenge</w:t>
+      </w:r>
     </w:p>
     <w:p>
       <w:pPr>
@@ -3390,10 +3299,28 @@
           <w:szCs w:val="28"/>
           <w:lang w:val="en-US" w:eastAsia="de-DE"/>
         </w:rPr>
-        <w:t xml:space="preserve">The output should be wrapped into </w:t>
-      </w:r>
-      <w:proofErr w:type="spellStart"/>
-      <w:proofErr w:type="gramStart"/>
+        <w:t xml:space="preserve">The output should be </w:t>
+      </w:r>
+      <w:r>
+        <w:rPr>
+          <w:rFonts w:ascii="Calibri Light" w:eastAsia="Times New Roman" w:hAnsi="Calibri Light" w:cs="Calibri Light"/>
+          <w:color w:val="3F3F3F"/>
+          <w:sz w:val="28"/>
+          <w:szCs w:val="28"/>
+          <w:lang w:val="en-US" w:eastAsia="de-DE"/>
+        </w:rPr>
+        <w:t>inserted</w:t>
+      </w:r>
+      <w:r>
+        <w:rPr>
+          <w:rFonts w:ascii="Calibri Light" w:eastAsia="Times New Roman" w:hAnsi="Calibri Light" w:cs="Calibri Light"/>
+          <w:color w:val="3F3F3F"/>
+          <w:sz w:val="28"/>
+          <w:szCs w:val="28"/>
+          <w:lang w:val="en-US" w:eastAsia="de-DE"/>
+        </w:rPr>
+        <w:t xml:space="preserve"> into </w:t>
+      </w:r>
       <w:r>
         <w:rPr>
           <w:rFonts w:ascii="Calibri Light" w:eastAsia="Times New Roman" w:hAnsi="Calibri Light" w:cs="Calibri Light"/>
@@ -3404,7 +3331,6 @@
         </w:rPr>
         <w:t>puzzlePiece</w:t>
       </w:r>
-      <w:proofErr w:type="spellEnd"/>
       <w:r>
         <w:rPr>
           <w:rFonts w:ascii="Calibri Light" w:eastAsia="Times New Roman" w:hAnsi="Calibri Light" w:cs="Calibri Light"/>
@@ -3415,16 +3341,25 @@
         </w:rPr>
         <w:t>{</w:t>
       </w:r>
-      <w:proofErr w:type="gramEnd"/>
-      <w:r>
-        <w:rPr>
-          <w:rFonts w:ascii="Calibri Light" w:eastAsia="Times New Roman" w:hAnsi="Calibri Light" w:cs="Calibri Light"/>
-          <w:color w:val="3F3F3F"/>
-          <w:sz w:val="28"/>
-          <w:szCs w:val="28"/>
-          <w:lang w:val="en-US" w:eastAsia="de-DE"/>
-        </w:rPr>
-        <w:t>FLAG_HERE}</w:t>
+      <w:r>
+        <w:rPr>
+          <w:rFonts w:ascii="Calibri Light" w:eastAsia="Times New Roman" w:hAnsi="Calibri Light" w:cs="Calibri Light"/>
+          <w:color w:val="3F3F3F"/>
+          <w:sz w:val="28"/>
+          <w:szCs w:val="28"/>
+          <w:lang w:val="en-US" w:eastAsia="de-DE"/>
+        </w:rPr>
+        <w:t>insertOutputHere</w:t>
+      </w:r>
+      <w:r>
+        <w:rPr>
+          <w:rFonts w:ascii="Calibri Light" w:eastAsia="Times New Roman" w:hAnsi="Calibri Light" w:cs="Calibri Light"/>
+          <w:color w:val="3F3F3F"/>
+          <w:sz w:val="28"/>
+          <w:szCs w:val="28"/>
+          <w:lang w:val="en-US" w:eastAsia="de-DE"/>
+        </w:rPr>
+        <w:t>}</w:t>
       </w:r>
     </w:p>
     <w:p>
@@ -3450,7 +3385,37 @@
           <w:szCs w:val="28"/>
           <w:lang w:val="en-US" w:eastAsia="de-DE"/>
         </w:rPr>
-        <w:t xml:space="preserve">You can use python-online compiler: </w:t>
+        <w:t xml:space="preserve">Example </w:t>
+      </w:r>
+      <w:r>
+        <w:rPr>
+          <w:rFonts w:ascii="Calibri Light" w:eastAsia="Times New Roman" w:hAnsi="Calibri Light" w:cs="Calibri Light"/>
+          <w:color w:val="3F3F3F"/>
+          <w:sz w:val="28"/>
+          <w:szCs w:val="28"/>
+          <w:lang w:val="en-US" w:eastAsia="de-DE"/>
+        </w:rPr>
+        <w:t xml:space="preserve">Python </w:t>
+      </w:r>
+      <w:r>
+        <w:rPr>
+          <w:rFonts w:ascii="Calibri Light" w:eastAsia="Times New Roman" w:hAnsi="Calibri Light" w:cs="Calibri Light"/>
+          <w:color w:val="3F3F3F"/>
+          <w:sz w:val="28"/>
+          <w:szCs w:val="28"/>
+          <w:lang w:val="en-US" w:eastAsia="de-DE"/>
+        </w:rPr>
+        <w:t>code</w:t>
+      </w:r>
+      <w:r>
+        <w:rPr>
+          <w:rFonts w:ascii="Calibri Light" w:eastAsia="Times New Roman" w:hAnsi="Calibri Light" w:cs="Calibri Light"/>
+          <w:color w:val="3F3F3F"/>
+          <w:sz w:val="28"/>
+          <w:szCs w:val="28"/>
+          <w:lang w:val="en-US" w:eastAsia="de-DE"/>
+        </w:rPr>
+        <w:t xml:space="preserve"> that can be compiled online (</w:t>
       </w:r>
       <w:hyperlink r:id="rId12">
         <w:r>
@@ -3464,31 +3429,25 @@
           <w:t>https://www.online-python.com/</w:t>
         </w:r>
       </w:hyperlink>
-    </w:p>
-    <w:p>
-      <w:pPr>
-        <w:numPr>
-          <w:ilvl w:val="0"/>
-          <w:numId w:val="13"/>
-        </w:numPr>
-        <w:spacing w:after="0" w:line="240" w:lineRule="auto"/>
-        <w:rPr>
-          <w:rFonts w:ascii="Calibri Light" w:eastAsia="Times New Roman" w:hAnsi="Calibri Light" w:cs="Calibri Light"/>
-          <w:color w:val="3F3F3F"/>
-          <w:sz w:val="28"/>
-          <w:szCs w:val="28"/>
-          <w:lang w:val="en-US" w:eastAsia="de-DE"/>
-        </w:rPr>
-      </w:pPr>
-      <w:r>
-        <w:rPr>
-          <w:rFonts w:ascii="Calibri Light" w:eastAsia="Times New Roman" w:hAnsi="Calibri Light" w:cs="Calibri Light"/>
-          <w:color w:val="3F3F3F"/>
-          <w:sz w:val="28"/>
-          <w:szCs w:val="28"/>
-          <w:lang w:val="en-US" w:eastAsia="de-DE"/>
-        </w:rPr>
-        <w:t xml:space="preserve">Example code: </w:t>
+      <w:r>
+        <w:rPr>
+          <w:rFonts w:ascii="Calibri Light" w:eastAsia="Times New Roman" w:hAnsi="Calibri Light" w:cs="Calibri Light"/>
+          <w:color w:val="3F3F3F"/>
+          <w:sz w:val="28"/>
+          <w:szCs w:val="28"/>
+          <w:lang w:val="en-US" w:eastAsia="de-DE"/>
+        </w:rPr>
+        <w:t>)</w:t>
+      </w:r>
+      <w:r>
+        <w:rPr>
+          <w:rFonts w:ascii="Calibri Light" w:eastAsia="Times New Roman" w:hAnsi="Calibri Light" w:cs="Calibri Light"/>
+          <w:color w:val="3F3F3F"/>
+          <w:sz w:val="28"/>
+          <w:szCs w:val="28"/>
+          <w:lang w:val="en-US" w:eastAsia="de-DE"/>
+        </w:rPr>
+        <w:t xml:space="preserve">: </w:t>
       </w:r>
     </w:p>
     <w:p>
@@ -3622,10 +3581,12 @@
           <w:szCs w:val="28"/>
           <w:lang w:val="en-US" w:eastAsia="de-DE"/>
         </w:rPr>
-        <w:t xml:space="preserve">for </w:t>
-      </w:r>
-      <w:proofErr w:type="spellStart"/>
-      <w:r>
+        <w:t>for i in list:</w:t>
+      </w:r>
+    </w:p>
+    <w:p>
+      <w:pPr>
+        <w:spacing w:after="0" w:line="240" w:lineRule="auto"/>
         <w:rPr>
           <w:rFonts w:ascii="Courier New" w:eastAsia="Courier New" w:hAnsi="Courier New" w:cs="Courier New"/>
           <w:color w:val="3F3F3F"/>
@@ -3633,9 +3594,7 @@
           <w:szCs w:val="28"/>
           <w:lang w:val="en-US" w:eastAsia="de-DE"/>
         </w:rPr>
-        <w:t>i</w:t>
-      </w:r>
-      <w:proofErr w:type="spellEnd"/>
+      </w:pPr>
       <w:r>
         <w:rPr>
           <w:rFonts w:ascii="Courier New" w:eastAsia="Courier New" w:hAnsi="Courier New" w:cs="Courier New"/>
@@ -3644,7 +3603,7 @@
           <w:szCs w:val="28"/>
           <w:lang w:val="en-US" w:eastAsia="de-DE"/>
         </w:rPr>
-        <w:t xml:space="preserve"> in list:</w:t>
+        <w:t xml:space="preserve">        x = i % 42</w:t>
       </w:r>
     </w:p>
     <w:p>
@@ -3666,10 +3625,12 @@
           <w:szCs w:val="28"/>
           <w:lang w:val="en-US" w:eastAsia="de-DE"/>
         </w:rPr>
-        <w:t xml:space="preserve">        x = </w:t>
-      </w:r>
-      <w:proofErr w:type="spellStart"/>
-      <w:r>
+        <w:t xml:space="preserve">        if 0 &lt;= x &lt;= 25:</w:t>
+      </w:r>
+    </w:p>
+    <w:p>
+      <w:pPr>
+        <w:spacing w:after="0" w:line="240" w:lineRule="auto"/>
         <w:rPr>
           <w:rFonts w:ascii="Courier New" w:eastAsia="Courier New" w:hAnsi="Courier New" w:cs="Courier New"/>
           <w:color w:val="3F3F3F"/>
@@ -3677,9 +3638,7 @@
           <w:szCs w:val="28"/>
           <w:lang w:val="en-US" w:eastAsia="de-DE"/>
         </w:rPr>
-        <w:t>i</w:t>
-      </w:r>
-      <w:proofErr w:type="spellEnd"/>
+      </w:pPr>
       <w:r>
         <w:rPr>
           <w:rFonts w:ascii="Courier New" w:eastAsia="Courier New" w:hAnsi="Courier New" w:cs="Courier New"/>
@@ -3688,7 +3647,7 @@
           <w:szCs w:val="28"/>
           <w:lang w:val="en-US" w:eastAsia="de-DE"/>
         </w:rPr>
-        <w:t xml:space="preserve"> % 42</w:t>
+        <w:t xml:space="preserve">                print(chr(65+x), end='')</w:t>
       </w:r>
     </w:p>
     <w:p>
@@ -3710,7 +3669,7 @@
           <w:szCs w:val="28"/>
           <w:lang w:val="en-US" w:eastAsia="de-DE"/>
         </w:rPr>
-        <w:t xml:space="preserve">        if 0 &lt;= x &lt;= 25:</w:t>
+        <w:t xml:space="preserve">        if 26 &lt;= x &lt;= 35:</w:t>
       </w:r>
     </w:p>
     <w:p>
@@ -3732,7 +3691,7 @@
           <w:szCs w:val="28"/>
           <w:lang w:val="en-US" w:eastAsia="de-DE"/>
         </w:rPr>
-        <w:t xml:space="preserve">                print(chr(65+x), end='')</w:t>
+        <w:t xml:space="preserve">                print(chr(48+x-26), end='')</w:t>
       </w:r>
     </w:p>
     <w:p>
@@ -3754,7 +3713,7 @@
           <w:szCs w:val="28"/>
           <w:lang w:val="en-US" w:eastAsia="de-DE"/>
         </w:rPr>
-        <w:t xml:space="preserve">        if 26 &lt;= x &lt;= 35:</w:t>
+        <w:t xml:space="preserve">        if 36 &lt;= x &lt;= 40:</w:t>
       </w:r>
     </w:p>
     <w:p>
@@ -3776,7 +3735,7 @@
           <w:szCs w:val="28"/>
           <w:lang w:val="en-US" w:eastAsia="de-DE"/>
         </w:rPr>
-        <w:t xml:space="preserve">                print(chr(48+x-26), end='')</w:t>
+        <w:t xml:space="preserve">                print(char[x-36], end='')</w:t>
       </w:r>
     </w:p>
     <w:p>
@@ -3798,7 +3757,7 @@
           <w:szCs w:val="28"/>
           <w:lang w:val="en-US" w:eastAsia="de-DE"/>
         </w:rPr>
-        <w:t xml:space="preserve">        if 36 &lt;= x &lt;= 40:</w:t>
+        <w:t xml:space="preserve">        if x == 41:</w:t>
       </w:r>
     </w:p>
     <w:p>
@@ -3820,12 +3779,10 @@
           <w:szCs w:val="28"/>
           <w:lang w:val="en-US" w:eastAsia="de-DE"/>
         </w:rPr>
-        <w:t xml:space="preserve">                print(char[x-36], end='')</w:t>
-      </w:r>
-    </w:p>
-    <w:p>
-      <w:pPr>
-        <w:spacing w:after="0" w:line="240" w:lineRule="auto"/>
+        <w:t xml:space="preserve">                </w:t>
+      </w:r>
+      <w:proofErr w:type="gramStart"/>
+      <w:r>
         <w:rPr>
           <w:rFonts w:ascii="Courier New" w:eastAsia="Courier New" w:hAnsi="Courier New" w:cs="Courier New"/>
           <w:color w:val="3F3F3F"/>
@@ -3833,7 +3790,9 @@
           <w:szCs w:val="28"/>
           <w:lang w:val="en-US" w:eastAsia="de-DE"/>
         </w:rPr>
-      </w:pPr>
+        <w:t>print(</w:t>
+      </w:r>
+      <w:proofErr w:type="gramEnd"/>
       <w:r>
         <w:rPr>
           <w:rFonts w:ascii="Courier New" w:eastAsia="Courier New" w:hAnsi="Courier New" w:cs="Courier New"/>
@@ -3842,50 +3801,6 @@
           <w:szCs w:val="28"/>
           <w:lang w:val="en-US" w:eastAsia="de-DE"/>
         </w:rPr>
-        <w:t xml:space="preserve">        if x == 41:</w:t>
-      </w:r>
-    </w:p>
-    <w:p>
-      <w:pPr>
-        <w:spacing w:after="0" w:line="240" w:lineRule="auto"/>
-        <w:rPr>
-          <w:rFonts w:ascii="Courier New" w:eastAsia="Courier New" w:hAnsi="Courier New" w:cs="Courier New"/>
-          <w:color w:val="3F3F3F"/>
-          <w:sz w:val="28"/>
-          <w:szCs w:val="28"/>
-          <w:lang w:val="en-US" w:eastAsia="de-DE"/>
-        </w:rPr>
-      </w:pPr>
-      <w:r>
-        <w:rPr>
-          <w:rFonts w:ascii="Courier New" w:eastAsia="Courier New" w:hAnsi="Courier New" w:cs="Courier New"/>
-          <w:color w:val="3F3F3F"/>
-          <w:sz w:val="28"/>
-          <w:szCs w:val="28"/>
-          <w:lang w:val="en-US" w:eastAsia="de-DE"/>
-        </w:rPr>
-        <w:t xml:space="preserve">                </w:t>
-      </w:r>
-      <w:proofErr w:type="gramStart"/>
-      <w:r>
-        <w:rPr>
-          <w:rFonts w:ascii="Courier New" w:eastAsia="Courier New" w:hAnsi="Courier New" w:cs="Courier New"/>
-          <w:color w:val="3F3F3F"/>
-          <w:sz w:val="28"/>
-          <w:szCs w:val="28"/>
-          <w:lang w:val="en-US" w:eastAsia="de-DE"/>
-        </w:rPr>
-        <w:t>print(</w:t>
-      </w:r>
-      <w:proofErr w:type="gramEnd"/>
-      <w:r>
-        <w:rPr>
-          <w:rFonts w:ascii="Courier New" w:eastAsia="Courier New" w:hAnsi="Courier New" w:cs="Courier New"/>
-          <w:color w:val="3F3F3F"/>
-          <w:sz w:val="28"/>
-          <w:szCs w:val="28"/>
-          <w:lang w:val="en-US" w:eastAsia="de-DE"/>
-        </w:rPr>
         <w:t>"_", end='')</w:t>
       </w:r>
     </w:p>
@@ -3900,6 +3815,29 @@
           <w:lang w:val="en-US" w:eastAsia="de-DE"/>
         </w:rPr>
       </w:pPr>
+    </w:p>
+    <w:p>
+      <w:pPr>
+        <w:spacing w:after="0" w:line="390" w:lineRule="exact"/>
+        <w:ind w:firstLine="360"/>
+        <w:rPr>
+          <w:rFonts w:ascii="Calibri Light" w:eastAsia="Times New Roman" w:hAnsi="Calibri Light" w:cs="Calibri Light"/>
+          <w:color w:val="3F3F3F"/>
+          <w:sz w:val="28"/>
+          <w:szCs w:val="28"/>
+          <w:lang w:val="en-US" w:eastAsia="de-DE"/>
+        </w:rPr>
+      </w:pPr>
+      <w:r>
+        <w:rPr>
+          <w:rFonts w:ascii="Calibri Light" w:eastAsia="Times New Roman" w:hAnsi="Calibri Light" w:cs="Calibri Light"/>
+          <w:color w:val="3F3F3F"/>
+          <w:sz w:val="28"/>
+          <w:szCs w:val="28"/>
+          <w:lang w:val="en-US" w:eastAsia="de-DE"/>
+        </w:rPr>
+        <w:t>Solution:</w:t>
+      </w:r>
     </w:p>
     <w:p>
       <w:pPr>
@@ -3927,7 +3865,6 @@
         </w:rPr>
         <w:t xml:space="preserve">Flag: </w:t>
       </w:r>
-      <w:proofErr w:type="spellStart"/>
       <w:r>
         <w:rPr>
           <w:rFonts w:ascii="Calibri Light" w:eastAsia="Times New Roman" w:hAnsi="Calibri Light" w:cs="Calibri Light"/>
@@ -3938,7 +3875,6 @@
         </w:rPr>
         <w:t>puzzlePiece</w:t>
       </w:r>
-      <w:proofErr w:type="spellEnd"/>
       <w:r>
         <w:rPr>
           <w:rFonts w:ascii="Calibri Light" w:eastAsia="Times New Roman" w:hAnsi="Calibri Light" w:cs="Calibri Light"/>
@@ -4020,46 +3956,18 @@
           <w:lang w:val="en-GB"/>
         </w:rPr>
       </w:pPr>
-      <w:r>
+    </w:p>
+    <w:p>
+      <w:pPr>
         <w:rPr>
           <w:lang w:val="en-GB"/>
         </w:rPr>
-        <w:br w:type="page"/>
-      </w:r>
-    </w:p>
-    <w:p>
-      <w:pPr>
-        <w:spacing w:after="0" w:line="240" w:lineRule="auto"/>
-        <w:rPr>
-          <w:rFonts w:ascii="Calibri Light" w:eastAsia="Times New Roman" w:hAnsi="Calibri Light" w:cs="Calibri Light"/>
-          <w:color w:val="3F3F3F"/>
-          <w:sz w:val="28"/>
-          <w:szCs w:val="28"/>
-          <w:lang w:val="en-US" w:eastAsia="de-DE"/>
-        </w:rPr>
-      </w:pPr>
-    </w:p>
-    <w:p>
-      <w:pPr>
-        <w:spacing w:after="0" w:line="240" w:lineRule="auto"/>
-        <w:rPr>
-          <w:rFonts w:ascii="Calibri Light" w:eastAsia="Times New Roman" w:hAnsi="Calibri Light" w:cs="Calibri Light"/>
-          <w:color w:val="3F3F3F"/>
-          <w:sz w:val="28"/>
-          <w:szCs w:val="28"/>
-          <w:lang w:val="en-US" w:eastAsia="de-DE"/>
-        </w:rPr>
-      </w:pPr>
-    </w:p>
-    <w:p>
-      <w:pPr>
-        <w:spacing w:after="0" w:line="240" w:lineRule="auto"/>
-        <w:rPr>
-          <w:rFonts w:ascii="Calibri Light" w:eastAsia="Times New Roman" w:hAnsi="Calibri Light" w:cs="Calibri Light"/>
-          <w:color w:val="3F3F3F"/>
-          <w:sz w:val="28"/>
-          <w:szCs w:val="28"/>
-          <w:lang w:val="en-US" w:eastAsia="de-DE"/>
+      </w:pPr>
+    </w:p>
+    <w:p>
+      <w:pPr>
+        <w:rPr>
+          <w:lang w:val="en-GB"/>
         </w:rPr>
       </w:pPr>
       <w:r>
@@ -4096,7 +4004,27 @@
           <w:szCs w:val="28"/>
           <w:lang w:val="en-US" w:eastAsia="de-DE"/>
         </w:rPr>
-        <w:t>For this challenge you can either manually sort the characters of the arrays from 0 to 9</w:t>
+        <w:t xml:space="preserve">For this challenge you can either manually sort the </w:t>
+      </w:r>
+      <w:r>
+        <w:rPr>
+          <w:rFonts w:ascii="Calibri Light" w:eastAsia="Times New Roman" w:hAnsi="Calibri Light" w:cs="Calibri Light"/>
+          <w:color w:val="3F3F3F"/>
+          <w:sz w:val="28"/>
+          <w:szCs w:val="28"/>
+          <w:lang w:val="en-US" w:eastAsia="de-DE"/>
+        </w:rPr>
+        <w:t xml:space="preserve">array </w:t>
+      </w:r>
+      <w:r>
+        <w:rPr>
+          <w:rFonts w:ascii="Calibri Light" w:eastAsia="Times New Roman" w:hAnsi="Calibri Light" w:cs="Calibri Light"/>
+          <w:color w:val="3F3F3F"/>
+          <w:sz w:val="28"/>
+          <w:szCs w:val="28"/>
+          <w:lang w:val="en-US" w:eastAsia="de-DE"/>
+        </w:rPr>
+        <w:t>characters from 0 to 9</w:t>
       </w:r>
     </w:p>
     <w:p>
@@ -4124,7 +4052,6 @@
         </w:rPr>
         <w:t xml:space="preserve">Or the faster way is to copy the code to your programming environment of choice and change the method </w:t>
       </w:r>
-      <w:proofErr w:type="spellStart"/>
       <w:proofErr w:type="gramStart"/>
       <w:r>
         <w:rPr>
@@ -4136,49 +4063,77 @@
         </w:rPr>
         <w:t>encryptSecret</w:t>
       </w:r>
-      <w:proofErr w:type="spellEnd"/>
-      <w:r>
-        <w:rPr>
-          <w:rFonts w:ascii="Calibri Light" w:eastAsia="Times New Roman" w:hAnsi="Calibri Light" w:cs="Calibri Light"/>
-          <w:color w:val="3F3F3F"/>
-          <w:sz w:val="28"/>
-          <w:szCs w:val="28"/>
-          <w:lang w:val="en-US" w:eastAsia="de-DE"/>
-        </w:rPr>
-        <w:t xml:space="preserve">  </w:t>
-      </w:r>
-      <w:r>
-        <w:rPr>
-          <w:rFonts w:ascii="Calibri Light" w:eastAsia="Times New Roman" w:hAnsi="Calibri Light" w:cs="Calibri Light"/>
-          <w:color w:val="3F3F3F"/>
-          <w:sz w:val="28"/>
-          <w:szCs w:val="28"/>
-          <w:lang w:val="en-US" w:eastAsia="de-DE"/>
-        </w:rPr>
-        <w:t>to</w:t>
+      <w:r>
+        <w:rPr>
+          <w:rFonts w:ascii="Courier New" w:eastAsia="Courier New" w:hAnsi="Courier New" w:cs="Courier New"/>
+          <w:color w:val="3F3F3F"/>
+          <w:sz w:val="28"/>
+          <w:szCs w:val="28"/>
+          <w:lang w:val="en-US" w:eastAsia="de-DE"/>
+        </w:rPr>
+        <w:t>(</w:t>
       </w:r>
       <w:proofErr w:type="gramEnd"/>
       <w:r>
         <w:rPr>
-          <w:rFonts w:ascii="Calibri Light" w:eastAsia="Times New Roman" w:hAnsi="Calibri Light" w:cs="Calibri Light"/>
-          <w:color w:val="3F3F3F"/>
-          <w:sz w:val="28"/>
-          <w:szCs w:val="28"/>
-          <w:lang w:val="en-US" w:eastAsia="de-DE"/>
-        </w:rPr>
-        <w:t xml:space="preserve"> create a string from the char.</w:t>
-      </w:r>
-      <w:r>
-        <w:rPr>
-          <w:rFonts w:ascii="Calibri Light" w:eastAsia="Times New Roman" w:hAnsi="Calibri Light" w:cs="Calibri Light"/>
-          <w:color w:val="3F3F3F"/>
-          <w:sz w:val="28"/>
-          <w:szCs w:val="28"/>
-          <w:lang w:val="en-US" w:eastAsia="de-DE"/>
-        </w:rPr>
-        <w:t xml:space="preserve"> The main method should call the function </w:t>
-      </w:r>
-      <w:proofErr w:type="spellStart"/>
+          <w:rFonts w:ascii="Courier New" w:eastAsia="Courier New" w:hAnsi="Courier New" w:cs="Courier New"/>
+          <w:color w:val="3F3F3F"/>
+          <w:sz w:val="28"/>
+          <w:szCs w:val="28"/>
+          <w:lang w:val="en-US" w:eastAsia="de-DE"/>
+        </w:rPr>
+        <w:t>)</w:t>
+      </w:r>
+      <w:r>
+        <w:rPr>
+          <w:rFonts w:ascii="Calibri Light" w:eastAsia="Times New Roman" w:hAnsi="Calibri Light" w:cs="Calibri Light"/>
+          <w:color w:val="3F3F3F"/>
+          <w:sz w:val="28"/>
+          <w:szCs w:val="28"/>
+          <w:lang w:val="en-US" w:eastAsia="de-DE"/>
+        </w:rPr>
+        <w:t xml:space="preserve"> </w:t>
+      </w:r>
+      <w:r>
+        <w:rPr>
+          <w:rFonts w:ascii="Calibri Light" w:eastAsia="Times New Roman" w:hAnsi="Calibri Light" w:cs="Calibri Light"/>
+          <w:color w:val="3F3F3F"/>
+          <w:sz w:val="28"/>
+          <w:szCs w:val="28"/>
+          <w:lang w:val="en-US" w:eastAsia="de-DE"/>
+        </w:rPr>
+        <w:t>to create a string from the char.</w:t>
+      </w:r>
+      <w:r>
+        <w:rPr>
+          <w:rFonts w:ascii="Calibri Light" w:eastAsia="Times New Roman" w:hAnsi="Calibri Light" w:cs="Calibri Light"/>
+          <w:color w:val="3F3F3F"/>
+          <w:sz w:val="28"/>
+          <w:szCs w:val="28"/>
+          <w:lang w:val="en-US" w:eastAsia="de-DE"/>
+        </w:rPr>
+        <w:t xml:space="preserve"> The main method should </w:t>
+      </w:r>
+      <w:r>
+        <w:rPr>
+          <w:rFonts w:ascii="Calibri Light" w:eastAsia="Times New Roman" w:hAnsi="Calibri Light" w:cs="Calibri Light"/>
+          <w:color w:val="3F3F3F"/>
+          <w:sz w:val="28"/>
+          <w:szCs w:val="28"/>
+          <w:lang w:val="en-US" w:eastAsia="de-DE"/>
+        </w:rPr>
+        <w:t xml:space="preserve">then </w:t>
+      </w:r>
+      <w:r>
+        <w:rPr>
+          <w:rFonts w:ascii="Calibri Light" w:eastAsia="Times New Roman" w:hAnsi="Calibri Light" w:cs="Calibri Light"/>
+          <w:color w:val="3F3F3F"/>
+          <w:sz w:val="28"/>
+          <w:szCs w:val="28"/>
+          <w:lang w:val="en-US" w:eastAsia="de-DE"/>
+        </w:rPr>
+        <w:t xml:space="preserve">call the function </w:t>
+      </w:r>
       <w:proofErr w:type="gramStart"/>
       <w:r>
         <w:rPr>
@@ -4188,18 +4143,7 @@
           <w:szCs w:val="28"/>
           <w:lang w:val="en-US" w:eastAsia="de-DE"/>
         </w:rPr>
-        <w:t>encryptSecret</w:t>
-      </w:r>
-      <w:proofErr w:type="spellEnd"/>
-      <w:r>
-        <w:rPr>
-          <w:rFonts w:ascii="Courier New" w:eastAsia="Courier New" w:hAnsi="Courier New" w:cs="Courier New"/>
-          <w:color w:val="3F3F3F"/>
-          <w:sz w:val="28"/>
-          <w:szCs w:val="28"/>
-          <w:lang w:val="en-US" w:eastAsia="de-DE"/>
-        </w:rPr>
-        <w:t>(</w:t>
+        <w:t>encryptSecret(</w:t>
       </w:r>
       <w:proofErr w:type="gramEnd"/>
       <w:r>
@@ -4236,29 +4180,668 @@
           <w:szCs w:val="28"/>
           <w:lang w:val="en-US" w:eastAsia="de-DE"/>
         </w:rPr>
-        <w:t xml:space="preserve">Flag: </w:t>
-      </w:r>
-      <w:proofErr w:type="spellStart"/>
-      <w:r>
-        <w:rPr>
-          <w:rFonts w:ascii="Calibri Light" w:eastAsia="Times New Roman" w:hAnsi="Calibri Light" w:cs="Calibri Light"/>
-          <w:color w:val="3F3F3F"/>
-          <w:sz w:val="28"/>
-          <w:szCs w:val="28"/>
-          <w:lang w:val="en-US" w:eastAsia="de-DE"/>
-        </w:rPr>
-        <w:t>puzzlePiece</w:t>
-      </w:r>
-      <w:proofErr w:type="spellEnd"/>
-      <w:r>
-        <w:rPr>
-          <w:rFonts w:ascii="Calibri Light" w:eastAsia="Times New Roman" w:hAnsi="Calibri Light" w:cs="Calibri Light"/>
-          <w:color w:val="3F3F3F"/>
-          <w:sz w:val="28"/>
-          <w:szCs w:val="28"/>
-          <w:lang w:val="en-US" w:eastAsia="de-DE"/>
-        </w:rPr>
-        <w:t>{7tG8eJ58eY}</w:t>
+        <w:t>E</w:t>
+      </w:r>
+      <w:r>
+        <w:rPr>
+          <w:rFonts w:ascii="Calibri Light" w:eastAsia="Times New Roman" w:hAnsi="Calibri Light" w:cs="Calibri Light"/>
+          <w:color w:val="3F3F3F"/>
+          <w:sz w:val="28"/>
+          <w:szCs w:val="28"/>
+          <w:lang w:val="en-US" w:eastAsia="de-DE"/>
+        </w:rPr>
+        <w:t xml:space="preserve">xample </w:t>
+      </w:r>
+      <w:r>
+        <w:rPr>
+          <w:rFonts w:ascii="Calibri Light" w:eastAsia="Times New Roman" w:hAnsi="Calibri Light" w:cs="Calibri Light"/>
+          <w:color w:val="3F3F3F"/>
+          <w:sz w:val="28"/>
+          <w:szCs w:val="28"/>
+          <w:lang w:val="en-US" w:eastAsia="de-DE"/>
+        </w:rPr>
+        <w:t>code:</w:t>
+      </w:r>
+    </w:p>
+    <w:p>
+      <w:pPr>
+        <w:spacing w:after="0" w:line="240" w:lineRule="auto"/>
+        <w:rPr>
+          <w:rFonts w:ascii="Courier New" w:eastAsia="Courier New" w:hAnsi="Courier New" w:cs="Courier New"/>
+          <w:color w:val="3F3F3F"/>
+          <w:sz w:val="28"/>
+          <w:szCs w:val="28"/>
+          <w:lang w:val="en-US" w:eastAsia="de-DE"/>
+        </w:rPr>
+      </w:pPr>
+    </w:p>
+    <w:p>
+      <w:pPr>
+        <w:spacing w:after="0" w:line="240" w:lineRule="auto"/>
+        <w:rPr>
+          <w:rFonts w:ascii="Courier New" w:eastAsia="Courier New" w:hAnsi="Courier New" w:cs="Courier New"/>
+          <w:color w:val="3F3F3F"/>
+          <w:sz w:val="28"/>
+          <w:szCs w:val="28"/>
+          <w:lang w:val="en-US" w:eastAsia="de-DE"/>
+        </w:rPr>
+      </w:pPr>
+      <w:r>
+        <w:rPr>
+          <w:rFonts w:ascii="Courier New" w:eastAsia="Courier New" w:hAnsi="Courier New" w:cs="Courier New"/>
+          <w:color w:val="3F3F3F"/>
+          <w:sz w:val="28"/>
+          <w:szCs w:val="28"/>
+          <w:lang w:val="en-US" w:eastAsia="de-DE"/>
+        </w:rPr>
+        <w:t>public class ctf9 {</w:t>
+      </w:r>
+    </w:p>
+    <w:p>
+      <w:pPr>
+        <w:spacing w:after="0" w:line="240" w:lineRule="auto"/>
+        <w:rPr>
+          <w:lang w:val="en-US"/>
+        </w:rPr>
+      </w:pPr>
+      <w:r>
+        <w:rPr>
+          <w:rFonts w:ascii="Courier New" w:eastAsia="Courier New" w:hAnsi="Courier New" w:cs="Courier New"/>
+          <w:color w:val="3F3F3F"/>
+          <w:sz w:val="28"/>
+          <w:szCs w:val="28"/>
+          <w:lang w:val="en-US" w:eastAsia="de-DE"/>
+        </w:rPr>
+        <w:t xml:space="preserve">    static char [] theSecret;</w:t>
+      </w:r>
+    </w:p>
+    <w:p>
+      <w:pPr>
+        <w:spacing w:after="0" w:line="240" w:lineRule="auto"/>
+        <w:rPr>
+          <w:lang w:val="en-US"/>
+        </w:rPr>
+      </w:pPr>
+      <w:r>
+        <w:rPr>
+          <w:rFonts w:ascii="Courier New" w:eastAsia="Courier New" w:hAnsi="Courier New" w:cs="Courier New"/>
+          <w:color w:val="3F3F3F"/>
+          <w:sz w:val="28"/>
+          <w:szCs w:val="28"/>
+          <w:lang w:val="en-US" w:eastAsia="de-DE"/>
+        </w:rPr>
+        <w:t xml:space="preserve">    public static String </w:t>
+      </w:r>
+      <w:proofErr w:type="gramStart"/>
+      <w:r>
+        <w:rPr>
+          <w:rFonts w:ascii="Courier New" w:eastAsia="Courier New" w:hAnsi="Courier New" w:cs="Courier New"/>
+          <w:color w:val="3F3F3F"/>
+          <w:sz w:val="28"/>
+          <w:szCs w:val="28"/>
+          <w:lang w:val="en-US" w:eastAsia="de-DE"/>
+        </w:rPr>
+        <w:t>encryptSecret(</w:t>
+      </w:r>
+      <w:proofErr w:type="gramEnd"/>
+      <w:r>
+        <w:rPr>
+          <w:rFonts w:ascii="Courier New" w:eastAsia="Courier New" w:hAnsi="Courier New" w:cs="Courier New"/>
+          <w:color w:val="3F3F3F"/>
+          <w:sz w:val="28"/>
+          <w:szCs w:val="28"/>
+          <w:lang w:val="en-US" w:eastAsia="de-DE"/>
+        </w:rPr>
+        <w:t>) {</w:t>
+      </w:r>
+    </w:p>
+    <w:p>
+      <w:pPr>
+        <w:spacing w:after="0" w:line="240" w:lineRule="auto"/>
+        <w:rPr>
+          <w:lang w:val="en-US"/>
+        </w:rPr>
+      </w:pPr>
+      <w:r>
+        <w:rPr>
+          <w:rFonts w:ascii="Courier New" w:eastAsia="Courier New" w:hAnsi="Courier New" w:cs="Courier New"/>
+          <w:color w:val="3F3F3F"/>
+          <w:sz w:val="28"/>
+          <w:szCs w:val="28"/>
+          <w:lang w:val="en-US" w:eastAsia="de-DE"/>
+        </w:rPr>
+        <w:t xml:space="preserve">        theSecret = new char [10];</w:t>
+      </w:r>
+    </w:p>
+    <w:p>
+      <w:pPr>
+        <w:spacing w:after="0" w:line="240" w:lineRule="auto"/>
+        <w:rPr>
+          <w:lang w:val="en-US"/>
+        </w:rPr>
+      </w:pPr>
+      <w:r>
+        <w:rPr>
+          <w:rFonts w:ascii="Courier New" w:eastAsia="Courier New" w:hAnsi="Courier New" w:cs="Courier New"/>
+          <w:color w:val="3F3F3F"/>
+          <w:sz w:val="28"/>
+          <w:szCs w:val="28"/>
+          <w:lang w:val="en-US" w:eastAsia="de-DE"/>
+        </w:rPr>
+        <w:t xml:space="preserve">        theSecret [2] = 'G';</w:t>
+      </w:r>
+    </w:p>
+    <w:p>
+      <w:pPr>
+        <w:spacing w:after="0" w:line="240" w:lineRule="auto"/>
+        <w:rPr>
+          <w:lang w:val="en-US"/>
+        </w:rPr>
+      </w:pPr>
+      <w:r>
+        <w:rPr>
+          <w:rFonts w:ascii="Courier New" w:eastAsia="Courier New" w:hAnsi="Courier New" w:cs="Courier New"/>
+          <w:color w:val="3F3F3F"/>
+          <w:sz w:val="28"/>
+          <w:szCs w:val="28"/>
+          <w:lang w:val="en-US" w:eastAsia="de-DE"/>
+        </w:rPr>
+        <w:t xml:space="preserve">        theSecret [5] = 'J';</w:t>
+      </w:r>
+    </w:p>
+    <w:p>
+      <w:pPr>
+        <w:spacing w:after="0" w:line="240" w:lineRule="auto"/>
+        <w:rPr>
+          <w:lang w:val="en-US"/>
+        </w:rPr>
+      </w:pPr>
+      <w:r>
+        <w:rPr>
+          <w:rFonts w:ascii="Courier New" w:eastAsia="Courier New" w:hAnsi="Courier New" w:cs="Courier New"/>
+          <w:color w:val="3F3F3F"/>
+          <w:sz w:val="28"/>
+          <w:szCs w:val="28"/>
+          <w:lang w:val="en-US" w:eastAsia="de-DE"/>
+        </w:rPr>
+        <w:t xml:space="preserve">        theSecret [0] = '7';</w:t>
+      </w:r>
+    </w:p>
+    <w:p>
+      <w:pPr>
+        <w:spacing w:after="0" w:line="240" w:lineRule="auto"/>
+        <w:rPr>
+          <w:lang w:val="en-US"/>
+        </w:rPr>
+      </w:pPr>
+      <w:r>
+        <w:rPr>
+          <w:rFonts w:ascii="Courier New" w:eastAsia="Courier New" w:hAnsi="Courier New" w:cs="Courier New"/>
+          <w:color w:val="3F3F3F"/>
+          <w:sz w:val="28"/>
+          <w:szCs w:val="28"/>
+          <w:lang w:val="en-US" w:eastAsia="de-DE"/>
+        </w:rPr>
+        <w:t xml:space="preserve">        theSecret [6] = '5';</w:t>
+      </w:r>
+    </w:p>
+    <w:p>
+      <w:pPr>
+        <w:spacing w:after="0" w:line="240" w:lineRule="auto"/>
+        <w:rPr>
+          <w:lang w:val="en-US"/>
+        </w:rPr>
+      </w:pPr>
+      <w:r>
+        <w:rPr>
+          <w:rFonts w:ascii="Courier New" w:eastAsia="Courier New" w:hAnsi="Courier New" w:cs="Courier New"/>
+          <w:color w:val="3F3F3F"/>
+          <w:sz w:val="28"/>
+          <w:szCs w:val="28"/>
+          <w:lang w:val="en-US" w:eastAsia="de-DE"/>
+        </w:rPr>
+        <w:t xml:space="preserve">        theSecret [8] = 'e';</w:t>
+      </w:r>
+    </w:p>
+    <w:p>
+      <w:pPr>
+        <w:spacing w:after="0" w:line="240" w:lineRule="auto"/>
+        <w:rPr>
+          <w:lang w:val="en-US"/>
+        </w:rPr>
+      </w:pPr>
+      <w:r>
+        <w:rPr>
+          <w:rFonts w:ascii="Courier New" w:eastAsia="Courier New" w:hAnsi="Courier New" w:cs="Courier New"/>
+          <w:color w:val="3F3F3F"/>
+          <w:sz w:val="28"/>
+          <w:szCs w:val="28"/>
+          <w:lang w:val="en-US" w:eastAsia="de-DE"/>
+        </w:rPr>
+        <w:t xml:space="preserve">        theSecret [3] = '8';</w:t>
+      </w:r>
+    </w:p>
+    <w:p>
+      <w:pPr>
+        <w:spacing w:after="0" w:line="240" w:lineRule="auto"/>
+        <w:rPr>
+          <w:lang w:val="en-US"/>
+        </w:rPr>
+      </w:pPr>
+      <w:r>
+        <w:rPr>
+          <w:rFonts w:ascii="Courier New" w:eastAsia="Courier New" w:hAnsi="Courier New" w:cs="Courier New"/>
+          <w:color w:val="3F3F3F"/>
+          <w:sz w:val="28"/>
+          <w:szCs w:val="28"/>
+          <w:lang w:val="en-US" w:eastAsia="de-DE"/>
+        </w:rPr>
+        <w:t xml:space="preserve">        theSecret [9] = 'Y';</w:t>
+      </w:r>
+    </w:p>
+    <w:p>
+      <w:pPr>
+        <w:spacing w:after="0" w:line="240" w:lineRule="auto"/>
+        <w:rPr>
+          <w:lang w:val="en-US"/>
+        </w:rPr>
+      </w:pPr>
+      <w:r>
+        <w:rPr>
+          <w:rFonts w:ascii="Courier New" w:eastAsia="Courier New" w:hAnsi="Courier New" w:cs="Courier New"/>
+          <w:color w:val="3F3F3F"/>
+          <w:sz w:val="28"/>
+          <w:szCs w:val="28"/>
+          <w:lang w:val="en-US" w:eastAsia="de-DE"/>
+        </w:rPr>
+        <w:t xml:space="preserve">        theSecret [1] = 't';</w:t>
+      </w:r>
+    </w:p>
+    <w:p>
+      <w:pPr>
+        <w:spacing w:after="0" w:line="240" w:lineRule="auto"/>
+        <w:rPr>
+          <w:lang w:val="en-US"/>
+        </w:rPr>
+      </w:pPr>
+      <w:r>
+        <w:rPr>
+          <w:rFonts w:ascii="Courier New" w:eastAsia="Courier New" w:hAnsi="Courier New" w:cs="Courier New"/>
+          <w:color w:val="3F3F3F"/>
+          <w:sz w:val="28"/>
+          <w:szCs w:val="28"/>
+          <w:lang w:val="en-US" w:eastAsia="de-DE"/>
+        </w:rPr>
+        <w:t xml:space="preserve">        theSecret [4] = 'e';</w:t>
+      </w:r>
+    </w:p>
+    <w:p>
+      <w:pPr>
+        <w:spacing w:after="0" w:line="240" w:lineRule="auto"/>
+        <w:rPr>
+          <w:lang w:val="en-US"/>
+        </w:rPr>
+      </w:pPr>
+      <w:r>
+        <w:rPr>
+          <w:rFonts w:ascii="Courier New" w:eastAsia="Courier New" w:hAnsi="Courier New" w:cs="Courier New"/>
+          <w:color w:val="3F3F3F"/>
+          <w:sz w:val="28"/>
+          <w:szCs w:val="28"/>
+          <w:lang w:val="en-US" w:eastAsia="de-DE"/>
+        </w:rPr>
+        <w:t xml:space="preserve">        theSecret [7] = '8';</w:t>
+      </w:r>
+    </w:p>
+    <w:p>
+      <w:pPr>
+        <w:spacing w:after="0" w:line="240" w:lineRule="auto"/>
+      </w:pPr>
+      <w:r>
+        <w:rPr>
+          <w:rFonts w:ascii="Courier New" w:eastAsia="Courier New" w:hAnsi="Courier New" w:cs="Courier New"/>
+          <w:color w:val="3F3F3F"/>
+          <w:sz w:val="28"/>
+          <w:szCs w:val="28"/>
+          <w:lang w:val="en-US" w:eastAsia="de-DE"/>
+        </w:rPr>
+        <w:t xml:space="preserve">        return new String(theSecret);</w:t>
+      </w:r>
+    </w:p>
+    <w:p>
+      <w:pPr>
+        <w:spacing w:after="0" w:line="240" w:lineRule="auto"/>
+      </w:pPr>
+      <w:r>
+        <w:rPr>
+          <w:rFonts w:ascii="Courier New" w:eastAsia="Courier New" w:hAnsi="Courier New" w:cs="Courier New"/>
+          <w:color w:val="3F3F3F"/>
+          <w:sz w:val="28"/>
+          <w:szCs w:val="28"/>
+          <w:lang w:val="en-US" w:eastAsia="de-DE"/>
+        </w:rPr>
+        <w:t xml:space="preserve">    }</w:t>
+      </w:r>
+    </w:p>
+    <w:p>
+      <w:pPr>
+        <w:spacing w:after="0" w:line="240" w:lineRule="auto"/>
+      </w:pPr>
+      <w:r>
+        <w:rPr>
+          <w:rFonts w:ascii="Courier New" w:eastAsia="Courier New" w:hAnsi="Courier New" w:cs="Courier New"/>
+          <w:color w:val="3F3F3F"/>
+          <w:sz w:val="28"/>
+          <w:szCs w:val="28"/>
+          <w:lang w:val="en-US" w:eastAsia="de-DE"/>
+        </w:rPr>
+        <w:t xml:space="preserve"> </w:t>
+      </w:r>
+    </w:p>
+    <w:p>
+      <w:pPr>
+        <w:spacing w:after="0" w:line="240" w:lineRule="auto"/>
+        <w:rPr>
+          <w:lang w:val="en-US"/>
+        </w:rPr>
+      </w:pPr>
+      <w:r>
+        <w:rPr>
+          <w:rFonts w:ascii="Courier New" w:eastAsia="Courier New" w:hAnsi="Courier New" w:cs="Courier New"/>
+          <w:color w:val="3F3F3F"/>
+          <w:sz w:val="28"/>
+          <w:szCs w:val="28"/>
+          <w:lang w:val="en-US" w:eastAsia="de-DE"/>
+        </w:rPr>
+        <w:t xml:space="preserve">public static String </w:t>
+      </w:r>
+      <w:proofErr w:type="gramStart"/>
+      <w:r>
+        <w:rPr>
+          <w:rFonts w:ascii="Courier New" w:eastAsia="Courier New" w:hAnsi="Courier New" w:cs="Courier New"/>
+          <w:color w:val="3F3F3F"/>
+          <w:sz w:val="28"/>
+          <w:szCs w:val="28"/>
+          <w:lang w:val="en-US" w:eastAsia="de-DE"/>
+        </w:rPr>
+        <w:t>conclusion(</w:t>
+      </w:r>
+      <w:proofErr w:type="gramEnd"/>
+      <w:r>
+        <w:rPr>
+          <w:rFonts w:ascii="Courier New" w:eastAsia="Courier New" w:hAnsi="Courier New" w:cs="Courier New"/>
+          <w:color w:val="3F3F3F"/>
+          <w:sz w:val="28"/>
+          <w:szCs w:val="28"/>
+          <w:lang w:val="en-US" w:eastAsia="de-DE"/>
+        </w:rPr>
+        <w:t>) {</w:t>
+      </w:r>
+    </w:p>
+    <w:p>
+      <w:pPr>
+        <w:spacing w:after="0" w:line="240" w:lineRule="auto"/>
+        <w:ind w:firstLine="708"/>
+        <w:rPr>
+          <w:lang w:val="en-GB"/>
+        </w:rPr>
+      </w:pPr>
+      <w:r>
+        <w:rPr>
+          <w:rFonts w:ascii="Courier New" w:eastAsia="Courier New" w:hAnsi="Courier New" w:cs="Courier New"/>
+          <w:color w:val="3F3F3F"/>
+          <w:sz w:val="28"/>
+          <w:szCs w:val="28"/>
+          <w:lang w:val="en-US" w:eastAsia="de-DE"/>
+        </w:rPr>
+        <w:t xml:space="preserve">String conc = "This case is unsolvable. Give </w:t>
+      </w:r>
+      <w:r>
+        <w:rPr>
+          <w:lang w:val="en-GB"/>
+        </w:rPr>
+        <w:tab/>
+      </w:r>
+      <w:r>
+        <w:rPr>
+          <w:rFonts w:ascii="Courier New" w:eastAsia="Courier New" w:hAnsi="Courier New" w:cs="Courier New"/>
+          <w:color w:val="3F3F3F"/>
+          <w:sz w:val="28"/>
+          <w:szCs w:val="28"/>
+          <w:lang w:val="en-US" w:eastAsia="de-DE"/>
+        </w:rPr>
+        <w:t>u</w:t>
+      </w:r>
+      <w:r>
+        <w:rPr>
+          <w:lang w:val="en-GB"/>
+        </w:rPr>
+        <w:tab/>
+      </w:r>
+      <w:r>
+        <w:rPr>
+          <w:rFonts w:ascii="Courier New" w:eastAsia="Courier New" w:hAnsi="Courier New" w:cs="Courier New"/>
+          <w:color w:val="3F3F3F"/>
+          <w:sz w:val="28"/>
+          <w:szCs w:val="28"/>
+          <w:lang w:val="en-US" w:eastAsia="de-DE"/>
+        </w:rPr>
+        <w:t>p!";</w:t>
+      </w:r>
+    </w:p>
+    <w:p>
+      <w:pPr>
+        <w:spacing w:after="0" w:line="240" w:lineRule="auto"/>
+        <w:rPr>
+          <w:lang w:val="en-GB"/>
+        </w:rPr>
+      </w:pPr>
+      <w:r>
+        <w:rPr>
+          <w:rFonts w:ascii="Courier New" w:eastAsia="Courier New" w:hAnsi="Courier New" w:cs="Courier New"/>
+          <w:color w:val="3F3F3F"/>
+          <w:sz w:val="28"/>
+          <w:szCs w:val="28"/>
+          <w:lang w:val="en-US" w:eastAsia="de-DE"/>
+        </w:rPr>
+        <w:t xml:space="preserve">    return conc;</w:t>
+      </w:r>
+    </w:p>
+    <w:p>
+      <w:pPr>
+        <w:spacing w:after="0" w:line="240" w:lineRule="auto"/>
+        <w:rPr>
+          <w:lang w:val="en-GB"/>
+        </w:rPr>
+      </w:pPr>
+      <w:r>
+        <w:rPr>
+          <w:rFonts w:ascii="Courier New" w:eastAsia="Courier New" w:hAnsi="Courier New" w:cs="Courier New"/>
+          <w:color w:val="3F3F3F"/>
+          <w:sz w:val="28"/>
+          <w:szCs w:val="28"/>
+          <w:lang w:val="en-US" w:eastAsia="de-DE"/>
+        </w:rPr>
+        <w:t>}</w:t>
+      </w:r>
+    </w:p>
+    <w:p>
+      <w:pPr>
+        <w:spacing w:after="0" w:line="240" w:lineRule="auto"/>
+        <w:rPr>
+          <w:lang w:val="en-GB"/>
+        </w:rPr>
+      </w:pPr>
+      <w:r>
+        <w:rPr>
+          <w:rFonts w:ascii="Courier New" w:eastAsia="Courier New" w:hAnsi="Courier New" w:cs="Courier New"/>
+          <w:color w:val="3F3F3F"/>
+          <w:sz w:val="28"/>
+          <w:szCs w:val="28"/>
+          <w:lang w:val="en-US" w:eastAsia="de-DE"/>
+        </w:rPr>
+        <w:t xml:space="preserve"> </w:t>
+      </w:r>
+    </w:p>
+    <w:p>
+      <w:pPr>
+        <w:spacing w:after="0" w:line="240" w:lineRule="auto"/>
+        <w:rPr>
+          <w:lang w:val="en-GB"/>
+        </w:rPr>
+      </w:pPr>
+      <w:r>
+        <w:rPr>
+          <w:rFonts w:ascii="Courier New" w:eastAsia="Courier New" w:hAnsi="Courier New" w:cs="Courier New"/>
+          <w:color w:val="3F3F3F"/>
+          <w:sz w:val="28"/>
+          <w:szCs w:val="28"/>
+          <w:lang w:val="en-US" w:eastAsia="de-DE"/>
+        </w:rPr>
+        <w:t xml:space="preserve">    public static void </w:t>
+      </w:r>
+      <w:proofErr w:type="gramStart"/>
+      <w:r>
+        <w:rPr>
+          <w:rFonts w:ascii="Courier New" w:eastAsia="Courier New" w:hAnsi="Courier New" w:cs="Courier New"/>
+          <w:color w:val="3F3F3F"/>
+          <w:sz w:val="28"/>
+          <w:szCs w:val="28"/>
+          <w:lang w:val="en-US" w:eastAsia="de-DE"/>
+        </w:rPr>
+        <w:t>main(</w:t>
+      </w:r>
+      <w:proofErr w:type="gramEnd"/>
+      <w:r>
+        <w:rPr>
+          <w:rFonts w:ascii="Courier New" w:eastAsia="Courier New" w:hAnsi="Courier New" w:cs="Courier New"/>
+          <w:color w:val="3F3F3F"/>
+          <w:sz w:val="28"/>
+          <w:szCs w:val="28"/>
+          <w:lang w:val="en-US" w:eastAsia="de-DE"/>
+        </w:rPr>
+        <w:t>String[] args) {</w:t>
+      </w:r>
+    </w:p>
+    <w:p>
+      <w:pPr>
+        <w:spacing w:after="0" w:line="240" w:lineRule="auto"/>
+        <w:rPr>
+          <w:lang w:val="en-GB"/>
+        </w:rPr>
+      </w:pPr>
+      <w:r>
+        <w:rPr>
+          <w:rFonts w:ascii="Courier New" w:eastAsia="Courier New" w:hAnsi="Courier New" w:cs="Courier New"/>
+          <w:color w:val="3F3F3F"/>
+          <w:sz w:val="28"/>
+          <w:szCs w:val="28"/>
+          <w:lang w:val="en-US" w:eastAsia="de-DE"/>
+        </w:rPr>
+        <w:t>System.out.println(</w:t>
+      </w:r>
+      <w:proofErr w:type="gramStart"/>
+      <w:r>
+        <w:rPr>
+          <w:rFonts w:ascii="Courier New" w:eastAsia="Courier New" w:hAnsi="Courier New" w:cs="Courier New"/>
+          <w:color w:val="3F3F3F"/>
+          <w:sz w:val="28"/>
+          <w:szCs w:val="28"/>
+          <w:lang w:val="en-US" w:eastAsia="de-DE"/>
+        </w:rPr>
+        <w:t>encryptSecret(</w:t>
+      </w:r>
+      <w:proofErr w:type="gramEnd"/>
+      <w:r>
+        <w:rPr>
+          <w:rFonts w:ascii="Courier New" w:eastAsia="Courier New" w:hAnsi="Courier New" w:cs="Courier New"/>
+          <w:color w:val="3F3F3F"/>
+          <w:sz w:val="28"/>
+          <w:szCs w:val="28"/>
+          <w:lang w:val="en-US" w:eastAsia="de-DE"/>
+        </w:rPr>
+        <w:t>));</w:t>
+      </w:r>
+    </w:p>
+    <w:p>
+      <w:pPr>
+        <w:spacing w:after="0" w:line="240" w:lineRule="auto"/>
+        <w:rPr>
+          <w:lang w:val="en-GB"/>
+        </w:rPr>
+      </w:pPr>
+      <w:r>
+        <w:rPr>
+          <w:rFonts w:ascii="Courier New" w:eastAsia="Courier New" w:hAnsi="Courier New" w:cs="Courier New"/>
+          <w:color w:val="3F3F3F"/>
+          <w:sz w:val="28"/>
+          <w:szCs w:val="28"/>
+          <w:lang w:val="en-US" w:eastAsia="de-DE"/>
+        </w:rPr>
+        <w:t xml:space="preserve">    }</w:t>
+      </w:r>
+    </w:p>
+    <w:p>
+      <w:pPr>
+        <w:spacing w:after="0" w:line="240" w:lineRule="auto"/>
+        <w:rPr>
+          <w:lang w:val="en-GB"/>
+        </w:rPr>
+      </w:pPr>
+      <w:r>
+        <w:rPr>
+          <w:rFonts w:ascii="Courier New" w:eastAsia="Courier New" w:hAnsi="Courier New" w:cs="Courier New"/>
+          <w:color w:val="3F3F3F"/>
+          <w:sz w:val="28"/>
+          <w:szCs w:val="28"/>
+          <w:lang w:val="en-US" w:eastAsia="de-DE"/>
+        </w:rPr>
+        <w:t>}</w:t>
+      </w:r>
+    </w:p>
+    <w:p>
+      <w:pPr>
+        <w:spacing w:after="0" w:line="240" w:lineRule="auto"/>
+        <w:rPr>
+          <w:rFonts w:ascii="Courier New" w:eastAsia="Courier New" w:hAnsi="Courier New" w:cs="Courier New"/>
+          <w:color w:val="3F3F3F"/>
+          <w:sz w:val="28"/>
+          <w:szCs w:val="28"/>
+          <w:lang w:val="en-US" w:eastAsia="de-DE"/>
+        </w:rPr>
+      </w:pPr>
+      <w:r>
+        <w:rPr>
+          <w:rFonts w:ascii="Courier New" w:eastAsia="Courier New" w:hAnsi="Courier New" w:cs="Courier New"/>
+          <w:color w:val="3F3F3F"/>
+          <w:sz w:val="28"/>
+          <w:szCs w:val="28"/>
+          <w:lang w:val="en-US" w:eastAsia="de-DE"/>
+        </w:rPr>
+        <w:t> </w:t>
+      </w:r>
+    </w:p>
+    <w:p>
+      <w:pPr>
+        <w:spacing w:after="0" w:line="240" w:lineRule="auto"/>
+        <w:ind w:left="360"/>
+        <w:rPr>
+          <w:rFonts w:ascii="Calibri Light" w:eastAsia="Times New Roman" w:hAnsi="Calibri Light" w:cs="Calibri Light"/>
+          <w:color w:val="3F3F3F"/>
+          <w:sz w:val="28"/>
+          <w:szCs w:val="28"/>
+          <w:lang w:val="en-US" w:eastAsia="de-DE"/>
+        </w:rPr>
+      </w:pPr>
+      <w:r>
+        <w:rPr>
+          <w:rFonts w:ascii="Calibri Light" w:eastAsia="Times New Roman" w:hAnsi="Calibri Light" w:cs="Calibri Light"/>
+          <w:color w:val="3F3F3F"/>
+          <w:sz w:val="28"/>
+          <w:szCs w:val="28"/>
+          <w:lang w:val="en-US" w:eastAsia="de-DE"/>
+        </w:rPr>
+        <w:t>Solution:</w:t>
       </w:r>
     </w:p>
     <w:p>
@@ -4284,1160 +4867,13 @@
           <w:szCs w:val="28"/>
           <w:lang w:val="en-US" w:eastAsia="de-DE"/>
         </w:rPr>
-        <w:t>E</w:t>
-      </w:r>
-      <w:r>
-        <w:rPr>
-          <w:rFonts w:ascii="Calibri Light" w:eastAsia="Times New Roman" w:hAnsi="Calibri Light" w:cs="Calibri Light"/>
-          <w:color w:val="3F3F3F"/>
-          <w:sz w:val="28"/>
-          <w:szCs w:val="28"/>
-          <w:lang w:val="en-US" w:eastAsia="de-DE"/>
-        </w:rPr>
-        <w:t xml:space="preserve">xample </w:t>
-      </w:r>
-      <w:r>
-        <w:rPr>
-          <w:rFonts w:ascii="Calibri Light" w:eastAsia="Times New Roman" w:hAnsi="Calibri Light" w:cs="Calibri Light"/>
-          <w:color w:val="3F3F3F"/>
-          <w:sz w:val="28"/>
-          <w:szCs w:val="28"/>
-          <w:lang w:val="en-US" w:eastAsia="de-DE"/>
-        </w:rPr>
-        <w:t>code:</w:t>
-      </w:r>
-    </w:p>
-    <w:p>
-      <w:pPr>
-        <w:spacing w:after="0" w:line="240" w:lineRule="auto"/>
-        <w:rPr>
-          <w:rFonts w:ascii="Courier New" w:eastAsia="Courier New" w:hAnsi="Courier New" w:cs="Courier New"/>
-          <w:color w:val="3F3F3F"/>
-          <w:sz w:val="28"/>
-          <w:szCs w:val="28"/>
-          <w:lang w:val="en-US" w:eastAsia="de-DE"/>
-        </w:rPr>
-      </w:pPr>
-    </w:p>
-    <w:p>
-      <w:pPr>
-        <w:spacing w:after="0" w:line="240" w:lineRule="auto"/>
-        <w:rPr>
-          <w:rFonts w:ascii="Courier New" w:eastAsia="Courier New" w:hAnsi="Courier New" w:cs="Courier New"/>
-          <w:color w:val="3F3F3F"/>
-          <w:sz w:val="28"/>
-          <w:szCs w:val="28"/>
-          <w:lang w:val="en-US" w:eastAsia="de-DE"/>
-        </w:rPr>
-      </w:pPr>
-      <w:r>
-        <w:rPr>
-          <w:rFonts w:ascii="Courier New" w:eastAsia="Courier New" w:hAnsi="Courier New" w:cs="Courier New"/>
-          <w:color w:val="3F3F3F"/>
-          <w:sz w:val="28"/>
-          <w:szCs w:val="28"/>
-          <w:lang w:val="en-US" w:eastAsia="de-DE"/>
-        </w:rPr>
-        <w:t>public class ctf9 {</w:t>
-      </w:r>
-    </w:p>
-    <w:p>
-      <w:pPr>
-        <w:spacing w:after="0" w:line="240" w:lineRule="auto"/>
-      </w:pPr>
-      <w:r>
-        <w:rPr>
-          <w:rFonts w:ascii="Courier New" w:eastAsia="Courier New" w:hAnsi="Courier New" w:cs="Courier New"/>
-          <w:color w:val="3F3F3F"/>
-          <w:sz w:val="28"/>
-          <w:szCs w:val="28"/>
-          <w:lang w:val="en-US" w:eastAsia="de-DE"/>
-        </w:rPr>
-        <w:t xml:space="preserve">    static char [] </w:t>
-      </w:r>
-      <w:proofErr w:type="spellStart"/>
-      <w:proofErr w:type="gramStart"/>
-      <w:r>
-        <w:rPr>
-          <w:rFonts w:ascii="Courier New" w:eastAsia="Courier New" w:hAnsi="Courier New" w:cs="Courier New"/>
-          <w:color w:val="3F3F3F"/>
-          <w:sz w:val="28"/>
-          <w:szCs w:val="28"/>
-          <w:lang w:val="en-US" w:eastAsia="de-DE"/>
-        </w:rPr>
-        <w:t>theSecret</w:t>
-      </w:r>
-      <w:proofErr w:type="spellEnd"/>
-      <w:r>
-        <w:rPr>
-          <w:rFonts w:ascii="Courier New" w:eastAsia="Courier New" w:hAnsi="Courier New" w:cs="Courier New"/>
-          <w:color w:val="3F3F3F"/>
-          <w:sz w:val="28"/>
-          <w:szCs w:val="28"/>
-          <w:lang w:val="en-US" w:eastAsia="de-DE"/>
-        </w:rPr>
-        <w:t>;</w:t>
-      </w:r>
-      <w:proofErr w:type="gramEnd"/>
-    </w:p>
-    <w:p>
-      <w:pPr>
-        <w:spacing w:after="0" w:line="240" w:lineRule="auto"/>
-      </w:pPr>
-      <w:r>
-        <w:rPr>
-          <w:rFonts w:ascii="Courier New" w:eastAsia="Courier New" w:hAnsi="Courier New" w:cs="Courier New"/>
-          <w:color w:val="3F3F3F"/>
-          <w:sz w:val="28"/>
-          <w:szCs w:val="28"/>
-          <w:lang w:val="en-US" w:eastAsia="de-DE"/>
-        </w:rPr>
-        <w:t xml:space="preserve">    public static String </w:t>
-      </w:r>
-      <w:proofErr w:type="spellStart"/>
-      <w:proofErr w:type="gramStart"/>
-      <w:r>
-        <w:rPr>
-          <w:rFonts w:ascii="Courier New" w:eastAsia="Courier New" w:hAnsi="Courier New" w:cs="Courier New"/>
-          <w:color w:val="3F3F3F"/>
-          <w:sz w:val="28"/>
-          <w:szCs w:val="28"/>
-          <w:lang w:val="en-US" w:eastAsia="de-DE"/>
-        </w:rPr>
-        <w:t>encryptSecret</w:t>
-      </w:r>
-      <w:proofErr w:type="spellEnd"/>
-      <w:r>
-        <w:rPr>
-          <w:rFonts w:ascii="Courier New" w:eastAsia="Courier New" w:hAnsi="Courier New" w:cs="Courier New"/>
-          <w:color w:val="3F3F3F"/>
-          <w:sz w:val="28"/>
-          <w:szCs w:val="28"/>
-          <w:lang w:val="en-US" w:eastAsia="de-DE"/>
-        </w:rPr>
-        <w:t>(</w:t>
-      </w:r>
-      <w:proofErr w:type="gramEnd"/>
-      <w:r>
-        <w:rPr>
-          <w:rFonts w:ascii="Courier New" w:eastAsia="Courier New" w:hAnsi="Courier New" w:cs="Courier New"/>
-          <w:color w:val="3F3F3F"/>
-          <w:sz w:val="28"/>
-          <w:szCs w:val="28"/>
-          <w:lang w:val="en-US" w:eastAsia="de-DE"/>
-        </w:rPr>
-        <w:t>) {</w:t>
-      </w:r>
-    </w:p>
-    <w:p>
-      <w:pPr>
-        <w:spacing w:after="0" w:line="240" w:lineRule="auto"/>
-      </w:pPr>
-      <w:r>
-        <w:rPr>
-          <w:rFonts w:ascii="Courier New" w:eastAsia="Courier New" w:hAnsi="Courier New" w:cs="Courier New"/>
-          <w:color w:val="3F3F3F"/>
-          <w:sz w:val="28"/>
-          <w:szCs w:val="28"/>
-          <w:lang w:val="en-US" w:eastAsia="de-DE"/>
-        </w:rPr>
-        <w:t xml:space="preserve">        </w:t>
-      </w:r>
-      <w:proofErr w:type="spellStart"/>
-      <w:r>
-        <w:rPr>
-          <w:rFonts w:ascii="Courier New" w:eastAsia="Courier New" w:hAnsi="Courier New" w:cs="Courier New"/>
-          <w:color w:val="3F3F3F"/>
-          <w:sz w:val="28"/>
-          <w:szCs w:val="28"/>
-          <w:lang w:val="en-US" w:eastAsia="de-DE"/>
-        </w:rPr>
-        <w:t>theSecret</w:t>
-      </w:r>
-      <w:proofErr w:type="spellEnd"/>
-      <w:r>
-        <w:rPr>
-          <w:rFonts w:ascii="Courier New" w:eastAsia="Courier New" w:hAnsi="Courier New" w:cs="Courier New"/>
-          <w:color w:val="3F3F3F"/>
-          <w:sz w:val="28"/>
-          <w:szCs w:val="28"/>
-          <w:lang w:val="en-US" w:eastAsia="de-DE"/>
-        </w:rPr>
-        <w:t xml:space="preserve"> = new char [10</w:t>
-      </w:r>
-      <w:proofErr w:type="gramStart"/>
-      <w:r>
-        <w:rPr>
-          <w:rFonts w:ascii="Courier New" w:eastAsia="Courier New" w:hAnsi="Courier New" w:cs="Courier New"/>
-          <w:color w:val="3F3F3F"/>
-          <w:sz w:val="28"/>
-          <w:szCs w:val="28"/>
-          <w:lang w:val="en-US" w:eastAsia="de-DE"/>
-        </w:rPr>
-        <w:t>];</w:t>
-      </w:r>
-      <w:proofErr w:type="gramEnd"/>
-    </w:p>
-    <w:p>
-      <w:pPr>
-        <w:spacing w:after="0" w:line="240" w:lineRule="auto"/>
-      </w:pPr>
-      <w:r>
-        <w:rPr>
-          <w:rFonts w:ascii="Courier New" w:eastAsia="Courier New" w:hAnsi="Courier New" w:cs="Courier New"/>
-          <w:color w:val="3F3F3F"/>
-          <w:sz w:val="28"/>
-          <w:szCs w:val="28"/>
-          <w:lang w:val="en-US" w:eastAsia="de-DE"/>
-        </w:rPr>
-        <w:t xml:space="preserve">        </w:t>
-      </w:r>
-      <w:proofErr w:type="spellStart"/>
-      <w:r>
-        <w:rPr>
-          <w:rFonts w:ascii="Courier New" w:eastAsia="Courier New" w:hAnsi="Courier New" w:cs="Courier New"/>
-          <w:color w:val="3F3F3F"/>
-          <w:sz w:val="28"/>
-          <w:szCs w:val="28"/>
-          <w:lang w:val="en-US" w:eastAsia="de-DE"/>
-        </w:rPr>
-        <w:t>theSecret</w:t>
-      </w:r>
-      <w:proofErr w:type="spellEnd"/>
-      <w:r>
-        <w:rPr>
-          <w:rFonts w:ascii="Courier New" w:eastAsia="Courier New" w:hAnsi="Courier New" w:cs="Courier New"/>
-          <w:color w:val="3F3F3F"/>
-          <w:sz w:val="28"/>
-          <w:szCs w:val="28"/>
-          <w:lang w:val="en-US" w:eastAsia="de-DE"/>
-        </w:rPr>
-        <w:t xml:space="preserve"> [2] = 'G</w:t>
-      </w:r>
-      <w:proofErr w:type="gramStart"/>
-      <w:r>
-        <w:rPr>
-          <w:rFonts w:ascii="Courier New" w:eastAsia="Courier New" w:hAnsi="Courier New" w:cs="Courier New"/>
-          <w:color w:val="3F3F3F"/>
-          <w:sz w:val="28"/>
-          <w:szCs w:val="28"/>
-          <w:lang w:val="en-US" w:eastAsia="de-DE"/>
-        </w:rPr>
-        <w:t>';</w:t>
-      </w:r>
-      <w:proofErr w:type="gramEnd"/>
-    </w:p>
-    <w:p>
-      <w:pPr>
-        <w:spacing w:after="0" w:line="240" w:lineRule="auto"/>
-      </w:pPr>
-      <w:r>
-        <w:rPr>
-          <w:rFonts w:ascii="Courier New" w:eastAsia="Courier New" w:hAnsi="Courier New" w:cs="Courier New"/>
-          <w:color w:val="3F3F3F"/>
-          <w:sz w:val="28"/>
-          <w:szCs w:val="28"/>
-          <w:lang w:val="en-US" w:eastAsia="de-DE"/>
-        </w:rPr>
-        <w:t xml:space="preserve">        </w:t>
-      </w:r>
-      <w:proofErr w:type="spellStart"/>
-      <w:r>
-        <w:rPr>
-          <w:rFonts w:ascii="Courier New" w:eastAsia="Courier New" w:hAnsi="Courier New" w:cs="Courier New"/>
-          <w:color w:val="3F3F3F"/>
-          <w:sz w:val="28"/>
-          <w:szCs w:val="28"/>
-          <w:lang w:val="en-US" w:eastAsia="de-DE"/>
-        </w:rPr>
-        <w:t>theSecret</w:t>
-      </w:r>
-      <w:proofErr w:type="spellEnd"/>
-      <w:r>
-        <w:rPr>
-          <w:rFonts w:ascii="Courier New" w:eastAsia="Courier New" w:hAnsi="Courier New" w:cs="Courier New"/>
-          <w:color w:val="3F3F3F"/>
-          <w:sz w:val="28"/>
-          <w:szCs w:val="28"/>
-          <w:lang w:val="en-US" w:eastAsia="de-DE"/>
-        </w:rPr>
-        <w:t xml:space="preserve"> [5] = 'J</w:t>
-      </w:r>
-      <w:proofErr w:type="gramStart"/>
-      <w:r>
-        <w:rPr>
-          <w:rFonts w:ascii="Courier New" w:eastAsia="Courier New" w:hAnsi="Courier New" w:cs="Courier New"/>
-          <w:color w:val="3F3F3F"/>
-          <w:sz w:val="28"/>
-          <w:szCs w:val="28"/>
-          <w:lang w:val="en-US" w:eastAsia="de-DE"/>
-        </w:rPr>
-        <w:t>';</w:t>
-      </w:r>
-      <w:proofErr w:type="gramEnd"/>
-    </w:p>
-    <w:p>
-      <w:pPr>
-        <w:spacing w:after="0" w:line="240" w:lineRule="auto"/>
-      </w:pPr>
-      <w:r>
-        <w:rPr>
-          <w:rFonts w:ascii="Courier New" w:eastAsia="Courier New" w:hAnsi="Courier New" w:cs="Courier New"/>
-          <w:color w:val="3F3F3F"/>
-          <w:sz w:val="28"/>
-          <w:szCs w:val="28"/>
-          <w:lang w:val="en-US" w:eastAsia="de-DE"/>
-        </w:rPr>
-        <w:t xml:space="preserve">        </w:t>
-      </w:r>
-      <w:proofErr w:type="spellStart"/>
-      <w:r>
-        <w:rPr>
-          <w:rFonts w:ascii="Courier New" w:eastAsia="Courier New" w:hAnsi="Courier New" w:cs="Courier New"/>
-          <w:color w:val="3F3F3F"/>
-          <w:sz w:val="28"/>
-          <w:szCs w:val="28"/>
-          <w:lang w:val="en-US" w:eastAsia="de-DE"/>
-        </w:rPr>
-        <w:t>theSecret</w:t>
-      </w:r>
-      <w:proofErr w:type="spellEnd"/>
-      <w:r>
-        <w:rPr>
-          <w:rFonts w:ascii="Courier New" w:eastAsia="Courier New" w:hAnsi="Courier New" w:cs="Courier New"/>
-          <w:color w:val="3F3F3F"/>
-          <w:sz w:val="28"/>
-          <w:szCs w:val="28"/>
-          <w:lang w:val="en-US" w:eastAsia="de-DE"/>
-        </w:rPr>
-        <w:t xml:space="preserve"> [0] = '7</w:t>
-      </w:r>
-      <w:proofErr w:type="gramStart"/>
-      <w:r>
-        <w:rPr>
-          <w:rFonts w:ascii="Courier New" w:eastAsia="Courier New" w:hAnsi="Courier New" w:cs="Courier New"/>
-          <w:color w:val="3F3F3F"/>
-          <w:sz w:val="28"/>
-          <w:szCs w:val="28"/>
-          <w:lang w:val="en-US" w:eastAsia="de-DE"/>
-        </w:rPr>
-        <w:t>';</w:t>
-      </w:r>
-      <w:proofErr w:type="gramEnd"/>
-    </w:p>
-    <w:p>
-      <w:pPr>
-        <w:spacing w:after="0" w:line="240" w:lineRule="auto"/>
-      </w:pPr>
-      <w:r>
-        <w:rPr>
-          <w:rFonts w:ascii="Courier New" w:eastAsia="Courier New" w:hAnsi="Courier New" w:cs="Courier New"/>
-          <w:color w:val="3F3F3F"/>
-          <w:sz w:val="28"/>
-          <w:szCs w:val="28"/>
-          <w:lang w:val="en-US" w:eastAsia="de-DE"/>
-        </w:rPr>
-        <w:t xml:space="preserve">        </w:t>
-      </w:r>
-      <w:proofErr w:type="spellStart"/>
-      <w:r>
-        <w:rPr>
-          <w:rFonts w:ascii="Courier New" w:eastAsia="Courier New" w:hAnsi="Courier New" w:cs="Courier New"/>
-          <w:color w:val="3F3F3F"/>
-          <w:sz w:val="28"/>
-          <w:szCs w:val="28"/>
-          <w:lang w:val="en-US" w:eastAsia="de-DE"/>
-        </w:rPr>
-        <w:t>theSecret</w:t>
-      </w:r>
-      <w:proofErr w:type="spellEnd"/>
-      <w:r>
-        <w:rPr>
-          <w:rFonts w:ascii="Courier New" w:eastAsia="Courier New" w:hAnsi="Courier New" w:cs="Courier New"/>
-          <w:color w:val="3F3F3F"/>
-          <w:sz w:val="28"/>
-          <w:szCs w:val="28"/>
-          <w:lang w:val="en-US" w:eastAsia="de-DE"/>
-        </w:rPr>
-        <w:t xml:space="preserve"> [6] = '5</w:t>
-      </w:r>
-      <w:proofErr w:type="gramStart"/>
-      <w:r>
-        <w:rPr>
-          <w:rFonts w:ascii="Courier New" w:eastAsia="Courier New" w:hAnsi="Courier New" w:cs="Courier New"/>
-          <w:color w:val="3F3F3F"/>
-          <w:sz w:val="28"/>
-          <w:szCs w:val="28"/>
-          <w:lang w:val="en-US" w:eastAsia="de-DE"/>
-        </w:rPr>
-        <w:t>';</w:t>
-      </w:r>
-      <w:proofErr w:type="gramEnd"/>
-    </w:p>
-    <w:p>
-      <w:pPr>
-        <w:spacing w:after="0" w:line="240" w:lineRule="auto"/>
-      </w:pPr>
-      <w:r>
-        <w:rPr>
-          <w:rFonts w:ascii="Courier New" w:eastAsia="Courier New" w:hAnsi="Courier New" w:cs="Courier New"/>
-          <w:color w:val="3F3F3F"/>
-          <w:sz w:val="28"/>
-          <w:szCs w:val="28"/>
-          <w:lang w:val="en-US" w:eastAsia="de-DE"/>
-        </w:rPr>
-        <w:t xml:space="preserve">        </w:t>
-      </w:r>
-      <w:proofErr w:type="spellStart"/>
-      <w:r>
-        <w:rPr>
-          <w:rFonts w:ascii="Courier New" w:eastAsia="Courier New" w:hAnsi="Courier New" w:cs="Courier New"/>
-          <w:color w:val="3F3F3F"/>
-          <w:sz w:val="28"/>
-          <w:szCs w:val="28"/>
-          <w:lang w:val="en-US" w:eastAsia="de-DE"/>
-        </w:rPr>
-        <w:t>theSecret</w:t>
-      </w:r>
-      <w:proofErr w:type="spellEnd"/>
-      <w:r>
-        <w:rPr>
-          <w:rFonts w:ascii="Courier New" w:eastAsia="Courier New" w:hAnsi="Courier New" w:cs="Courier New"/>
-          <w:color w:val="3F3F3F"/>
-          <w:sz w:val="28"/>
-          <w:szCs w:val="28"/>
-          <w:lang w:val="en-US" w:eastAsia="de-DE"/>
-        </w:rPr>
-        <w:t xml:space="preserve"> [8] = 'e</w:t>
-      </w:r>
-      <w:proofErr w:type="gramStart"/>
-      <w:r>
-        <w:rPr>
-          <w:rFonts w:ascii="Courier New" w:eastAsia="Courier New" w:hAnsi="Courier New" w:cs="Courier New"/>
-          <w:color w:val="3F3F3F"/>
-          <w:sz w:val="28"/>
-          <w:szCs w:val="28"/>
-          <w:lang w:val="en-US" w:eastAsia="de-DE"/>
-        </w:rPr>
-        <w:t>';</w:t>
-      </w:r>
-      <w:proofErr w:type="gramEnd"/>
-    </w:p>
-    <w:p>
-      <w:pPr>
-        <w:spacing w:after="0" w:line="240" w:lineRule="auto"/>
-      </w:pPr>
-      <w:r>
-        <w:rPr>
-          <w:rFonts w:ascii="Courier New" w:eastAsia="Courier New" w:hAnsi="Courier New" w:cs="Courier New"/>
-          <w:color w:val="3F3F3F"/>
-          <w:sz w:val="28"/>
-          <w:szCs w:val="28"/>
-          <w:lang w:val="en-US" w:eastAsia="de-DE"/>
-        </w:rPr>
-        <w:t xml:space="preserve">        </w:t>
-      </w:r>
-      <w:proofErr w:type="spellStart"/>
-      <w:r>
-        <w:rPr>
-          <w:rFonts w:ascii="Courier New" w:eastAsia="Courier New" w:hAnsi="Courier New" w:cs="Courier New"/>
-          <w:color w:val="3F3F3F"/>
-          <w:sz w:val="28"/>
-          <w:szCs w:val="28"/>
-          <w:lang w:val="en-US" w:eastAsia="de-DE"/>
-        </w:rPr>
-        <w:t>theSecret</w:t>
-      </w:r>
-      <w:proofErr w:type="spellEnd"/>
-      <w:r>
-        <w:rPr>
-          <w:rFonts w:ascii="Courier New" w:eastAsia="Courier New" w:hAnsi="Courier New" w:cs="Courier New"/>
-          <w:color w:val="3F3F3F"/>
-          <w:sz w:val="28"/>
-          <w:szCs w:val="28"/>
-          <w:lang w:val="en-US" w:eastAsia="de-DE"/>
-        </w:rPr>
-        <w:t xml:space="preserve"> [3] = '8</w:t>
-      </w:r>
-      <w:proofErr w:type="gramStart"/>
-      <w:r>
-        <w:rPr>
-          <w:rFonts w:ascii="Courier New" w:eastAsia="Courier New" w:hAnsi="Courier New" w:cs="Courier New"/>
-          <w:color w:val="3F3F3F"/>
-          <w:sz w:val="28"/>
-          <w:szCs w:val="28"/>
-          <w:lang w:val="en-US" w:eastAsia="de-DE"/>
-        </w:rPr>
-        <w:t>';</w:t>
-      </w:r>
-      <w:proofErr w:type="gramEnd"/>
-    </w:p>
-    <w:p>
-      <w:pPr>
-        <w:spacing w:after="0" w:line="240" w:lineRule="auto"/>
-      </w:pPr>
-      <w:r>
-        <w:rPr>
-          <w:rFonts w:ascii="Courier New" w:eastAsia="Courier New" w:hAnsi="Courier New" w:cs="Courier New"/>
-          <w:color w:val="3F3F3F"/>
-          <w:sz w:val="28"/>
-          <w:szCs w:val="28"/>
-          <w:lang w:val="en-US" w:eastAsia="de-DE"/>
-        </w:rPr>
-        <w:t xml:space="preserve">        </w:t>
-      </w:r>
-      <w:proofErr w:type="spellStart"/>
-      <w:r>
-        <w:rPr>
-          <w:rFonts w:ascii="Courier New" w:eastAsia="Courier New" w:hAnsi="Courier New" w:cs="Courier New"/>
-          <w:color w:val="3F3F3F"/>
-          <w:sz w:val="28"/>
-          <w:szCs w:val="28"/>
-          <w:lang w:val="en-US" w:eastAsia="de-DE"/>
-        </w:rPr>
-        <w:t>theSecret</w:t>
-      </w:r>
-      <w:proofErr w:type="spellEnd"/>
-      <w:r>
-        <w:rPr>
-          <w:rFonts w:ascii="Courier New" w:eastAsia="Courier New" w:hAnsi="Courier New" w:cs="Courier New"/>
-          <w:color w:val="3F3F3F"/>
-          <w:sz w:val="28"/>
-          <w:szCs w:val="28"/>
-          <w:lang w:val="en-US" w:eastAsia="de-DE"/>
-        </w:rPr>
-        <w:t xml:space="preserve"> [9] = 'Y</w:t>
-      </w:r>
-      <w:proofErr w:type="gramStart"/>
-      <w:r>
-        <w:rPr>
-          <w:rFonts w:ascii="Courier New" w:eastAsia="Courier New" w:hAnsi="Courier New" w:cs="Courier New"/>
-          <w:color w:val="3F3F3F"/>
-          <w:sz w:val="28"/>
-          <w:szCs w:val="28"/>
-          <w:lang w:val="en-US" w:eastAsia="de-DE"/>
-        </w:rPr>
-        <w:t>';</w:t>
-      </w:r>
-      <w:proofErr w:type="gramEnd"/>
-    </w:p>
-    <w:p>
-      <w:pPr>
-        <w:spacing w:after="0" w:line="240" w:lineRule="auto"/>
-      </w:pPr>
-      <w:r>
-        <w:rPr>
-          <w:rFonts w:ascii="Courier New" w:eastAsia="Courier New" w:hAnsi="Courier New" w:cs="Courier New"/>
-          <w:color w:val="3F3F3F"/>
-          <w:sz w:val="28"/>
-          <w:szCs w:val="28"/>
-          <w:lang w:val="en-US" w:eastAsia="de-DE"/>
-        </w:rPr>
-        <w:t xml:space="preserve">        </w:t>
-      </w:r>
-      <w:proofErr w:type="spellStart"/>
-      <w:r>
-        <w:rPr>
-          <w:rFonts w:ascii="Courier New" w:eastAsia="Courier New" w:hAnsi="Courier New" w:cs="Courier New"/>
-          <w:color w:val="3F3F3F"/>
-          <w:sz w:val="28"/>
-          <w:szCs w:val="28"/>
-          <w:lang w:val="en-US" w:eastAsia="de-DE"/>
-        </w:rPr>
-        <w:t>theSecret</w:t>
-      </w:r>
-      <w:proofErr w:type="spellEnd"/>
-      <w:r>
-        <w:rPr>
-          <w:rFonts w:ascii="Courier New" w:eastAsia="Courier New" w:hAnsi="Courier New" w:cs="Courier New"/>
-          <w:color w:val="3F3F3F"/>
-          <w:sz w:val="28"/>
-          <w:szCs w:val="28"/>
-          <w:lang w:val="en-US" w:eastAsia="de-DE"/>
-        </w:rPr>
-        <w:t xml:space="preserve"> [1] = 't</w:t>
-      </w:r>
-      <w:proofErr w:type="gramStart"/>
-      <w:r>
-        <w:rPr>
-          <w:rFonts w:ascii="Courier New" w:eastAsia="Courier New" w:hAnsi="Courier New" w:cs="Courier New"/>
-          <w:color w:val="3F3F3F"/>
-          <w:sz w:val="28"/>
-          <w:szCs w:val="28"/>
-          <w:lang w:val="en-US" w:eastAsia="de-DE"/>
-        </w:rPr>
-        <w:t>';</w:t>
-      </w:r>
-      <w:proofErr w:type="gramEnd"/>
-    </w:p>
-    <w:p>
-      <w:pPr>
-        <w:spacing w:after="0" w:line="240" w:lineRule="auto"/>
-      </w:pPr>
-      <w:r>
-        <w:rPr>
-          <w:rFonts w:ascii="Courier New" w:eastAsia="Courier New" w:hAnsi="Courier New" w:cs="Courier New"/>
-          <w:color w:val="3F3F3F"/>
-          <w:sz w:val="28"/>
-          <w:szCs w:val="28"/>
-          <w:lang w:val="en-US" w:eastAsia="de-DE"/>
-        </w:rPr>
-        <w:t xml:space="preserve">        </w:t>
-      </w:r>
-      <w:proofErr w:type="spellStart"/>
-      <w:r>
-        <w:rPr>
-          <w:rFonts w:ascii="Courier New" w:eastAsia="Courier New" w:hAnsi="Courier New" w:cs="Courier New"/>
-          <w:color w:val="3F3F3F"/>
-          <w:sz w:val="28"/>
-          <w:szCs w:val="28"/>
-          <w:lang w:val="en-US" w:eastAsia="de-DE"/>
-        </w:rPr>
-        <w:t>theSecret</w:t>
-      </w:r>
-      <w:proofErr w:type="spellEnd"/>
-      <w:r>
-        <w:rPr>
-          <w:rFonts w:ascii="Courier New" w:eastAsia="Courier New" w:hAnsi="Courier New" w:cs="Courier New"/>
-          <w:color w:val="3F3F3F"/>
-          <w:sz w:val="28"/>
-          <w:szCs w:val="28"/>
-          <w:lang w:val="en-US" w:eastAsia="de-DE"/>
-        </w:rPr>
-        <w:t xml:space="preserve"> [4] = 'e</w:t>
-      </w:r>
-      <w:proofErr w:type="gramStart"/>
-      <w:r>
-        <w:rPr>
-          <w:rFonts w:ascii="Courier New" w:eastAsia="Courier New" w:hAnsi="Courier New" w:cs="Courier New"/>
-          <w:color w:val="3F3F3F"/>
-          <w:sz w:val="28"/>
-          <w:szCs w:val="28"/>
-          <w:lang w:val="en-US" w:eastAsia="de-DE"/>
-        </w:rPr>
-        <w:t>';</w:t>
-      </w:r>
-      <w:proofErr w:type="gramEnd"/>
-    </w:p>
-    <w:p>
-      <w:pPr>
-        <w:spacing w:after="0" w:line="240" w:lineRule="auto"/>
-      </w:pPr>
-      <w:r>
-        <w:rPr>
-          <w:rFonts w:ascii="Courier New" w:eastAsia="Courier New" w:hAnsi="Courier New" w:cs="Courier New"/>
-          <w:color w:val="3F3F3F"/>
-          <w:sz w:val="28"/>
-          <w:szCs w:val="28"/>
-          <w:lang w:val="en-US" w:eastAsia="de-DE"/>
-        </w:rPr>
-        <w:t xml:space="preserve">        </w:t>
-      </w:r>
-      <w:proofErr w:type="spellStart"/>
-      <w:r>
-        <w:rPr>
-          <w:rFonts w:ascii="Courier New" w:eastAsia="Courier New" w:hAnsi="Courier New" w:cs="Courier New"/>
-          <w:color w:val="3F3F3F"/>
-          <w:sz w:val="28"/>
-          <w:szCs w:val="28"/>
-          <w:lang w:val="en-US" w:eastAsia="de-DE"/>
-        </w:rPr>
-        <w:t>theSecret</w:t>
-      </w:r>
-      <w:proofErr w:type="spellEnd"/>
-      <w:r>
-        <w:rPr>
-          <w:rFonts w:ascii="Courier New" w:eastAsia="Courier New" w:hAnsi="Courier New" w:cs="Courier New"/>
-          <w:color w:val="3F3F3F"/>
-          <w:sz w:val="28"/>
-          <w:szCs w:val="28"/>
-          <w:lang w:val="en-US" w:eastAsia="de-DE"/>
-        </w:rPr>
-        <w:t xml:space="preserve"> [7] = '8</w:t>
-      </w:r>
-      <w:proofErr w:type="gramStart"/>
-      <w:r>
-        <w:rPr>
-          <w:rFonts w:ascii="Courier New" w:eastAsia="Courier New" w:hAnsi="Courier New" w:cs="Courier New"/>
-          <w:color w:val="3F3F3F"/>
-          <w:sz w:val="28"/>
-          <w:szCs w:val="28"/>
-          <w:lang w:val="en-US" w:eastAsia="de-DE"/>
-        </w:rPr>
-        <w:t>';</w:t>
-      </w:r>
-      <w:proofErr w:type="gramEnd"/>
-    </w:p>
-    <w:p>
-      <w:pPr>
-        <w:spacing w:after="0" w:line="240" w:lineRule="auto"/>
-      </w:pPr>
-      <w:r>
-        <w:rPr>
-          <w:rFonts w:ascii="Courier New" w:eastAsia="Courier New" w:hAnsi="Courier New" w:cs="Courier New"/>
-          <w:color w:val="3F3F3F"/>
-          <w:sz w:val="28"/>
-          <w:szCs w:val="28"/>
-          <w:lang w:val="en-US" w:eastAsia="de-DE"/>
-        </w:rPr>
-        <w:t xml:space="preserve">        return new String(</w:t>
-      </w:r>
-      <w:proofErr w:type="spellStart"/>
-      <w:r>
-        <w:rPr>
-          <w:rFonts w:ascii="Courier New" w:eastAsia="Courier New" w:hAnsi="Courier New" w:cs="Courier New"/>
-          <w:color w:val="3F3F3F"/>
-          <w:sz w:val="28"/>
-          <w:szCs w:val="28"/>
-          <w:lang w:val="en-US" w:eastAsia="de-DE"/>
-        </w:rPr>
-        <w:t>theSecret</w:t>
-      </w:r>
-      <w:proofErr w:type="spellEnd"/>
-      <w:proofErr w:type="gramStart"/>
-      <w:r>
-        <w:rPr>
-          <w:rFonts w:ascii="Courier New" w:eastAsia="Courier New" w:hAnsi="Courier New" w:cs="Courier New"/>
-          <w:color w:val="3F3F3F"/>
-          <w:sz w:val="28"/>
-          <w:szCs w:val="28"/>
-          <w:lang w:val="en-US" w:eastAsia="de-DE"/>
-        </w:rPr>
-        <w:t>);</w:t>
-      </w:r>
-      <w:proofErr w:type="gramEnd"/>
-    </w:p>
-    <w:p>
-      <w:pPr>
-        <w:spacing w:after="0" w:line="240" w:lineRule="auto"/>
-      </w:pPr>
-      <w:r>
-        <w:rPr>
-          <w:rFonts w:ascii="Courier New" w:eastAsia="Courier New" w:hAnsi="Courier New" w:cs="Courier New"/>
-          <w:color w:val="3F3F3F"/>
-          <w:sz w:val="28"/>
-          <w:szCs w:val="28"/>
-          <w:lang w:val="en-US" w:eastAsia="de-DE"/>
-        </w:rPr>
-        <w:t xml:space="preserve">    }</w:t>
-      </w:r>
-    </w:p>
-    <w:p>
-      <w:pPr>
-        <w:spacing w:after="0" w:line="240" w:lineRule="auto"/>
-      </w:pPr>
-      <w:r>
-        <w:rPr>
-          <w:rFonts w:ascii="Courier New" w:eastAsia="Courier New" w:hAnsi="Courier New" w:cs="Courier New"/>
-          <w:color w:val="3F3F3F"/>
-          <w:sz w:val="28"/>
-          <w:szCs w:val="28"/>
-          <w:lang w:val="en-US" w:eastAsia="de-DE"/>
-        </w:rPr>
-        <w:t xml:space="preserve"> </w:t>
-      </w:r>
-    </w:p>
-    <w:p>
-      <w:pPr>
-        <w:spacing w:after="0" w:line="240" w:lineRule="auto"/>
-      </w:pPr>
-      <w:r>
-        <w:rPr>
-          <w:rFonts w:ascii="Courier New" w:eastAsia="Courier New" w:hAnsi="Courier New" w:cs="Courier New"/>
-          <w:color w:val="3F3F3F"/>
-          <w:sz w:val="28"/>
-          <w:szCs w:val="28"/>
-          <w:lang w:val="en-US" w:eastAsia="de-DE"/>
-        </w:rPr>
-        <w:t xml:space="preserve">public static String </w:t>
-      </w:r>
-      <w:proofErr w:type="gramStart"/>
-      <w:r>
-        <w:rPr>
-          <w:rFonts w:ascii="Courier New" w:eastAsia="Courier New" w:hAnsi="Courier New" w:cs="Courier New"/>
-          <w:color w:val="3F3F3F"/>
-          <w:sz w:val="28"/>
-          <w:szCs w:val="28"/>
-          <w:lang w:val="en-US" w:eastAsia="de-DE"/>
-        </w:rPr>
-        <w:t>conclusion(</w:t>
-      </w:r>
-      <w:proofErr w:type="gramEnd"/>
-      <w:r>
-        <w:rPr>
-          <w:rFonts w:ascii="Courier New" w:eastAsia="Courier New" w:hAnsi="Courier New" w:cs="Courier New"/>
-          <w:color w:val="3F3F3F"/>
-          <w:sz w:val="28"/>
-          <w:szCs w:val="28"/>
-          <w:lang w:val="en-US" w:eastAsia="de-DE"/>
-        </w:rPr>
-        <w:t>) {</w:t>
-      </w:r>
-    </w:p>
-    <w:p>
-      <w:pPr>
-        <w:spacing w:after="0" w:line="240" w:lineRule="auto"/>
-        <w:ind w:firstLine="708"/>
-        <w:rPr>
-          <w:lang w:val="en-GB"/>
-        </w:rPr>
-      </w:pPr>
-      <w:r>
-        <w:rPr>
-          <w:rFonts w:ascii="Courier New" w:eastAsia="Courier New" w:hAnsi="Courier New" w:cs="Courier New"/>
-          <w:color w:val="3F3F3F"/>
-          <w:sz w:val="28"/>
-          <w:szCs w:val="28"/>
-          <w:lang w:val="en-US" w:eastAsia="de-DE"/>
-        </w:rPr>
-        <w:t xml:space="preserve">String conc = "This case is unsolvable. Give </w:t>
-      </w:r>
-      <w:r>
-        <w:rPr>
-          <w:lang w:val="en-GB"/>
-        </w:rPr>
-        <w:tab/>
-      </w:r>
-      <w:proofErr w:type="spellStart"/>
-      <w:r>
-        <w:rPr>
-          <w:rFonts w:ascii="Courier New" w:eastAsia="Courier New" w:hAnsi="Courier New" w:cs="Courier New"/>
-          <w:color w:val="3F3F3F"/>
-          <w:sz w:val="28"/>
-          <w:szCs w:val="28"/>
-          <w:lang w:val="en-US" w:eastAsia="de-DE"/>
-        </w:rPr>
-        <w:t>u</w:t>
-      </w:r>
-      <w:r>
-        <w:rPr>
-          <w:lang w:val="en-GB"/>
-        </w:rPr>
-        <w:tab/>
-      </w:r>
-      <w:r>
-        <w:rPr>
-          <w:rFonts w:ascii="Courier New" w:eastAsia="Courier New" w:hAnsi="Courier New" w:cs="Courier New"/>
-          <w:color w:val="3F3F3F"/>
-          <w:sz w:val="28"/>
-          <w:szCs w:val="28"/>
-          <w:lang w:val="en-US" w:eastAsia="de-DE"/>
-        </w:rPr>
-        <w:t>p</w:t>
-      </w:r>
-      <w:proofErr w:type="spellEnd"/>
-      <w:r>
-        <w:rPr>
-          <w:rFonts w:ascii="Courier New" w:eastAsia="Courier New" w:hAnsi="Courier New" w:cs="Courier New"/>
-          <w:color w:val="3F3F3F"/>
-          <w:sz w:val="28"/>
-          <w:szCs w:val="28"/>
-          <w:lang w:val="en-US" w:eastAsia="de-DE"/>
-        </w:rPr>
-        <w:t>!</w:t>
-      </w:r>
-      <w:proofErr w:type="gramStart"/>
-      <w:r>
-        <w:rPr>
-          <w:rFonts w:ascii="Courier New" w:eastAsia="Courier New" w:hAnsi="Courier New" w:cs="Courier New"/>
-          <w:color w:val="3F3F3F"/>
-          <w:sz w:val="28"/>
-          <w:szCs w:val="28"/>
-          <w:lang w:val="en-US" w:eastAsia="de-DE"/>
-        </w:rPr>
-        <w:t>";</w:t>
-      </w:r>
-      <w:proofErr w:type="gramEnd"/>
-    </w:p>
-    <w:p>
-      <w:pPr>
-        <w:spacing w:after="0" w:line="240" w:lineRule="auto"/>
-        <w:rPr>
-          <w:lang w:val="en-GB"/>
-        </w:rPr>
-      </w:pPr>
-      <w:r>
-        <w:rPr>
-          <w:rFonts w:ascii="Courier New" w:eastAsia="Courier New" w:hAnsi="Courier New" w:cs="Courier New"/>
-          <w:color w:val="3F3F3F"/>
-          <w:sz w:val="28"/>
-          <w:szCs w:val="28"/>
-          <w:lang w:val="en-US" w:eastAsia="de-DE"/>
-        </w:rPr>
-        <w:t xml:space="preserve">    return </w:t>
-      </w:r>
-      <w:proofErr w:type="gramStart"/>
-      <w:r>
-        <w:rPr>
-          <w:rFonts w:ascii="Courier New" w:eastAsia="Courier New" w:hAnsi="Courier New" w:cs="Courier New"/>
-          <w:color w:val="3F3F3F"/>
-          <w:sz w:val="28"/>
-          <w:szCs w:val="28"/>
-          <w:lang w:val="en-US" w:eastAsia="de-DE"/>
-        </w:rPr>
-        <w:t>conc;</w:t>
-      </w:r>
-      <w:proofErr w:type="gramEnd"/>
-    </w:p>
-    <w:p>
-      <w:pPr>
-        <w:spacing w:after="0" w:line="240" w:lineRule="auto"/>
-        <w:rPr>
-          <w:lang w:val="en-GB"/>
-        </w:rPr>
-      </w:pPr>
-      <w:r>
-        <w:rPr>
-          <w:rFonts w:ascii="Courier New" w:eastAsia="Courier New" w:hAnsi="Courier New" w:cs="Courier New"/>
-          <w:color w:val="3F3F3F"/>
-          <w:sz w:val="28"/>
-          <w:szCs w:val="28"/>
-          <w:lang w:val="en-US" w:eastAsia="de-DE"/>
-        </w:rPr>
-        <w:t>}</w:t>
-      </w:r>
-    </w:p>
-    <w:p>
-      <w:pPr>
-        <w:spacing w:after="0" w:line="240" w:lineRule="auto"/>
-        <w:rPr>
-          <w:lang w:val="en-GB"/>
-        </w:rPr>
-      </w:pPr>
-      <w:r>
-        <w:rPr>
-          <w:rFonts w:ascii="Courier New" w:eastAsia="Courier New" w:hAnsi="Courier New" w:cs="Courier New"/>
-          <w:color w:val="3F3F3F"/>
-          <w:sz w:val="28"/>
-          <w:szCs w:val="28"/>
-          <w:lang w:val="en-US" w:eastAsia="de-DE"/>
-        </w:rPr>
-        <w:t xml:space="preserve"> </w:t>
-      </w:r>
-    </w:p>
-    <w:p>
-      <w:pPr>
-        <w:spacing w:after="0" w:line="240" w:lineRule="auto"/>
-        <w:rPr>
-          <w:lang w:val="en-GB"/>
-        </w:rPr>
-      </w:pPr>
-      <w:r>
-        <w:rPr>
-          <w:rFonts w:ascii="Courier New" w:eastAsia="Courier New" w:hAnsi="Courier New" w:cs="Courier New"/>
-          <w:color w:val="3F3F3F"/>
-          <w:sz w:val="28"/>
-          <w:szCs w:val="28"/>
-          <w:lang w:val="en-US" w:eastAsia="de-DE"/>
-        </w:rPr>
-        <w:t xml:space="preserve">    public static void </w:t>
-      </w:r>
-      <w:proofErr w:type="gramStart"/>
-      <w:r>
-        <w:rPr>
-          <w:rFonts w:ascii="Courier New" w:eastAsia="Courier New" w:hAnsi="Courier New" w:cs="Courier New"/>
-          <w:color w:val="3F3F3F"/>
-          <w:sz w:val="28"/>
-          <w:szCs w:val="28"/>
-          <w:lang w:val="en-US" w:eastAsia="de-DE"/>
-        </w:rPr>
-        <w:t>main(</w:t>
-      </w:r>
-      <w:proofErr w:type="gramEnd"/>
-      <w:r>
-        <w:rPr>
-          <w:rFonts w:ascii="Courier New" w:eastAsia="Courier New" w:hAnsi="Courier New" w:cs="Courier New"/>
-          <w:color w:val="3F3F3F"/>
-          <w:sz w:val="28"/>
-          <w:szCs w:val="28"/>
-          <w:lang w:val="en-US" w:eastAsia="de-DE"/>
-        </w:rPr>
-        <w:t xml:space="preserve">String[] </w:t>
-      </w:r>
-      <w:proofErr w:type="spellStart"/>
-      <w:r>
-        <w:rPr>
-          <w:rFonts w:ascii="Courier New" w:eastAsia="Courier New" w:hAnsi="Courier New" w:cs="Courier New"/>
-          <w:color w:val="3F3F3F"/>
-          <w:sz w:val="28"/>
-          <w:szCs w:val="28"/>
-          <w:lang w:val="en-US" w:eastAsia="de-DE"/>
-        </w:rPr>
-        <w:t>args</w:t>
-      </w:r>
-      <w:proofErr w:type="spellEnd"/>
-      <w:r>
-        <w:rPr>
-          <w:rFonts w:ascii="Courier New" w:eastAsia="Courier New" w:hAnsi="Courier New" w:cs="Courier New"/>
-          <w:color w:val="3F3F3F"/>
-          <w:sz w:val="28"/>
-          <w:szCs w:val="28"/>
-          <w:lang w:val="en-US" w:eastAsia="de-DE"/>
-        </w:rPr>
-        <w:t>) {</w:t>
-      </w:r>
-    </w:p>
-    <w:p>
-      <w:pPr>
-        <w:spacing w:after="0" w:line="240" w:lineRule="auto"/>
-        <w:rPr>
-          <w:lang w:val="en-GB"/>
-        </w:rPr>
-      </w:pPr>
-      <w:proofErr w:type="spellStart"/>
-      <w:r>
-        <w:rPr>
-          <w:rFonts w:ascii="Courier New" w:eastAsia="Courier New" w:hAnsi="Courier New" w:cs="Courier New"/>
-          <w:color w:val="3F3F3F"/>
-          <w:sz w:val="28"/>
-          <w:szCs w:val="28"/>
-          <w:lang w:val="en-US" w:eastAsia="de-DE"/>
-        </w:rPr>
-        <w:t>System.out.println</w:t>
-      </w:r>
-      <w:proofErr w:type="spellEnd"/>
-      <w:r>
-        <w:rPr>
-          <w:rFonts w:ascii="Courier New" w:eastAsia="Courier New" w:hAnsi="Courier New" w:cs="Courier New"/>
-          <w:color w:val="3F3F3F"/>
-          <w:sz w:val="28"/>
-          <w:szCs w:val="28"/>
-          <w:lang w:val="en-US" w:eastAsia="de-DE"/>
-        </w:rPr>
-        <w:t>(</w:t>
-      </w:r>
-      <w:proofErr w:type="spellStart"/>
-      <w:proofErr w:type="gramStart"/>
-      <w:r>
-        <w:rPr>
-          <w:rFonts w:ascii="Courier New" w:eastAsia="Courier New" w:hAnsi="Courier New" w:cs="Courier New"/>
-          <w:color w:val="3F3F3F"/>
-          <w:sz w:val="28"/>
-          <w:szCs w:val="28"/>
-          <w:lang w:val="en-US" w:eastAsia="de-DE"/>
-        </w:rPr>
-        <w:t>encryptSecret</w:t>
-      </w:r>
-      <w:proofErr w:type="spellEnd"/>
-      <w:r>
-        <w:rPr>
-          <w:rFonts w:ascii="Courier New" w:eastAsia="Courier New" w:hAnsi="Courier New" w:cs="Courier New"/>
-          <w:color w:val="3F3F3F"/>
-          <w:sz w:val="28"/>
-          <w:szCs w:val="28"/>
-          <w:lang w:val="en-US" w:eastAsia="de-DE"/>
-        </w:rPr>
-        <w:t>(</w:t>
-      </w:r>
-      <w:proofErr w:type="gramEnd"/>
-      <w:r>
-        <w:rPr>
-          <w:rFonts w:ascii="Courier New" w:eastAsia="Courier New" w:hAnsi="Courier New" w:cs="Courier New"/>
-          <w:color w:val="3F3F3F"/>
-          <w:sz w:val="28"/>
-          <w:szCs w:val="28"/>
-          <w:lang w:val="en-US" w:eastAsia="de-DE"/>
-        </w:rPr>
-        <w:t>));</w:t>
-      </w:r>
-    </w:p>
-    <w:p>
-      <w:pPr>
-        <w:spacing w:after="0" w:line="240" w:lineRule="auto"/>
-        <w:rPr>
-          <w:lang w:val="en-GB"/>
-        </w:rPr>
-      </w:pPr>
-      <w:r>
-        <w:rPr>
-          <w:rFonts w:ascii="Courier New" w:eastAsia="Courier New" w:hAnsi="Courier New" w:cs="Courier New"/>
-          <w:color w:val="3F3F3F"/>
-          <w:sz w:val="28"/>
-          <w:szCs w:val="28"/>
-          <w:lang w:val="en-US" w:eastAsia="de-DE"/>
-        </w:rPr>
-        <w:t xml:space="preserve">    }</w:t>
-      </w:r>
-    </w:p>
-    <w:p>
-      <w:pPr>
-        <w:spacing w:after="0" w:line="240" w:lineRule="auto"/>
-        <w:rPr>
-          <w:lang w:val="en-GB"/>
-        </w:rPr>
-      </w:pPr>
-      <w:r>
-        <w:rPr>
-          <w:rFonts w:ascii="Courier New" w:eastAsia="Courier New" w:hAnsi="Courier New" w:cs="Courier New"/>
-          <w:color w:val="3F3F3F"/>
-          <w:sz w:val="28"/>
-          <w:szCs w:val="28"/>
-          <w:lang w:val="en-US" w:eastAsia="de-DE"/>
-        </w:rPr>
-        <w:t>}</w:t>
-      </w:r>
-    </w:p>
-    <w:p>
-      <w:pPr>
-        <w:spacing w:after="0" w:line="240" w:lineRule="auto"/>
-        <w:rPr>
-          <w:rFonts w:ascii="Courier New" w:eastAsia="Courier New" w:hAnsi="Courier New" w:cs="Courier New"/>
-          <w:color w:val="3F3F3F"/>
-          <w:sz w:val="28"/>
-          <w:szCs w:val="28"/>
-          <w:lang w:val="en-US" w:eastAsia="de-DE"/>
-        </w:rPr>
-      </w:pPr>
-      <w:r>
-        <w:rPr>
-          <w:rFonts w:ascii="Courier New" w:eastAsia="Courier New" w:hAnsi="Courier New" w:cs="Courier New"/>
-          <w:color w:val="3F3F3F"/>
-          <w:sz w:val="28"/>
-          <w:szCs w:val="28"/>
-          <w:lang w:val="en-US" w:eastAsia="de-DE"/>
-        </w:rPr>
-        <w:t> </w:t>
-      </w:r>
-    </w:p>
-    <w:p>
-      <w:pPr>
-        <w:spacing w:after="0" w:line="240" w:lineRule="auto"/>
-        <w:rPr>
-          <w:rFonts w:ascii="Calibri Light" w:eastAsia="Times New Roman" w:hAnsi="Calibri Light" w:cs="Calibri Light"/>
-          <w:color w:val="3F3F3F"/>
-          <w:sz w:val="28"/>
-          <w:szCs w:val="28"/>
-          <w:lang w:val="en-US" w:eastAsia="de-DE"/>
-        </w:rPr>
-      </w:pPr>
-    </w:p>
-    <w:p>
-      <w:pPr>
-        <w:spacing w:after="0" w:line="240" w:lineRule="auto"/>
-        <w:rPr>
-          <w:rFonts w:ascii="Calibri Light" w:eastAsia="Times New Roman" w:hAnsi="Calibri Light" w:cs="Calibri Light"/>
-          <w:color w:val="3F3F3F"/>
-          <w:sz w:val="28"/>
-          <w:szCs w:val="28"/>
-          <w:lang w:val="en-US" w:eastAsia="de-DE"/>
-        </w:rPr>
-      </w:pPr>
-    </w:p>
-    <w:p>
-      <w:pPr>
-        <w:spacing w:after="0" w:line="240" w:lineRule="auto"/>
-        <w:rPr>
-          <w:rFonts w:ascii="Calibri Light" w:eastAsia="Times New Roman" w:hAnsi="Calibri Light" w:cs="Calibri Light"/>
-          <w:color w:val="3F3F3F"/>
-          <w:sz w:val="28"/>
-          <w:szCs w:val="28"/>
-          <w:lang w:val="en-US" w:eastAsia="de-DE"/>
-        </w:rPr>
-      </w:pPr>
-    </w:p>
-    <w:p>
-      <w:pPr>
-        <w:spacing w:after="0" w:line="240" w:lineRule="auto"/>
+        <w:t>Flag: puzzlePiece{7tG8eJ58eY}</w:t>
+      </w:r>
+    </w:p>
+    <w:p>
+      <w:pPr>
+        <w:spacing w:after="0" w:line="240" w:lineRule="auto"/>
+        <w:ind w:left="720"/>
         <w:rPr>
           <w:rFonts w:ascii="Calibri Light" w:eastAsia="Times New Roman" w:hAnsi="Calibri Light" w:cs="Calibri Light"/>
           <w:color w:val="3F3F3F"/>
@@ -5599,7 +5035,27 @@
           <w:szCs w:val="28"/>
           <w:lang w:val="en-US" w:eastAsia="de-DE"/>
         </w:rPr>
-        <w:t xml:space="preserve">blue icon. </w:t>
+        <w:t>blue icon</w:t>
+      </w:r>
+      <w:r>
+        <w:rPr>
+          <w:rFonts w:ascii="Calibri Light" w:eastAsia="Times New Roman" w:hAnsi="Calibri Light" w:cs="Calibri Light"/>
+          <w:color w:val="3F3F3F"/>
+          <w:sz w:val="28"/>
+          <w:szCs w:val="28"/>
+          <w:lang w:val="en-US" w:eastAsia="de-DE"/>
+        </w:rPr>
+        <w:t xml:space="preserve"> on the right</w:t>
+      </w:r>
+      <w:r>
+        <w:rPr>
+          <w:rFonts w:ascii="Calibri Light" w:eastAsia="Times New Roman" w:hAnsi="Calibri Light" w:cs="Calibri Light"/>
+          <w:color w:val="3F3F3F"/>
+          <w:sz w:val="28"/>
+          <w:szCs w:val="28"/>
+          <w:lang w:val="en-US" w:eastAsia="de-DE"/>
+        </w:rPr>
+        <w:t xml:space="preserve">. </w:t>
       </w:r>
     </w:p>
     <w:p>
@@ -5636,27 +5092,57 @@
           <w:szCs w:val="28"/>
           <w:lang w:val="en-US" w:eastAsia="de-DE"/>
         </w:rPr>
-        <w:t>investigate</w:t>
-      </w:r>
-      <w:r>
-        <w:rPr>
-          <w:rFonts w:ascii="Calibri Light" w:eastAsia="Times New Roman" w:hAnsi="Calibri Light" w:cs="Calibri Light"/>
-          <w:color w:val="3F3F3F"/>
-          <w:sz w:val="28"/>
-          <w:szCs w:val="28"/>
-          <w:lang w:val="en-US" w:eastAsia="de-DE"/>
-        </w:rPr>
-        <w:t xml:space="preserve"> the code </w:t>
-      </w:r>
-      <w:r>
-        <w:rPr>
-          <w:rFonts w:ascii="Calibri Light" w:eastAsia="Times New Roman" w:hAnsi="Calibri Light" w:cs="Calibri Light"/>
-          <w:color w:val="3F3F3F"/>
-          <w:sz w:val="28"/>
-          <w:szCs w:val="28"/>
-          <w:lang w:val="en-US" w:eastAsia="de-DE"/>
-        </w:rPr>
-        <w:t xml:space="preserve">how the result </w:t>
+        <w:t>examine</w:t>
+      </w:r>
+      <w:r>
+        <w:rPr>
+          <w:rFonts w:ascii="Calibri Light" w:eastAsia="Times New Roman" w:hAnsi="Calibri Light" w:cs="Calibri Light"/>
+          <w:color w:val="3F3F3F"/>
+          <w:sz w:val="28"/>
+          <w:szCs w:val="28"/>
+          <w:lang w:val="en-US" w:eastAsia="de-DE"/>
+        </w:rPr>
+        <w:t xml:space="preserve"> the </w:t>
+      </w:r>
+      <w:r>
+        <w:rPr>
+          <w:rFonts w:ascii="Calibri Light" w:eastAsia="Times New Roman" w:hAnsi="Calibri Light" w:cs="Calibri Light"/>
+          <w:color w:val="3F3F3F"/>
+          <w:sz w:val="28"/>
+          <w:szCs w:val="28"/>
+          <w:lang w:val="en-US" w:eastAsia="de-DE"/>
+        </w:rPr>
+        <w:t xml:space="preserve">section of the </w:t>
+      </w:r>
+      <w:r>
+        <w:rPr>
+          <w:rFonts w:ascii="Calibri Light" w:eastAsia="Times New Roman" w:hAnsi="Calibri Light" w:cs="Calibri Light"/>
+          <w:color w:val="3F3F3F"/>
+          <w:sz w:val="28"/>
+          <w:szCs w:val="28"/>
+          <w:lang w:val="en-US" w:eastAsia="de-DE"/>
+        </w:rPr>
+        <w:t xml:space="preserve">code </w:t>
+      </w:r>
+      <w:r>
+        <w:rPr>
+          <w:rFonts w:ascii="Calibri Light" w:eastAsia="Times New Roman" w:hAnsi="Calibri Light" w:cs="Calibri Light"/>
+          <w:color w:val="3F3F3F"/>
+          <w:sz w:val="28"/>
+          <w:szCs w:val="28"/>
+          <w:lang w:val="en-US" w:eastAsia="de-DE"/>
+        </w:rPr>
+        <w:t>in which t</w:t>
+      </w:r>
+      <w:r>
+        <w:rPr>
+          <w:rFonts w:ascii="Calibri Light" w:eastAsia="Times New Roman" w:hAnsi="Calibri Light" w:cs="Calibri Light"/>
+          <w:color w:val="3F3F3F"/>
+          <w:sz w:val="28"/>
+          <w:szCs w:val="28"/>
+          <w:lang w:val="en-US" w:eastAsia="de-DE"/>
+        </w:rPr>
+        <w:t xml:space="preserve">he result </w:t>
       </w:r>
       <w:r>
         <w:rPr>
@@ -5676,29 +5162,7 @@
           <w:szCs w:val="28"/>
           <w:lang w:val="en-US" w:eastAsia="de-DE"/>
         </w:rPr>
-        <w:t xml:space="preserve"> is generated. </w:t>
-      </w:r>
-      <w:proofErr w:type="spellStart"/>
-      <w:r>
-        <w:rPr>
-          <w:rFonts w:ascii="Calibri Light" w:eastAsia="Times New Roman" w:hAnsi="Calibri Light" w:cs="Calibri Light"/>
-          <w:color w:val="3F3F3F"/>
-          <w:sz w:val="28"/>
-          <w:szCs w:val="28"/>
-          <w:lang w:val="en-US" w:eastAsia="de-DE"/>
-        </w:rPr>
-        <w:t>He/She</w:t>
-      </w:r>
-      <w:proofErr w:type="spellEnd"/>
-      <w:r>
-        <w:rPr>
-          <w:rFonts w:ascii="Calibri Light" w:eastAsia="Times New Roman" w:hAnsi="Calibri Light" w:cs="Calibri Light"/>
-          <w:color w:val="3F3F3F"/>
-          <w:sz w:val="28"/>
-          <w:szCs w:val="28"/>
-          <w:lang w:val="en-US" w:eastAsia="de-DE"/>
-        </w:rPr>
-        <w:t xml:space="preserve"> will notice that </w:t>
+        <w:t xml:space="preserve"> is generated. He/She will notice that </w:t>
       </w:r>
       <w:r>
         <w:rPr>
@@ -5748,20 +5212,18 @@
           <w:szCs w:val="28"/>
           <w:lang w:val="en-US" w:eastAsia="de-DE"/>
         </w:rPr>
-        <w:t xml:space="preserve">dation. Here it is possible to inject </w:t>
-      </w:r>
-      <w:proofErr w:type="gramStart"/>
-      <w:r>
-        <w:rPr>
-          <w:rFonts w:ascii="Calibri Light" w:eastAsia="Times New Roman" w:hAnsi="Calibri Light" w:cs="Calibri Light"/>
-          <w:color w:val="3F3F3F"/>
-          <w:sz w:val="28"/>
-          <w:szCs w:val="28"/>
-          <w:lang w:val="en-US" w:eastAsia="de-DE"/>
-        </w:rPr>
-        <w:t>a</w:t>
-      </w:r>
-      <w:proofErr w:type="gramEnd"/>
+        <w:t>dation</w:t>
+      </w:r>
+      <w:r>
+        <w:rPr>
+          <w:rFonts w:ascii="Calibri Light" w:eastAsia="Times New Roman" w:hAnsi="Calibri Light" w:cs="Calibri Light"/>
+          <w:color w:val="3F3F3F"/>
+          <w:sz w:val="28"/>
+          <w:szCs w:val="28"/>
+          <w:lang w:val="en-US" w:eastAsia="de-DE"/>
+        </w:rPr>
+        <w:t>, which makes it possible to inject an</w:t>
+      </w:r>
       <w:r>
         <w:rPr>
           <w:rFonts w:ascii="Calibri Light" w:eastAsia="Times New Roman" w:hAnsi="Calibri Light" w:cs="Calibri Light"/>
@@ -5790,7 +5252,17 @@
           <w:szCs w:val="28"/>
           <w:lang w:val="en-US" w:eastAsia="de-DE"/>
         </w:rPr>
-        <w:t>-tag with an on</w:t>
+        <w:t xml:space="preserve"> </w:t>
+      </w:r>
+      <w:r>
+        <w:rPr>
+          <w:rFonts w:ascii="Calibri Light" w:eastAsia="Times New Roman" w:hAnsi="Calibri Light" w:cs="Calibri Light"/>
+          <w:color w:val="3F3F3F"/>
+          <w:sz w:val="28"/>
+          <w:szCs w:val="28"/>
+          <w:lang w:val="en-US" w:eastAsia="de-DE"/>
+        </w:rPr>
+        <w:t>tag with an on</w:t>
       </w:r>
       <w:r>
         <w:rPr>
@@ -5810,66 +5282,50 @@
           <w:szCs w:val="28"/>
           <w:lang w:val="en-US" w:eastAsia="de-DE"/>
         </w:rPr>
-        <w:t xml:space="preserve">error field. </w:t>
-      </w:r>
-    </w:p>
-    <w:p>
-      <w:pPr>
-        <w:pStyle w:val="Listenabsatz"/>
-        <w:numPr>
-          <w:ilvl w:val="0"/>
-          <w:numId w:val="2"/>
-        </w:numPr>
-        <w:spacing w:after="0" w:line="240" w:lineRule="auto"/>
-        <w:rPr>
-          <w:rFonts w:ascii="Calibri Light" w:eastAsia="Times New Roman" w:hAnsi="Calibri Light" w:cs="Calibri Light"/>
-          <w:color w:val="3F3F3F"/>
-          <w:sz w:val="28"/>
-          <w:szCs w:val="28"/>
-          <w:lang w:val="en-US" w:eastAsia="de-DE"/>
-        </w:rPr>
-      </w:pPr>
-      <w:r>
-        <w:rPr>
-          <w:rFonts w:ascii="Calibri Light" w:eastAsia="Times New Roman" w:hAnsi="Calibri Light" w:cs="Calibri Light"/>
-          <w:color w:val="3F3F3F"/>
-          <w:sz w:val="28"/>
-          <w:szCs w:val="28"/>
-          <w:lang w:val="en-US" w:eastAsia="de-DE"/>
-        </w:rPr>
-        <w:t> </w:t>
-      </w:r>
-      <w:r>
-        <w:rPr>
-          <w:rFonts w:ascii="Calibri Light" w:eastAsia="Times New Roman" w:hAnsi="Calibri Light" w:cs="Calibri Light"/>
-          <w:color w:val="3F3F3F"/>
-          <w:sz w:val="28"/>
-          <w:szCs w:val="28"/>
-          <w:lang w:val="en-US" w:eastAsia="de-DE"/>
-        </w:rPr>
-        <w:t xml:space="preserve">A solution for the </w:t>
-      </w:r>
-      <w:proofErr w:type="spellStart"/>
-      <w:r>
-        <w:rPr>
-          <w:rFonts w:ascii="Calibri Light" w:eastAsia="Times New Roman" w:hAnsi="Calibri Light" w:cs="Calibri Light"/>
-          <w:color w:val="3F3F3F"/>
-          <w:sz w:val="28"/>
-          <w:szCs w:val="28"/>
-          <w:lang w:val="en-US" w:eastAsia="de-DE"/>
-        </w:rPr>
-        <w:t>url</w:t>
-      </w:r>
-      <w:proofErr w:type="spellEnd"/>
-      <w:r>
-        <w:rPr>
-          <w:rFonts w:ascii="Calibri Light" w:eastAsia="Times New Roman" w:hAnsi="Calibri Light" w:cs="Calibri Light"/>
-          <w:color w:val="3F3F3F"/>
-          <w:sz w:val="28"/>
-          <w:szCs w:val="28"/>
-          <w:lang w:val="en-US" w:eastAsia="de-DE"/>
-        </w:rPr>
-        <w:t xml:space="preserve"> would be</w:t>
+        <w:t xml:space="preserve">error </w:t>
+      </w:r>
+      <w:r>
+        <w:rPr>
+          <w:rFonts w:ascii="Calibri Light" w:eastAsia="Times New Roman" w:hAnsi="Calibri Light" w:cs="Calibri Light"/>
+          <w:color w:val="3F3F3F"/>
+          <w:sz w:val="28"/>
+          <w:szCs w:val="28"/>
+          <w:lang w:val="en-US" w:eastAsia="de-DE"/>
+        </w:rPr>
+        <w:t>attribute</w:t>
+      </w:r>
+      <w:r>
+        <w:rPr>
+          <w:rFonts w:ascii="Calibri Light" w:eastAsia="Times New Roman" w:hAnsi="Calibri Light" w:cs="Calibri Light"/>
+          <w:color w:val="3F3F3F"/>
+          <w:sz w:val="28"/>
+          <w:szCs w:val="28"/>
+          <w:lang w:val="en-US" w:eastAsia="de-DE"/>
+        </w:rPr>
+        <w:t xml:space="preserve">. </w:t>
+      </w:r>
+    </w:p>
+    <w:p>
+      <w:pPr>
+        <w:spacing w:after="0" w:line="240" w:lineRule="auto"/>
+        <w:ind w:left="360"/>
+        <w:rPr>
+          <w:rFonts w:ascii="Calibri Light" w:eastAsia="Times New Roman" w:hAnsi="Calibri Light" w:cs="Calibri Light"/>
+          <w:color w:val="3F3F3F"/>
+          <w:sz w:val="28"/>
+          <w:szCs w:val="28"/>
+          <w:lang w:val="en-US" w:eastAsia="de-DE"/>
+        </w:rPr>
+      </w:pPr>
+      <w:r>
+        <w:rPr>
+          <w:rFonts w:ascii="Calibri Light" w:eastAsia="Times New Roman" w:hAnsi="Calibri Light" w:cs="Calibri Light"/>
+          <w:color w:val="3F3F3F"/>
+          <w:sz w:val="28"/>
+          <w:szCs w:val="28"/>
+          <w:lang w:val="en-US" w:eastAsia="de-DE"/>
+        </w:rPr>
+        <w:t>Here’s a possible solution</w:t>
       </w:r>
       <w:r>
         <w:rPr>
@@ -5921,29 +5377,7 @@
           <w:szCs w:val="28"/>
           <w:lang w:val="en-US" w:eastAsia="de-DE"/>
         </w:rPr>
-        <w:t xml:space="preserve">' </w:t>
-      </w:r>
-      <w:proofErr w:type="spellStart"/>
-      <w:r>
-        <w:rPr>
-          <w:rFonts w:ascii="Calibri Light" w:eastAsia="Times New Roman" w:hAnsi="Calibri Light" w:cs="Calibri Light"/>
-          <w:color w:val="3F3F3F"/>
-          <w:sz w:val="28"/>
-          <w:szCs w:val="28"/>
-          <w:lang w:val="en-US" w:eastAsia="de-DE"/>
-        </w:rPr>
-        <w:t>onerror</w:t>
-      </w:r>
-      <w:proofErr w:type="spellEnd"/>
-      <w:r>
-        <w:rPr>
-          <w:rFonts w:ascii="Calibri Light" w:eastAsia="Times New Roman" w:hAnsi="Calibri Light" w:cs="Calibri Light"/>
-          <w:color w:val="3F3F3F"/>
-          <w:sz w:val="28"/>
-          <w:szCs w:val="28"/>
-          <w:lang w:val="en-US" w:eastAsia="de-DE"/>
-        </w:rPr>
-        <w:t>='</w:t>
+        <w:t>' onerror='</w:t>
       </w:r>
       <w:proofErr w:type="gramStart"/>
       <w:r>
@@ -6012,61 +5446,57 @@
           <w:szCs w:val="28"/>
           <w:lang w:val="en-US" w:eastAsia="de-DE"/>
         </w:rPr>
-        <w:t xml:space="preserve"> the old image will try to old the image but will fail and</w:t>
-      </w:r>
-      <w:r>
-        <w:rPr>
-          <w:rFonts w:ascii="Calibri Light" w:eastAsia="Times New Roman" w:hAnsi="Calibri Light" w:cs="Calibri Light"/>
-          <w:color w:val="3F3F3F"/>
-          <w:sz w:val="28"/>
-          <w:szCs w:val="28"/>
-          <w:lang w:val="en-US" w:eastAsia="de-DE"/>
-        </w:rPr>
-        <w:t xml:space="preserve"> execute the </w:t>
-      </w:r>
-      <w:proofErr w:type="spellStart"/>
-      <w:r>
-        <w:rPr>
-          <w:rFonts w:ascii="Calibri Light" w:eastAsia="Times New Roman" w:hAnsi="Calibri Light" w:cs="Calibri Light"/>
-          <w:color w:val="3F3F3F"/>
-          <w:sz w:val="28"/>
-          <w:szCs w:val="28"/>
-          <w:lang w:val="en-US" w:eastAsia="de-DE"/>
-        </w:rPr>
-        <w:t>onerror</w:t>
-      </w:r>
-      <w:proofErr w:type="spellEnd"/>
-      <w:r>
-        <w:rPr>
-          <w:rFonts w:ascii="Calibri Light" w:eastAsia="Times New Roman" w:hAnsi="Calibri Light" w:cs="Calibri Light"/>
-          <w:color w:val="3F3F3F"/>
-          <w:sz w:val="28"/>
-          <w:szCs w:val="28"/>
-          <w:lang w:val="en-US" w:eastAsia="de-DE"/>
-        </w:rPr>
-        <w:t xml:space="preserve"> method. The JavaScript </w:t>
-      </w:r>
-      <w:proofErr w:type="gramStart"/>
-      <w:r>
-        <w:rPr>
-          <w:rFonts w:ascii="Calibri Light" w:eastAsia="Times New Roman" w:hAnsi="Calibri Light" w:cs="Calibri Light"/>
-          <w:color w:val="3F3F3F"/>
-          <w:sz w:val="28"/>
-          <w:szCs w:val="28"/>
-          <w:lang w:val="en-US" w:eastAsia="de-DE"/>
-        </w:rPr>
-        <w:t>alert(</w:t>
-      </w:r>
-      <w:proofErr w:type="gramEnd"/>
-      <w:r>
-        <w:rPr>
-          <w:rFonts w:ascii="Calibri Light" w:eastAsia="Times New Roman" w:hAnsi="Calibri Light" w:cs="Calibri Light"/>
-          <w:color w:val="3F3F3F"/>
-          <w:sz w:val="28"/>
-          <w:szCs w:val="28"/>
-          <w:lang w:val="en-US" w:eastAsia="de-DE"/>
-        </w:rPr>
-        <w:t>) will be executed.</w:t>
+        <w:t xml:space="preserve"> the </w:t>
+      </w:r>
+      <w:r>
+        <w:rPr>
+          <w:rFonts w:ascii="Calibri Light" w:eastAsia="Times New Roman" w:hAnsi="Calibri Light" w:cs="Calibri Light"/>
+          <w:color w:val="3F3F3F"/>
+          <w:sz w:val="28"/>
+          <w:szCs w:val="28"/>
+          <w:lang w:val="en-US" w:eastAsia="de-DE"/>
+        </w:rPr>
+        <w:t xml:space="preserve">program </w:t>
+      </w:r>
+      <w:r>
+        <w:rPr>
+          <w:rFonts w:ascii="Calibri Light" w:eastAsia="Times New Roman" w:hAnsi="Calibri Light" w:cs="Calibri Light"/>
+          <w:color w:val="3F3F3F"/>
+          <w:sz w:val="28"/>
+          <w:szCs w:val="28"/>
+          <w:lang w:val="en-US" w:eastAsia="de-DE"/>
+        </w:rPr>
+        <w:t xml:space="preserve">will try to </w:t>
+      </w:r>
+      <w:r>
+        <w:rPr>
+          <w:rFonts w:ascii="Calibri Light" w:eastAsia="Times New Roman" w:hAnsi="Calibri Light" w:cs="Calibri Light"/>
+          <w:color w:val="3F3F3F"/>
+          <w:sz w:val="28"/>
+          <w:szCs w:val="28"/>
+          <w:lang w:val="en-US" w:eastAsia="de-DE"/>
+        </w:rPr>
+        <w:t>load</w:t>
+      </w:r>
+      <w:r>
+        <w:rPr>
+          <w:rFonts w:ascii="Calibri Light" w:eastAsia="Times New Roman" w:hAnsi="Calibri Light" w:cs="Calibri Light"/>
+          <w:color w:val="3F3F3F"/>
+          <w:sz w:val="28"/>
+          <w:szCs w:val="28"/>
+          <w:lang w:val="en-US" w:eastAsia="de-DE"/>
+        </w:rPr>
+        <w:t xml:space="preserve"> the image </w:t>
+      </w:r>
+      <w:r>
+        <w:rPr>
+          <w:rFonts w:ascii="Calibri Light" w:eastAsia="Times New Roman" w:hAnsi="Calibri Light" w:cs="Calibri Light"/>
+          <w:color w:val="3F3F3F"/>
+          <w:sz w:val="28"/>
+          <w:szCs w:val="28"/>
+          <w:lang w:val="en-US" w:eastAsia="de-DE"/>
+        </w:rPr>
+        <w:t xml:space="preserve">and then fail. Therefore, the code on error with be executed. </w:t>
       </w:r>
     </w:p>
     <w:p>
@@ -6093,20 +5523,8 @@
           <w:szCs w:val="28"/>
           <w:lang w:val="en-US" w:eastAsia="de-DE"/>
         </w:rPr>
-        <w:t xml:space="preserve">No flag </w:t>
-      </w:r>
-      <w:proofErr w:type="gramStart"/>
-      <w:r>
-        <w:rPr>
-          <w:rFonts w:ascii="Calibri Light" w:eastAsia="Times New Roman" w:hAnsi="Calibri Light" w:cs="Calibri Light"/>
-          <w:color w:val="3F3F3F"/>
-          <w:sz w:val="28"/>
-          <w:szCs w:val="28"/>
-          <w:lang w:val="en-US" w:eastAsia="de-DE"/>
-        </w:rPr>
-        <w:t>required</w:t>
-      </w:r>
-      <w:proofErr w:type="gramEnd"/>
+        <w:t>No flag required</w:t>
+      </w:r>
     </w:p>
     <w:sectPr>
       <w:pgSz w:w="11906" w:h="16838"/>
@@ -7623,7 +7041,7 @@
   <w:abstractNum w:abstractNumId="12" w15:restartNumberingAfterBreak="0">
     <w:nsid w:val="6B92D35F"/>
     <w:multiLevelType w:val="hybridMultilevel"/>
-    <w:tmpl w:val="83CCCAD8"/>
+    <w:tmpl w:val="BE2C161C"/>
     <w:lvl w:ilvl="0" w:tplc="3F4CA800">
       <w:start w:val="1"/>
       <w:numFmt w:val="bullet"/>
@@ -8454,7 +7872,6 @@
     <w:name w:val="Hyperlink"/>
     <w:basedOn w:val="Absatz-Standardschriftart"/>
     <w:uiPriority w:val="99"/>
-    <w:semiHidden/>
     <w:unhideWhenUsed/>
     <w:rsid w:val="00F4075C"/>
     <w:rPr>
@@ -8471,6 +7888,18 @@
       <w:ind w:left="720"/>
       <w:contextualSpacing/>
     </w:pPr>
+  </w:style>
+  <w:style w:type="character" w:styleId="NichtaufgelsteErwhnung">
+    <w:name w:val="Unresolved Mention"/>
+    <w:basedOn w:val="Absatz-Standardschriftart"/>
+    <w:uiPriority w:val="99"/>
+    <w:semiHidden/>
+    <w:unhideWhenUsed/>
+    <w:rsid w:val="0053129B"/>
+    <w:rPr>
+      <w:color w:val="605E5C"/>
+      <w:shd w:val="clear" w:color="auto" w:fill="E1DFDD"/>
+    </w:rPr>
   </w:style>
 </w:styles>
 </file>
@@ -8771,6 +8200,33 @@
 </file>
 
 <file path=customXml/item1.xml><?xml version="1.0" encoding="utf-8"?>
+<?mso-contentType ?>
+<FormTemplates xmlns="http://schemas.microsoft.com/sharepoint/v3/contenttype/forms">
+  <Display>DocumentLibraryForm</Display>
+  <Edit>DocumentLibraryForm</Edit>
+  <New>DocumentLibraryForm</New>
+</FormTemplates>
+</file>
+
+<file path=customXml/item2.xml><?xml version="1.0" encoding="utf-8"?>
+<p:properties xmlns:p="http://schemas.microsoft.com/office/2006/metadata/properties" xmlns:xsi="http://www.w3.org/2001/XMLSchema-instance" xmlns:pc="http://schemas.microsoft.com/office/infopath/2007/PartnerControls">
+  <documentManagement>
+    <lcf76f155ced4ddcb4097134ff3c332f xmlns="d1db6f44-035c-4c36-96cc-2b4553e710c7">
+      <Terms xmlns="http://schemas.microsoft.com/office/infopath/2007/PartnerControls"/>
+    </lcf76f155ced4ddcb4097134ff3c332f>
+    <TaxCatchAll xmlns="9ceeb603-97d8-4383-9280-d0125d199d1f" xsi:nil="true"/>
+    <SharedWithUsers xmlns="9ceeb603-97d8-4383-9280-d0125d199d1f">
+      <UserInfo>
+        <DisplayName>GRP_Project ITS 2022 Members</DisplayName>
+        <AccountId>7</AccountId>
+        <AccountType/>
+      </UserInfo>
+    </SharedWithUsers>
+  </documentManagement>
+</p:properties>
+</file>
+
+<file path=customXml/item3.xml><?xml version="1.0" encoding="utf-8"?>
 <ct:contentTypeSchema xmlns:ct="http://schemas.microsoft.com/office/2006/metadata/contentType" xmlns:ma="http://schemas.microsoft.com/office/2006/metadata/properties/metaAttributes" ct:_="" ma:_="" ma:contentTypeName="Document" ma:contentTypeID="0x0101000533C2DA05F84F4A92C89D7760DD079F" ma:contentTypeVersion="10" ma:contentTypeDescription="Create a new document." ma:contentTypeScope="" ma:versionID="e217aba2b7c59804b504c279dee410f4">
   <xsd:schema xmlns:xsd="http://www.w3.org/2001/XMLSchema" xmlns:xs="http://www.w3.org/2001/XMLSchema" xmlns:p="http://schemas.microsoft.com/office/2006/metadata/properties" xmlns:ns2="d1db6f44-035c-4c36-96cc-2b4553e710c7" xmlns:ns3="9ceeb603-97d8-4383-9280-d0125d199d1f" targetNamespace="http://schemas.microsoft.com/office/2006/metadata/properties" ma:root="true" ma:fieldsID="971f847958de74cc8de67b0f612ca3e7" ns2:_="" ns3:_="">
     <xsd:import namespace="d1db6f44-035c-4c36-96cc-2b4553e710c7"/>
@@ -8975,34 +8431,26 @@
 </ct:contentTypeSchema>
 </file>
 
-<file path=customXml/item2.xml><?xml version="1.0" encoding="utf-8"?>
-<p:properties xmlns:p="http://schemas.microsoft.com/office/2006/metadata/properties" xmlns:xsi="http://www.w3.org/2001/XMLSchema-instance" xmlns:pc="http://schemas.microsoft.com/office/infopath/2007/PartnerControls">
-  <documentManagement>
-    <lcf76f155ced4ddcb4097134ff3c332f xmlns="d1db6f44-035c-4c36-96cc-2b4553e710c7">
-      <Terms xmlns="http://schemas.microsoft.com/office/infopath/2007/PartnerControls"/>
-    </lcf76f155ced4ddcb4097134ff3c332f>
-    <TaxCatchAll xmlns="9ceeb603-97d8-4383-9280-d0125d199d1f" xsi:nil="true"/>
-    <SharedWithUsers xmlns="9ceeb603-97d8-4383-9280-d0125d199d1f">
-      <UserInfo>
-        <DisplayName>GRP_Project ITS 2022 Members</DisplayName>
-        <AccountId>7</AccountId>
-        <AccountType/>
-      </UserInfo>
-    </SharedWithUsers>
-  </documentManagement>
-</p:properties>
+<file path=customXml/itemProps1.xml><?xml version="1.0" encoding="utf-8"?>
+<ds:datastoreItem xmlns:ds="http://schemas.openxmlformats.org/officeDocument/2006/customXml" ds:itemID="{35FFD9F0-430A-4734-ADE4-C336D8A86789}">
+  <ds:schemaRefs>
+    <ds:schemaRef ds:uri="http://schemas.microsoft.com/sharepoint/v3/contenttype/forms"/>
+  </ds:schemaRefs>
+</ds:datastoreItem>
 </file>
 
-<file path=customXml/item3.xml><?xml version="1.0" encoding="utf-8"?>
-<?mso-contentType ?>
-<FormTemplates xmlns="http://schemas.microsoft.com/sharepoint/v3/contenttype/forms">
-  <Display>DocumentLibraryForm</Display>
-  <Edit>DocumentLibraryForm</Edit>
-  <New>DocumentLibraryForm</New>
-</FormTemplates>
+<file path=customXml/itemProps2.xml><?xml version="1.0" encoding="utf-8"?>
+<ds:datastoreItem xmlns:ds="http://schemas.openxmlformats.org/officeDocument/2006/customXml" ds:itemID="{A2BC7C2F-2D7E-4579-8077-18F576DD9541}">
+  <ds:schemaRefs>
+    <ds:schemaRef ds:uri="http://schemas.microsoft.com/office/2006/metadata/properties"/>
+    <ds:schemaRef ds:uri="http://schemas.microsoft.com/office/infopath/2007/PartnerControls"/>
+    <ds:schemaRef ds:uri="d1db6f44-035c-4c36-96cc-2b4553e710c7"/>
+    <ds:schemaRef ds:uri="9ceeb603-97d8-4383-9280-d0125d199d1f"/>
+  </ds:schemaRefs>
+</ds:datastoreItem>
 </file>
 
-<file path=customXml/itemProps1.xml><?xml version="1.0" encoding="utf-8"?>
+<file path=customXml/itemProps3.xml><?xml version="1.0" encoding="utf-8"?>
 <ds:datastoreItem xmlns:ds="http://schemas.openxmlformats.org/officeDocument/2006/customXml" ds:itemID="{8C2FE828-8B4D-4546-9053-75D7C439BD3B}">
   <ds:schemaRefs>
     <ds:schemaRef ds:uri="http://schemas.microsoft.com/office/2006/metadata/contentType"/>
@@ -9019,23 +8467,4 @@
     <ds:schemaRef ds:uri="http://schemas.microsoft.com/internal/obd"/>
   </ds:schemaRefs>
 </ds:datastoreItem>
-</file>
-
-<file path=customXml/itemProps2.xml><?xml version="1.0" encoding="utf-8"?>
-<ds:datastoreItem xmlns:ds="http://schemas.openxmlformats.org/officeDocument/2006/customXml" ds:itemID="{A2BC7C2F-2D7E-4579-8077-18F576DD9541}">
-  <ds:schemaRefs>
-    <ds:schemaRef ds:uri="http://schemas.microsoft.com/office/2006/metadata/properties"/>
-    <ds:schemaRef ds:uri="http://schemas.microsoft.com/office/infopath/2007/PartnerControls"/>
-    <ds:schemaRef ds:uri="d1db6f44-035c-4c36-96cc-2b4553e710c7"/>
-    <ds:schemaRef ds:uri="9ceeb603-97d8-4383-9280-d0125d199d1f"/>
-  </ds:schemaRefs>
-</ds:datastoreItem>
-</file>
-
-<file path=customXml/itemProps3.xml><?xml version="1.0" encoding="utf-8"?>
-<ds:datastoreItem xmlns:ds="http://schemas.openxmlformats.org/officeDocument/2006/customXml" ds:itemID="{35FFD9F0-430A-4734-ADE4-C336D8A86789}">
-  <ds:schemaRefs>
-    <ds:schemaRef ds:uri="http://schemas.microsoft.com/sharepoint/v3/contenttype/forms"/>
-  </ds:schemaRefs>
-</ds:datastoreItem>
 </file>
--- a/_project planning/Workflow_ctf-twine.docx
+++ b/_project planning/Workflow_ctf-twine.docx
@@ -41,8 +41,9 @@
           <w:u w:val="single"/>
           <w:lang w:val="en-US" w:eastAsia="de-DE"/>
         </w:rPr>
-        <w:t>/WriteUp</w:t>
-      </w:r>
+        <w:t>/</w:t>
+      </w:r>
+      <w:proofErr w:type="spellStart"/>
       <w:r>
         <w:rPr>
           <w:rFonts w:ascii="Calibri Light" w:eastAsia="Times New Roman" w:hAnsi="Calibri Light" w:cs="Calibri Light"/>
@@ -54,7 +55,7 @@
           <w:u w:val="single"/>
           <w:lang w:val="en-US" w:eastAsia="de-DE"/>
         </w:rPr>
-        <w:t>s</w:t>
+        <w:t>WriteUp</w:t>
       </w:r>
       <w:r>
         <w:rPr>
@@ -67,8 +68,9 @@
           <w:u w:val="single"/>
           <w:lang w:val="en-US" w:eastAsia="de-DE"/>
         </w:rPr>
-        <w:t xml:space="preserve"> for all CTFs</w:t>
-      </w:r>
+        <w:t>s</w:t>
+      </w:r>
+      <w:proofErr w:type="spellEnd"/>
       <w:r>
         <w:rPr>
           <w:rFonts w:ascii="Calibri Light" w:eastAsia="Times New Roman" w:hAnsi="Calibri Light" w:cs="Calibri Light"/>
@@ -80,13 +82,9 @@
           <w:u w:val="single"/>
           <w:lang w:val="en-US" w:eastAsia="de-DE"/>
         </w:rPr>
-        <w:t>)</w:t>
-      </w:r>
-    </w:p>
-    <w:p>
-      <w:pPr>
-        <w:spacing w:after="0" w:line="240" w:lineRule="auto"/>
-        <w:jc w:val="center"/>
+        <w:t xml:space="preserve"> for all CTFs</w:t>
+      </w:r>
+      <w:r>
         <w:rPr>
           <w:rFonts w:ascii="Calibri Light" w:eastAsia="Times New Roman" w:hAnsi="Calibri Light" w:cs="Calibri Light"/>
           <w:b/>
@@ -97,60 +95,75 @@
           <w:u w:val="single"/>
           <w:lang w:val="en-US" w:eastAsia="de-DE"/>
         </w:rPr>
-      </w:pPr>
-    </w:p>
-    <w:p>
-      <w:pPr>
-        <w:spacing w:after="0" w:line="240" w:lineRule="auto"/>
-        <w:rPr>
-          <w:rFonts w:ascii="Calibri Light" w:eastAsia="Times New Roman" w:hAnsi="Calibri Light" w:cs="Calibri Light"/>
-          <w:color w:val="3F3F3F"/>
-          <w:sz w:val="28"/>
-          <w:szCs w:val="28"/>
-          <w:lang w:val="en-US" w:eastAsia="de-DE"/>
-        </w:rPr>
-      </w:pPr>
-      <w:r>
-        <w:rPr>
-          <w:rFonts w:ascii="Calibri Light" w:eastAsia="Times New Roman" w:hAnsi="Calibri Light" w:cs="Calibri Light"/>
-          <w:color w:val="3F3F3F"/>
-          <w:sz w:val="28"/>
-          <w:szCs w:val="28"/>
-          <w:lang w:val="en-US" w:eastAsia="de-DE"/>
-        </w:rPr>
-        <w:t>The order</w:t>
-      </w:r>
-      <w:r>
-        <w:rPr>
-          <w:rFonts w:ascii="Calibri Light" w:eastAsia="Times New Roman" w:hAnsi="Calibri Light" w:cs="Calibri Light"/>
-          <w:color w:val="3F3F3F"/>
-          <w:sz w:val="28"/>
-          <w:szCs w:val="28"/>
-          <w:lang w:val="en-US" w:eastAsia="de-DE"/>
-        </w:rPr>
-        <w:t xml:space="preserve"> of CTF listed in this document</w:t>
-      </w:r>
-      <w:r>
-        <w:rPr>
-          <w:rFonts w:ascii="Calibri Light" w:eastAsia="Times New Roman" w:hAnsi="Calibri Light" w:cs="Calibri Light"/>
-          <w:color w:val="3F3F3F"/>
-          <w:sz w:val="28"/>
-          <w:szCs w:val="28"/>
-          <w:lang w:val="en-US" w:eastAsia="de-DE"/>
-        </w:rPr>
-        <w:t xml:space="preserve"> corresponds to the order of the CTFs in the story and in the CTF overview.</w:t>
-      </w:r>
-    </w:p>
-    <w:p>
-      <w:pPr>
-        <w:spacing w:after="0" w:line="240" w:lineRule="auto"/>
+        <w:t>)</w:t>
+      </w:r>
+    </w:p>
+    <w:p>
+      <w:pPr>
+        <w:spacing w:after="0" w:line="240" w:lineRule="auto"/>
+        <w:jc w:val="center"/>
         <w:rPr>
           <w:rFonts w:ascii="Calibri Light" w:eastAsia="Times New Roman" w:hAnsi="Calibri Light" w:cs="Calibri Light"/>
           <w:b/>
           <w:bCs/>
           <w:color w:val="3F3F3F"/>
-          <w:sz w:val="44"/>
-          <w:szCs w:val="44"/>
+          <w:u w:val="single"/>
+          <w:lang w:val="en-US" w:eastAsia="de-DE"/>
+        </w:rPr>
+      </w:pPr>
+    </w:p>
+    <w:p>
+      <w:pPr>
+        <w:spacing w:after="0" w:line="240" w:lineRule="auto"/>
+        <w:rPr>
+          <w:rFonts w:ascii="Calibri Light" w:eastAsia="Times New Roman" w:hAnsi="Calibri Light" w:cs="Calibri Light"/>
+          <w:color w:val="3F3F3F"/>
+          <w:sz w:val="28"/>
+          <w:szCs w:val="28"/>
+          <w:lang w:val="en-US" w:eastAsia="de-DE"/>
+        </w:rPr>
+      </w:pPr>
+      <w:r>
+        <w:rPr>
+          <w:rFonts w:ascii="Calibri Light" w:eastAsia="Times New Roman" w:hAnsi="Calibri Light" w:cs="Calibri Light"/>
+          <w:color w:val="3F3F3F"/>
+          <w:sz w:val="28"/>
+          <w:szCs w:val="28"/>
+          <w:lang w:val="en-US" w:eastAsia="de-DE"/>
+        </w:rPr>
+        <w:t>The order</w:t>
+      </w:r>
+      <w:r>
+        <w:rPr>
+          <w:rFonts w:ascii="Calibri Light" w:eastAsia="Times New Roman" w:hAnsi="Calibri Light" w:cs="Calibri Light"/>
+          <w:color w:val="3F3F3F"/>
+          <w:sz w:val="28"/>
+          <w:szCs w:val="28"/>
+          <w:lang w:val="en-US" w:eastAsia="de-DE"/>
+        </w:rPr>
+        <w:t xml:space="preserve"> of CTF listed in this document</w:t>
+      </w:r>
+      <w:r>
+        <w:rPr>
+          <w:rFonts w:ascii="Calibri Light" w:eastAsia="Times New Roman" w:hAnsi="Calibri Light" w:cs="Calibri Light"/>
+          <w:color w:val="3F3F3F"/>
+          <w:sz w:val="28"/>
+          <w:szCs w:val="28"/>
+          <w:lang w:val="en-US" w:eastAsia="de-DE"/>
+        </w:rPr>
+        <w:t xml:space="preserve"> corresponds to the order of the CTFs in the story and in the CTF overview.</w:t>
+      </w:r>
+    </w:p>
+    <w:p>
+      <w:pPr>
+        <w:spacing w:after="0" w:line="240" w:lineRule="auto"/>
+        <w:rPr>
+          <w:rFonts w:ascii="Calibri Light" w:eastAsia="Times New Roman" w:hAnsi="Calibri Light" w:cs="Calibri Light"/>
+          <w:b/>
+          <w:bCs/>
+          <w:color w:val="3F3F3F"/>
+          <w:sz w:val="20"/>
+          <w:szCs w:val="20"/>
           <w:u w:val="single"/>
           <w:lang w:val="en-US" w:eastAsia="de-DE"/>
         </w:rPr>
@@ -434,7 +447,29 @@
           <w:szCs w:val="28"/>
           <w:lang w:val="en-US" w:eastAsia="de-DE"/>
         </w:rPr>
-        <w:t xml:space="preserve"> and search for "puzzlePiece"</w:t>
+        <w:t xml:space="preserve"> and search for "</w:t>
+      </w:r>
+      <w:proofErr w:type="spellStart"/>
+      <w:r>
+        <w:rPr>
+          <w:rFonts w:ascii="Calibri Light" w:eastAsia="Times New Roman" w:hAnsi="Calibri Light" w:cs="Calibri Light"/>
+          <w:color w:val="3F3F3F"/>
+          <w:sz w:val="28"/>
+          <w:szCs w:val="28"/>
+          <w:lang w:val="en-US" w:eastAsia="de-DE"/>
+        </w:rPr>
+        <w:t>puzzlePiece</w:t>
+      </w:r>
+      <w:proofErr w:type="spellEnd"/>
+      <w:r>
+        <w:rPr>
+          <w:rFonts w:ascii="Calibri Light" w:eastAsia="Times New Roman" w:hAnsi="Calibri Light" w:cs="Calibri Light"/>
+          <w:color w:val="3F3F3F"/>
+          <w:sz w:val="28"/>
+          <w:szCs w:val="28"/>
+          <w:lang w:val="en-US" w:eastAsia="de-DE"/>
+        </w:rPr>
+        <w:t>"</w:t>
       </w:r>
     </w:p>
     <w:p>
@@ -548,15 +583,27 @@
         </w:rPr>
         <w:t xml:space="preserve">Flag: </w:t>
       </w:r>
-      <w:r>
-        <w:rPr>
-          <w:rFonts w:ascii="Calibri Light" w:eastAsia="Times New Roman" w:hAnsi="Calibri Light" w:cs="Calibri Light"/>
-          <w:color w:val="3F3F3F"/>
-          <w:sz w:val="28"/>
-          <w:szCs w:val="28"/>
-          <w:lang w:val="en-US" w:eastAsia="de-DE"/>
-        </w:rPr>
-        <w:t>puzzlePiece{og9XEhgLE2}</w:t>
+      <w:proofErr w:type="spellStart"/>
+      <w:r>
+        <w:rPr>
+          <w:rFonts w:ascii="Calibri Light" w:eastAsia="Times New Roman" w:hAnsi="Calibri Light" w:cs="Calibri Light"/>
+          <w:color w:val="3F3F3F"/>
+          <w:sz w:val="28"/>
+          <w:szCs w:val="28"/>
+          <w:lang w:val="en-US" w:eastAsia="de-DE"/>
+        </w:rPr>
+        <w:t>puzzlePiece</w:t>
+      </w:r>
+      <w:proofErr w:type="spellEnd"/>
+      <w:r>
+        <w:rPr>
+          <w:rFonts w:ascii="Calibri Light" w:eastAsia="Times New Roman" w:hAnsi="Calibri Light" w:cs="Calibri Light"/>
+          <w:color w:val="3F3F3F"/>
+          <w:sz w:val="28"/>
+          <w:szCs w:val="28"/>
+          <w:lang w:val="en-US" w:eastAsia="de-DE"/>
+        </w:rPr>
+        <w:t>{og9XEhgLE2}</w:t>
       </w:r>
     </w:p>
     <w:p>
@@ -1482,7 +1529,29 @@
           <w:szCs w:val="28"/>
           <w:lang w:val="en-US" w:eastAsia="de-DE"/>
         </w:rPr>
-        <w:t xml:space="preserve"> (deocded)</w:t>
+        <w:t xml:space="preserve"> (</w:t>
+      </w:r>
+      <w:proofErr w:type="spellStart"/>
+      <w:r>
+        <w:rPr>
+          <w:rFonts w:ascii="Calibri Light" w:eastAsia="Times New Roman" w:hAnsi="Calibri Light" w:cs="Calibri Light"/>
+          <w:color w:val="3F3F3F"/>
+          <w:sz w:val="28"/>
+          <w:szCs w:val="28"/>
+          <w:lang w:val="en-US" w:eastAsia="de-DE"/>
+        </w:rPr>
+        <w:t>deocded</w:t>
+      </w:r>
+      <w:proofErr w:type="spellEnd"/>
+      <w:r>
+        <w:rPr>
+          <w:rFonts w:ascii="Calibri Light" w:eastAsia="Times New Roman" w:hAnsi="Calibri Light" w:cs="Calibri Light"/>
+          <w:color w:val="3F3F3F"/>
+          <w:sz w:val="28"/>
+          <w:szCs w:val="28"/>
+          <w:lang w:val="en-US" w:eastAsia="de-DE"/>
+        </w:rPr>
+        <w:t>)</w:t>
       </w:r>
       <w:r>
         <w:rPr>
@@ -1531,6 +1600,7 @@
         </w:rPr>
         <w:t xml:space="preserve">Password: </w:t>
       </w:r>
+      <w:proofErr w:type="spellStart"/>
       <w:proofErr w:type="gramStart"/>
       <w:r>
         <w:rPr>
@@ -1540,7 +1610,18 @@
           <w:szCs w:val="28"/>
           <w:lang w:val="en-US" w:eastAsia="de-DE"/>
         </w:rPr>
-        <w:t>puzzlePiece{</w:t>
+        <w:t>puzzlePiece</w:t>
+      </w:r>
+      <w:proofErr w:type="spellEnd"/>
+      <w:r>
+        <w:rPr>
+          <w:rFonts w:ascii="Calibri Light" w:eastAsia="Times New Roman" w:hAnsi="Calibri Light" w:cs="Calibri Light"/>
+          <w:color w:val="3F3F3F"/>
+          <w:sz w:val="28"/>
+          <w:szCs w:val="28"/>
+          <w:lang w:val="en-US" w:eastAsia="de-DE"/>
+        </w:rPr>
+        <w:t>{</w:t>
       </w:r>
       <w:proofErr w:type="gramEnd"/>
       <w:r>
@@ -1578,7 +1659,6 @@
           <w:szCs w:val="28"/>
           <w:lang w:val="en-US" w:eastAsia="de-DE"/>
         </w:rPr>
-        <w:lastRenderedPageBreak/>
         <w:t>The password is also the flag</w:t>
       </w:r>
       <w:r>
@@ -1947,6 +2027,7 @@
         </w:rPr>
         <w:t xml:space="preserve"> </w:t>
       </w:r>
+      <w:proofErr w:type="spellStart"/>
       <w:proofErr w:type="gramStart"/>
       <w:r>
         <w:rPr>
@@ -1976,7 +2057,18 @@
           <w:szCs w:val="28"/>
           <w:lang w:val="en-US" w:eastAsia="de-DE"/>
         </w:rPr>
-        <w:t>Piece{</w:t>
+        <w:t>Piece</w:t>
+      </w:r>
+      <w:proofErr w:type="spellEnd"/>
+      <w:r>
+        <w:rPr>
+          <w:rFonts w:ascii="Calibri Light" w:eastAsia="Times New Roman" w:hAnsi="Calibri Light" w:cs="Calibri Light"/>
+          <w:color w:val="3F3F3F"/>
+          <w:sz w:val="28"/>
+          <w:szCs w:val="28"/>
+          <w:lang w:val="en-US" w:eastAsia="de-DE"/>
+        </w:rPr>
+        <w:t>{</w:t>
       </w:r>
       <w:proofErr w:type="gramEnd"/>
       <w:r>
@@ -2028,6 +2120,7 @@
           <w:lang w:val="en-US" w:eastAsia="de-DE"/>
         </w:rPr>
       </w:pPr>
+      <w:proofErr w:type="spellStart"/>
       <w:proofErr w:type="gramStart"/>
       <w:r>
         <w:rPr>
@@ -2037,7 +2130,18 @@
           <w:szCs w:val="28"/>
           <w:lang w:val="en-US" w:eastAsia="de-DE"/>
         </w:rPr>
-        <w:t>puzzlePiece{</w:t>
+        <w:t>puzzlePiece</w:t>
+      </w:r>
+      <w:proofErr w:type="spellEnd"/>
+      <w:r>
+        <w:rPr>
+          <w:rFonts w:ascii="Calibri Light" w:eastAsia="Times New Roman" w:hAnsi="Calibri Light" w:cs="Calibri Light"/>
+          <w:color w:val="3F3F3F"/>
+          <w:sz w:val="28"/>
+          <w:szCs w:val="28"/>
+          <w:lang w:val="en-US" w:eastAsia="de-DE"/>
+        </w:rPr>
+        <w:t>{</w:t>
       </w:r>
       <w:proofErr w:type="gramEnd"/>
       <w:r>
@@ -2177,7 +2281,29 @@
           <w:szCs w:val="28"/>
           <w:lang w:val="en-US" w:eastAsia="de-DE"/>
         </w:rPr>
-        <w:t xml:space="preserve"> arbitrary location for the image and use the attribute onerror to call the </w:t>
+        <w:t xml:space="preserve"> arbitrary location for the image and use the attribute </w:t>
+      </w:r>
+      <w:proofErr w:type="spellStart"/>
+      <w:r>
+        <w:rPr>
+          <w:rFonts w:ascii="Calibri Light" w:eastAsia="Times New Roman" w:hAnsi="Calibri Light" w:cs="Calibri Light"/>
+          <w:color w:val="3F3F3F"/>
+          <w:sz w:val="28"/>
+          <w:szCs w:val="28"/>
+          <w:lang w:val="en-US" w:eastAsia="de-DE"/>
+        </w:rPr>
+        <w:t>onerror</w:t>
+      </w:r>
+      <w:proofErr w:type="spellEnd"/>
+      <w:r>
+        <w:rPr>
+          <w:rFonts w:ascii="Calibri Light" w:eastAsia="Times New Roman" w:hAnsi="Calibri Light" w:cs="Calibri Light"/>
+          <w:color w:val="3F3F3F"/>
+          <w:sz w:val="28"/>
+          <w:szCs w:val="28"/>
+          <w:lang w:val="en-US" w:eastAsia="de-DE"/>
+        </w:rPr>
+        <w:t xml:space="preserve"> to call the </w:t>
       </w:r>
       <w:proofErr w:type="gramStart"/>
       <w:r>
@@ -2276,7 +2402,73 @@
           <w:szCs w:val="28"/>
           <w:lang w:val="en-US" w:eastAsia="de-DE"/>
         </w:rPr>
-        <w:t>&lt;img src='#' onerror=</w:t>
+        <w:t>&lt;</w:t>
+      </w:r>
+      <w:proofErr w:type="spellStart"/>
+      <w:r>
+        <w:rPr>
+          <w:rFonts w:ascii="Calibri Light" w:eastAsia="Times New Roman" w:hAnsi="Calibri Light" w:cs="Calibri Light"/>
+          <w:color w:val="3F3F3F"/>
+          <w:sz w:val="28"/>
+          <w:szCs w:val="28"/>
+          <w:lang w:val="en-US" w:eastAsia="de-DE"/>
+        </w:rPr>
+        <w:t>img</w:t>
+      </w:r>
+      <w:proofErr w:type="spellEnd"/>
+      <w:r>
+        <w:rPr>
+          <w:rFonts w:ascii="Calibri Light" w:eastAsia="Times New Roman" w:hAnsi="Calibri Light" w:cs="Calibri Light"/>
+          <w:color w:val="3F3F3F"/>
+          <w:sz w:val="28"/>
+          <w:szCs w:val="28"/>
+          <w:lang w:val="en-US" w:eastAsia="de-DE"/>
+        </w:rPr>
+        <w:t xml:space="preserve"> </w:t>
+      </w:r>
+      <w:proofErr w:type="spellStart"/>
+      <w:r>
+        <w:rPr>
+          <w:rFonts w:ascii="Calibri Light" w:eastAsia="Times New Roman" w:hAnsi="Calibri Light" w:cs="Calibri Light"/>
+          <w:color w:val="3F3F3F"/>
+          <w:sz w:val="28"/>
+          <w:szCs w:val="28"/>
+          <w:lang w:val="en-US" w:eastAsia="de-DE"/>
+        </w:rPr>
+        <w:t>src</w:t>
+      </w:r>
+      <w:proofErr w:type="spellEnd"/>
+      <w:r>
+        <w:rPr>
+          <w:rFonts w:ascii="Calibri Light" w:eastAsia="Times New Roman" w:hAnsi="Calibri Light" w:cs="Calibri Light"/>
+          <w:color w:val="3F3F3F"/>
+          <w:sz w:val="28"/>
+          <w:szCs w:val="28"/>
+          <w:lang w:val="en-US" w:eastAsia="de-DE"/>
+        </w:rPr>
+        <w:t xml:space="preserve">='#' </w:t>
+      </w:r>
+      <w:proofErr w:type="spellStart"/>
+      <w:r>
+        <w:rPr>
+          <w:rFonts w:ascii="Calibri Light" w:eastAsia="Times New Roman" w:hAnsi="Calibri Light" w:cs="Calibri Light"/>
+          <w:color w:val="3F3F3F"/>
+          <w:sz w:val="28"/>
+          <w:szCs w:val="28"/>
+          <w:lang w:val="en-US" w:eastAsia="de-DE"/>
+        </w:rPr>
+        <w:t>onerror</w:t>
+      </w:r>
+      <w:proofErr w:type="spellEnd"/>
+      <w:r>
+        <w:rPr>
+          <w:rFonts w:ascii="Calibri Light" w:eastAsia="Times New Roman" w:hAnsi="Calibri Light" w:cs="Calibri Light"/>
+          <w:color w:val="3F3F3F"/>
+          <w:sz w:val="28"/>
+          <w:szCs w:val="28"/>
+          <w:lang w:val="en-US" w:eastAsia="de-DE"/>
+        </w:rPr>
+        <w:t>=</w:t>
       </w:r>
       <w:proofErr w:type="gramStart"/>
       <w:r>
@@ -2559,6 +2751,7 @@
           <w:lang w:val="en-US" w:eastAsia="de-DE"/>
         </w:rPr>
       </w:pPr>
+      <w:proofErr w:type="spellStart"/>
       <w:proofErr w:type="gramStart"/>
       <w:r>
         <w:rPr>
@@ -2570,6 +2763,7 @@
         </w:rPr>
         <w:t>puzzlePiece</w:t>
       </w:r>
+      <w:proofErr w:type="spellEnd"/>
       <w:r>
         <w:rPr>
           <w:rFonts w:ascii="Calibri Light" w:eastAsia="Times New Roman" w:hAnsi="Calibri Light" w:cs="Calibri Light"/>
@@ -2877,6 +3071,7 @@
           <w:lang w:val="en-US" w:eastAsia="de-DE"/>
         </w:rPr>
       </w:pPr>
+      <w:proofErr w:type="spellStart"/>
       <w:proofErr w:type="gramStart"/>
       <w:r>
         <w:rPr>
@@ -2888,6 +3083,7 @@
         </w:rPr>
         <w:t>puzzlePiece</w:t>
       </w:r>
+      <w:proofErr w:type="spellEnd"/>
       <w:r>
         <w:rPr>
           <w:rFonts w:ascii="Calibri Light" w:eastAsia="Times New Roman" w:hAnsi="Calibri Light" w:cs="Calibri Light"/>
@@ -2939,6 +3135,7 @@
           <w:szCs w:val="28"/>
           <w:lang w:val="en-US" w:eastAsia="de-DE"/>
         </w:rPr>
+        <w:lastRenderedPageBreak/>
         <w:t>2</w:t>
       </w:r>
       <w:r>
@@ -3095,6 +3292,7 @@
         </w:rPr>
         <w:t xml:space="preserve">Flag: </w:t>
       </w:r>
+      <w:proofErr w:type="spellStart"/>
       <w:r>
         <w:rPr>
           <w:rFonts w:ascii="Calibri Light" w:eastAsia="Times New Roman" w:hAnsi="Calibri Light" w:cs="Calibri Light"/>
@@ -3105,6 +3303,7 @@
         </w:rPr>
         <w:t>puzzlePiece</w:t>
       </w:r>
+      <w:proofErr w:type="spellEnd"/>
       <w:r>
         <w:rPr>
           <w:rFonts w:ascii="Calibri Light" w:eastAsia="Times New Roman" w:hAnsi="Calibri Light" w:cs="Calibri Light"/>
@@ -3321,6 +3520,7 @@
         </w:rPr>
         <w:t xml:space="preserve"> into </w:t>
       </w:r>
+      <w:proofErr w:type="spellStart"/>
       <w:r>
         <w:rPr>
           <w:rFonts w:ascii="Calibri Light" w:eastAsia="Times New Roman" w:hAnsi="Calibri Light" w:cs="Calibri Light"/>
@@ -3331,6 +3531,7 @@
         </w:rPr>
         <w:t>puzzlePiece</w:t>
       </w:r>
+      <w:proofErr w:type="spellEnd"/>
       <w:r>
         <w:rPr>
           <w:rFonts w:ascii="Calibri Light" w:eastAsia="Times New Roman" w:hAnsi="Calibri Light" w:cs="Calibri Light"/>
@@ -3341,6 +3542,7 @@
         </w:rPr>
         <w:t>{</w:t>
       </w:r>
+      <w:proofErr w:type="spellStart"/>
       <w:r>
         <w:rPr>
           <w:rFonts w:ascii="Calibri Light" w:eastAsia="Times New Roman" w:hAnsi="Calibri Light" w:cs="Calibri Light"/>
@@ -3351,6 +3553,7 @@
         </w:rPr>
         <w:t>insertOutputHere</w:t>
       </w:r>
+      <w:proofErr w:type="spellEnd"/>
       <w:r>
         <w:rPr>
           <w:rFonts w:ascii="Calibri Light" w:eastAsia="Times New Roman" w:hAnsi="Calibri Light" w:cs="Calibri Light"/>
@@ -3581,29 +3784,73 @@
           <w:szCs w:val="28"/>
           <w:lang w:val="en-US" w:eastAsia="de-DE"/>
         </w:rPr>
-        <w:t>for i in list:</w:t>
-      </w:r>
-    </w:p>
-    <w:p>
-      <w:pPr>
-        <w:spacing w:after="0" w:line="240" w:lineRule="auto"/>
-        <w:rPr>
-          <w:rFonts w:ascii="Courier New" w:eastAsia="Courier New" w:hAnsi="Courier New" w:cs="Courier New"/>
-          <w:color w:val="3F3F3F"/>
-          <w:sz w:val="28"/>
-          <w:szCs w:val="28"/>
-          <w:lang w:val="en-US" w:eastAsia="de-DE"/>
-        </w:rPr>
-      </w:pPr>
-      <w:r>
-        <w:rPr>
-          <w:rFonts w:ascii="Courier New" w:eastAsia="Courier New" w:hAnsi="Courier New" w:cs="Courier New"/>
-          <w:color w:val="3F3F3F"/>
-          <w:sz w:val="28"/>
-          <w:szCs w:val="28"/>
-          <w:lang w:val="en-US" w:eastAsia="de-DE"/>
-        </w:rPr>
-        <w:t xml:space="preserve">        x = i % 42</w:t>
+        <w:t xml:space="preserve">for </w:t>
+      </w:r>
+      <w:proofErr w:type="spellStart"/>
+      <w:r>
+        <w:rPr>
+          <w:rFonts w:ascii="Courier New" w:eastAsia="Courier New" w:hAnsi="Courier New" w:cs="Courier New"/>
+          <w:color w:val="3F3F3F"/>
+          <w:sz w:val="28"/>
+          <w:szCs w:val="28"/>
+          <w:lang w:val="en-US" w:eastAsia="de-DE"/>
+        </w:rPr>
+        <w:t>i</w:t>
+      </w:r>
+      <w:proofErr w:type="spellEnd"/>
+      <w:r>
+        <w:rPr>
+          <w:rFonts w:ascii="Courier New" w:eastAsia="Courier New" w:hAnsi="Courier New" w:cs="Courier New"/>
+          <w:color w:val="3F3F3F"/>
+          <w:sz w:val="28"/>
+          <w:szCs w:val="28"/>
+          <w:lang w:val="en-US" w:eastAsia="de-DE"/>
+        </w:rPr>
+        <w:t xml:space="preserve"> in list:</w:t>
+      </w:r>
+    </w:p>
+    <w:p>
+      <w:pPr>
+        <w:spacing w:after="0" w:line="240" w:lineRule="auto"/>
+        <w:rPr>
+          <w:rFonts w:ascii="Courier New" w:eastAsia="Courier New" w:hAnsi="Courier New" w:cs="Courier New"/>
+          <w:color w:val="3F3F3F"/>
+          <w:sz w:val="28"/>
+          <w:szCs w:val="28"/>
+          <w:lang w:val="en-US" w:eastAsia="de-DE"/>
+        </w:rPr>
+      </w:pPr>
+      <w:r>
+        <w:rPr>
+          <w:rFonts w:ascii="Courier New" w:eastAsia="Courier New" w:hAnsi="Courier New" w:cs="Courier New"/>
+          <w:color w:val="3F3F3F"/>
+          <w:sz w:val="28"/>
+          <w:szCs w:val="28"/>
+          <w:lang w:val="en-US" w:eastAsia="de-DE"/>
+        </w:rPr>
+        <w:t xml:space="preserve">        x = </w:t>
+      </w:r>
+      <w:proofErr w:type="spellStart"/>
+      <w:r>
+        <w:rPr>
+          <w:rFonts w:ascii="Courier New" w:eastAsia="Courier New" w:hAnsi="Courier New" w:cs="Courier New"/>
+          <w:color w:val="3F3F3F"/>
+          <w:sz w:val="28"/>
+          <w:szCs w:val="28"/>
+          <w:lang w:val="en-US" w:eastAsia="de-DE"/>
+        </w:rPr>
+        <w:t>i</w:t>
+      </w:r>
+      <w:proofErr w:type="spellEnd"/>
+      <w:r>
+        <w:rPr>
+          <w:rFonts w:ascii="Courier New" w:eastAsia="Courier New" w:hAnsi="Courier New" w:cs="Courier New"/>
+          <w:color w:val="3F3F3F"/>
+          <w:sz w:val="28"/>
+          <w:szCs w:val="28"/>
+          <w:lang w:val="en-US" w:eastAsia="de-DE"/>
+        </w:rPr>
+        <w:t xml:space="preserve"> % 42</w:t>
       </w:r>
     </w:p>
     <w:p>
@@ -3865,6 +4112,7 @@
         </w:rPr>
         <w:t xml:space="preserve">Flag: </w:t>
       </w:r>
+      <w:proofErr w:type="spellStart"/>
       <w:r>
         <w:rPr>
           <w:rFonts w:ascii="Calibri Light" w:eastAsia="Times New Roman" w:hAnsi="Calibri Light" w:cs="Calibri Light"/>
@@ -3875,6 +4123,7 @@
         </w:rPr>
         <w:t>puzzlePiece</w:t>
       </w:r>
+      <w:proofErr w:type="spellEnd"/>
       <w:r>
         <w:rPr>
           <w:rFonts w:ascii="Calibri Light" w:eastAsia="Times New Roman" w:hAnsi="Calibri Light" w:cs="Calibri Light"/>
@@ -3970,14 +4219,29 @@
           <w:lang w:val="en-GB"/>
         </w:rPr>
       </w:pPr>
-      <w:r>
-        <w:rPr>
-          <w:rFonts w:ascii="Calibri Light" w:eastAsia="Times New Roman" w:hAnsi="Calibri Light" w:cs="Calibri Light"/>
-          <w:color w:val="3F3F3F"/>
-          <w:sz w:val="28"/>
-          <w:szCs w:val="28"/>
-          <w:lang w:val="en-US" w:eastAsia="de-DE"/>
-        </w:rPr>
+    </w:p>
+    <w:p>
+      <w:pPr>
+        <w:rPr>
+          <w:lang w:val="en-GB"/>
+        </w:rPr>
+      </w:pPr>
+    </w:p>
+    <w:p>
+      <w:pPr>
+        <w:rPr>
+          <w:lang w:val="en-GB"/>
+        </w:rPr>
+      </w:pPr>
+      <w:r>
+        <w:rPr>
+          <w:rFonts w:ascii="Calibri Light" w:eastAsia="Times New Roman" w:hAnsi="Calibri Light" w:cs="Calibri Light"/>
+          <w:color w:val="3F3F3F"/>
+          <w:sz w:val="28"/>
+          <w:szCs w:val="28"/>
+          <w:lang w:val="en-US" w:eastAsia="de-DE"/>
+        </w:rPr>
+        <w:lastRenderedPageBreak/>
         <w:t>9) CTF - Reverse Engineering:</w:t>
       </w:r>
     </w:p>
@@ -4052,6 +4316,7 @@
         </w:rPr>
         <w:t xml:space="preserve">Or the faster way is to copy the code to your programming environment of choice and change the method </w:t>
       </w:r>
+      <w:proofErr w:type="spellStart"/>
       <w:proofErr w:type="gramStart"/>
       <w:r>
         <w:rPr>
@@ -4063,6 +4328,7 @@
         </w:rPr>
         <w:t>encryptSecret</w:t>
       </w:r>
+      <w:proofErr w:type="spellEnd"/>
       <w:r>
         <w:rPr>
           <w:rFonts w:ascii="Courier New" w:eastAsia="Courier New" w:hAnsi="Courier New" w:cs="Courier New"/>
@@ -4134,6 +4400,7 @@
         </w:rPr>
         <w:t xml:space="preserve">call the function </w:t>
       </w:r>
+      <w:proofErr w:type="spellStart"/>
       <w:proofErr w:type="gramStart"/>
       <w:r>
         <w:rPr>
@@ -4143,7 +4410,18 @@
           <w:szCs w:val="28"/>
           <w:lang w:val="en-US" w:eastAsia="de-DE"/>
         </w:rPr>
-        <w:t>encryptSecret(</w:t>
+        <w:t>encryptSecret</w:t>
+      </w:r>
+      <w:proofErr w:type="spellEnd"/>
+      <w:r>
+        <w:rPr>
+          <w:rFonts w:ascii="Courier New" w:eastAsia="Courier New" w:hAnsi="Courier New" w:cs="Courier New"/>
+          <w:color w:val="3F3F3F"/>
+          <w:sz w:val="28"/>
+          <w:szCs w:val="28"/>
+          <w:lang w:val="en-US" w:eastAsia="de-DE"/>
+        </w:rPr>
+        <w:t>(</w:t>
       </w:r>
       <w:proofErr w:type="gramEnd"/>
       <w:r>
@@ -4252,7 +4530,29 @@
           <w:szCs w:val="28"/>
           <w:lang w:val="en-US" w:eastAsia="de-DE"/>
         </w:rPr>
-        <w:t xml:space="preserve">    static char [] theSecret;</w:t>
+        <w:t xml:space="preserve">    static char [] </w:t>
+      </w:r>
+      <w:proofErr w:type="spellStart"/>
+      <w:r>
+        <w:rPr>
+          <w:rFonts w:ascii="Courier New" w:eastAsia="Courier New" w:hAnsi="Courier New" w:cs="Courier New"/>
+          <w:color w:val="3F3F3F"/>
+          <w:sz w:val="28"/>
+          <w:szCs w:val="28"/>
+          <w:lang w:val="en-US" w:eastAsia="de-DE"/>
+        </w:rPr>
+        <w:t>theSecret</w:t>
+      </w:r>
+      <w:proofErr w:type="spellEnd"/>
+      <w:r>
+        <w:rPr>
+          <w:rFonts w:ascii="Courier New" w:eastAsia="Courier New" w:hAnsi="Courier New" w:cs="Courier New"/>
+          <w:color w:val="3F3F3F"/>
+          <w:sz w:val="28"/>
+          <w:szCs w:val="28"/>
+          <w:lang w:val="en-US" w:eastAsia="de-DE"/>
+        </w:rPr>
+        <w:t>;</w:t>
       </w:r>
     </w:p>
     <w:p>
@@ -4272,6 +4572,7 @@
         </w:rPr>
         <w:t xml:space="preserve">    public static String </w:t>
       </w:r>
+      <w:proofErr w:type="spellStart"/>
       <w:proofErr w:type="gramStart"/>
       <w:r>
         <w:rPr>
@@ -4281,7 +4582,18 @@
           <w:szCs w:val="28"/>
           <w:lang w:val="en-US" w:eastAsia="de-DE"/>
         </w:rPr>
-        <w:t>encryptSecret(</w:t>
+        <w:t>encryptSecret</w:t>
+      </w:r>
+      <w:proofErr w:type="spellEnd"/>
+      <w:r>
+        <w:rPr>
+          <w:rFonts w:ascii="Courier New" w:eastAsia="Courier New" w:hAnsi="Courier New" w:cs="Courier New"/>
+          <w:color w:val="3F3F3F"/>
+          <w:sz w:val="28"/>
+          <w:szCs w:val="28"/>
+          <w:lang w:val="en-US" w:eastAsia="de-DE"/>
+        </w:rPr>
+        <w:t>(</w:t>
       </w:r>
       <w:proofErr w:type="gramEnd"/>
       <w:r>
@@ -4310,7 +4622,29 @@
           <w:szCs w:val="28"/>
           <w:lang w:val="en-US" w:eastAsia="de-DE"/>
         </w:rPr>
-        <w:t xml:space="preserve">        theSecret = new char [10];</w:t>
+        <w:t xml:space="preserve">        </w:t>
+      </w:r>
+      <w:proofErr w:type="spellStart"/>
+      <w:r>
+        <w:rPr>
+          <w:rFonts w:ascii="Courier New" w:eastAsia="Courier New" w:hAnsi="Courier New" w:cs="Courier New"/>
+          <w:color w:val="3F3F3F"/>
+          <w:sz w:val="28"/>
+          <w:szCs w:val="28"/>
+          <w:lang w:val="en-US" w:eastAsia="de-DE"/>
+        </w:rPr>
+        <w:t>theSecret</w:t>
+      </w:r>
+      <w:proofErr w:type="spellEnd"/>
+      <w:r>
+        <w:rPr>
+          <w:rFonts w:ascii="Courier New" w:eastAsia="Courier New" w:hAnsi="Courier New" w:cs="Courier New"/>
+          <w:color w:val="3F3F3F"/>
+          <w:sz w:val="28"/>
+          <w:szCs w:val="28"/>
+          <w:lang w:val="en-US" w:eastAsia="de-DE"/>
+        </w:rPr>
+        <w:t xml:space="preserve"> = new char [10];</w:t>
       </w:r>
     </w:p>
     <w:p>
@@ -4328,7 +4662,29 @@
           <w:szCs w:val="28"/>
           <w:lang w:val="en-US" w:eastAsia="de-DE"/>
         </w:rPr>
-        <w:t xml:space="preserve">        theSecret [2] = 'G';</w:t>
+        <w:t xml:space="preserve">        </w:t>
+      </w:r>
+      <w:proofErr w:type="spellStart"/>
+      <w:r>
+        <w:rPr>
+          <w:rFonts w:ascii="Courier New" w:eastAsia="Courier New" w:hAnsi="Courier New" w:cs="Courier New"/>
+          <w:color w:val="3F3F3F"/>
+          <w:sz w:val="28"/>
+          <w:szCs w:val="28"/>
+          <w:lang w:val="en-US" w:eastAsia="de-DE"/>
+        </w:rPr>
+        <w:t>theSecret</w:t>
+      </w:r>
+      <w:proofErr w:type="spellEnd"/>
+      <w:r>
+        <w:rPr>
+          <w:rFonts w:ascii="Courier New" w:eastAsia="Courier New" w:hAnsi="Courier New" w:cs="Courier New"/>
+          <w:color w:val="3F3F3F"/>
+          <w:sz w:val="28"/>
+          <w:szCs w:val="28"/>
+          <w:lang w:val="en-US" w:eastAsia="de-DE"/>
+        </w:rPr>
+        <w:t xml:space="preserve"> [2] = 'G';</w:t>
       </w:r>
     </w:p>
     <w:p>
@@ -4346,7 +4702,29 @@
           <w:szCs w:val="28"/>
           <w:lang w:val="en-US" w:eastAsia="de-DE"/>
         </w:rPr>
-        <w:t xml:space="preserve">        theSecret [5] = 'J';</w:t>
+        <w:t xml:space="preserve">        </w:t>
+      </w:r>
+      <w:proofErr w:type="spellStart"/>
+      <w:r>
+        <w:rPr>
+          <w:rFonts w:ascii="Courier New" w:eastAsia="Courier New" w:hAnsi="Courier New" w:cs="Courier New"/>
+          <w:color w:val="3F3F3F"/>
+          <w:sz w:val="28"/>
+          <w:szCs w:val="28"/>
+          <w:lang w:val="en-US" w:eastAsia="de-DE"/>
+        </w:rPr>
+        <w:t>theSecret</w:t>
+      </w:r>
+      <w:proofErr w:type="spellEnd"/>
+      <w:r>
+        <w:rPr>
+          <w:rFonts w:ascii="Courier New" w:eastAsia="Courier New" w:hAnsi="Courier New" w:cs="Courier New"/>
+          <w:color w:val="3F3F3F"/>
+          <w:sz w:val="28"/>
+          <w:szCs w:val="28"/>
+          <w:lang w:val="en-US" w:eastAsia="de-DE"/>
+        </w:rPr>
+        <w:t xml:space="preserve"> [5] = 'J';</w:t>
       </w:r>
     </w:p>
     <w:p>
@@ -4364,7 +4742,29 @@
           <w:szCs w:val="28"/>
           <w:lang w:val="en-US" w:eastAsia="de-DE"/>
         </w:rPr>
-        <w:t xml:space="preserve">        theSecret [0] = '7';</w:t>
+        <w:t xml:space="preserve">        </w:t>
+      </w:r>
+      <w:proofErr w:type="spellStart"/>
+      <w:r>
+        <w:rPr>
+          <w:rFonts w:ascii="Courier New" w:eastAsia="Courier New" w:hAnsi="Courier New" w:cs="Courier New"/>
+          <w:color w:val="3F3F3F"/>
+          <w:sz w:val="28"/>
+          <w:szCs w:val="28"/>
+          <w:lang w:val="en-US" w:eastAsia="de-DE"/>
+        </w:rPr>
+        <w:t>theSecret</w:t>
+      </w:r>
+      <w:proofErr w:type="spellEnd"/>
+      <w:r>
+        <w:rPr>
+          <w:rFonts w:ascii="Courier New" w:eastAsia="Courier New" w:hAnsi="Courier New" w:cs="Courier New"/>
+          <w:color w:val="3F3F3F"/>
+          <w:sz w:val="28"/>
+          <w:szCs w:val="28"/>
+          <w:lang w:val="en-US" w:eastAsia="de-DE"/>
+        </w:rPr>
+        <w:t xml:space="preserve"> [0] = '7';</w:t>
       </w:r>
     </w:p>
     <w:p>
@@ -4382,7 +4782,29 @@
           <w:szCs w:val="28"/>
           <w:lang w:val="en-US" w:eastAsia="de-DE"/>
         </w:rPr>
-        <w:t xml:space="preserve">        theSecret [6] = '5';</w:t>
+        <w:t xml:space="preserve">        </w:t>
+      </w:r>
+      <w:proofErr w:type="spellStart"/>
+      <w:r>
+        <w:rPr>
+          <w:rFonts w:ascii="Courier New" w:eastAsia="Courier New" w:hAnsi="Courier New" w:cs="Courier New"/>
+          <w:color w:val="3F3F3F"/>
+          <w:sz w:val="28"/>
+          <w:szCs w:val="28"/>
+          <w:lang w:val="en-US" w:eastAsia="de-DE"/>
+        </w:rPr>
+        <w:t>theSecret</w:t>
+      </w:r>
+      <w:proofErr w:type="spellEnd"/>
+      <w:r>
+        <w:rPr>
+          <w:rFonts w:ascii="Courier New" w:eastAsia="Courier New" w:hAnsi="Courier New" w:cs="Courier New"/>
+          <w:color w:val="3F3F3F"/>
+          <w:sz w:val="28"/>
+          <w:szCs w:val="28"/>
+          <w:lang w:val="en-US" w:eastAsia="de-DE"/>
+        </w:rPr>
+        <w:t xml:space="preserve"> [6] = '5';</w:t>
       </w:r>
     </w:p>
     <w:p>
@@ -4400,7 +4822,29 @@
           <w:szCs w:val="28"/>
           <w:lang w:val="en-US" w:eastAsia="de-DE"/>
         </w:rPr>
-        <w:t xml:space="preserve">        theSecret [8] = 'e';</w:t>
+        <w:t xml:space="preserve">        </w:t>
+      </w:r>
+      <w:proofErr w:type="spellStart"/>
+      <w:r>
+        <w:rPr>
+          <w:rFonts w:ascii="Courier New" w:eastAsia="Courier New" w:hAnsi="Courier New" w:cs="Courier New"/>
+          <w:color w:val="3F3F3F"/>
+          <w:sz w:val="28"/>
+          <w:szCs w:val="28"/>
+          <w:lang w:val="en-US" w:eastAsia="de-DE"/>
+        </w:rPr>
+        <w:t>theSecret</w:t>
+      </w:r>
+      <w:proofErr w:type="spellEnd"/>
+      <w:r>
+        <w:rPr>
+          <w:rFonts w:ascii="Courier New" w:eastAsia="Courier New" w:hAnsi="Courier New" w:cs="Courier New"/>
+          <w:color w:val="3F3F3F"/>
+          <w:sz w:val="28"/>
+          <w:szCs w:val="28"/>
+          <w:lang w:val="en-US" w:eastAsia="de-DE"/>
+        </w:rPr>
+        <w:t xml:space="preserve"> [8] = 'e';</w:t>
       </w:r>
     </w:p>
     <w:p>
@@ -4418,7 +4862,29 @@
           <w:szCs w:val="28"/>
           <w:lang w:val="en-US" w:eastAsia="de-DE"/>
         </w:rPr>
-        <w:t xml:space="preserve">        theSecret [3] = '8';</w:t>
+        <w:t xml:space="preserve">        </w:t>
+      </w:r>
+      <w:proofErr w:type="spellStart"/>
+      <w:r>
+        <w:rPr>
+          <w:rFonts w:ascii="Courier New" w:eastAsia="Courier New" w:hAnsi="Courier New" w:cs="Courier New"/>
+          <w:color w:val="3F3F3F"/>
+          <w:sz w:val="28"/>
+          <w:szCs w:val="28"/>
+          <w:lang w:val="en-US" w:eastAsia="de-DE"/>
+        </w:rPr>
+        <w:t>theSecret</w:t>
+      </w:r>
+      <w:proofErr w:type="spellEnd"/>
+      <w:r>
+        <w:rPr>
+          <w:rFonts w:ascii="Courier New" w:eastAsia="Courier New" w:hAnsi="Courier New" w:cs="Courier New"/>
+          <w:color w:val="3F3F3F"/>
+          <w:sz w:val="28"/>
+          <w:szCs w:val="28"/>
+          <w:lang w:val="en-US" w:eastAsia="de-DE"/>
+        </w:rPr>
+        <w:t xml:space="preserve"> [3] = '8';</w:t>
       </w:r>
     </w:p>
     <w:p>
@@ -4436,7 +4902,29 @@
           <w:szCs w:val="28"/>
           <w:lang w:val="en-US" w:eastAsia="de-DE"/>
         </w:rPr>
-        <w:t xml:space="preserve">        theSecret [9] = 'Y';</w:t>
+        <w:t xml:space="preserve">        </w:t>
+      </w:r>
+      <w:proofErr w:type="spellStart"/>
+      <w:r>
+        <w:rPr>
+          <w:rFonts w:ascii="Courier New" w:eastAsia="Courier New" w:hAnsi="Courier New" w:cs="Courier New"/>
+          <w:color w:val="3F3F3F"/>
+          <w:sz w:val="28"/>
+          <w:szCs w:val="28"/>
+          <w:lang w:val="en-US" w:eastAsia="de-DE"/>
+        </w:rPr>
+        <w:t>theSecret</w:t>
+      </w:r>
+      <w:proofErr w:type="spellEnd"/>
+      <w:r>
+        <w:rPr>
+          <w:rFonts w:ascii="Courier New" w:eastAsia="Courier New" w:hAnsi="Courier New" w:cs="Courier New"/>
+          <w:color w:val="3F3F3F"/>
+          <w:sz w:val="28"/>
+          <w:szCs w:val="28"/>
+          <w:lang w:val="en-US" w:eastAsia="de-DE"/>
+        </w:rPr>
+        <w:t xml:space="preserve"> [9] = 'Y';</w:t>
       </w:r>
     </w:p>
     <w:p>
@@ -4454,7 +4942,29 @@
           <w:szCs w:val="28"/>
           <w:lang w:val="en-US" w:eastAsia="de-DE"/>
         </w:rPr>
-        <w:t xml:space="preserve">        theSecret [1] = 't';</w:t>
+        <w:t xml:space="preserve">        </w:t>
+      </w:r>
+      <w:proofErr w:type="spellStart"/>
+      <w:r>
+        <w:rPr>
+          <w:rFonts w:ascii="Courier New" w:eastAsia="Courier New" w:hAnsi="Courier New" w:cs="Courier New"/>
+          <w:color w:val="3F3F3F"/>
+          <w:sz w:val="28"/>
+          <w:szCs w:val="28"/>
+          <w:lang w:val="en-US" w:eastAsia="de-DE"/>
+        </w:rPr>
+        <w:t>theSecret</w:t>
+      </w:r>
+      <w:proofErr w:type="spellEnd"/>
+      <w:r>
+        <w:rPr>
+          <w:rFonts w:ascii="Courier New" w:eastAsia="Courier New" w:hAnsi="Courier New" w:cs="Courier New"/>
+          <w:color w:val="3F3F3F"/>
+          <w:sz w:val="28"/>
+          <w:szCs w:val="28"/>
+          <w:lang w:val="en-US" w:eastAsia="de-DE"/>
+        </w:rPr>
+        <w:t xml:space="preserve"> [1] = 't';</w:t>
       </w:r>
     </w:p>
     <w:p>
@@ -4472,7 +4982,29 @@
           <w:szCs w:val="28"/>
           <w:lang w:val="en-US" w:eastAsia="de-DE"/>
         </w:rPr>
-        <w:t xml:space="preserve">        theSecret [4] = 'e';</w:t>
+        <w:t xml:space="preserve">        </w:t>
+      </w:r>
+      <w:proofErr w:type="spellStart"/>
+      <w:r>
+        <w:rPr>
+          <w:rFonts w:ascii="Courier New" w:eastAsia="Courier New" w:hAnsi="Courier New" w:cs="Courier New"/>
+          <w:color w:val="3F3F3F"/>
+          <w:sz w:val="28"/>
+          <w:szCs w:val="28"/>
+          <w:lang w:val="en-US" w:eastAsia="de-DE"/>
+        </w:rPr>
+        <w:t>theSecret</w:t>
+      </w:r>
+      <w:proofErr w:type="spellEnd"/>
+      <w:r>
+        <w:rPr>
+          <w:rFonts w:ascii="Courier New" w:eastAsia="Courier New" w:hAnsi="Courier New" w:cs="Courier New"/>
+          <w:color w:val="3F3F3F"/>
+          <w:sz w:val="28"/>
+          <w:szCs w:val="28"/>
+          <w:lang w:val="en-US" w:eastAsia="de-DE"/>
+        </w:rPr>
+        <w:t xml:space="preserve"> [4] = 'e';</w:t>
       </w:r>
     </w:p>
     <w:p>
@@ -4490,22 +5022,66 @@
           <w:szCs w:val="28"/>
           <w:lang w:val="en-US" w:eastAsia="de-DE"/>
         </w:rPr>
-        <w:t xml:space="preserve">        theSecret [7] = '8';</w:t>
-      </w:r>
-    </w:p>
-    <w:p>
-      <w:pPr>
-        <w:spacing w:after="0" w:line="240" w:lineRule="auto"/>
-      </w:pPr>
-      <w:r>
-        <w:rPr>
-          <w:rFonts w:ascii="Courier New" w:eastAsia="Courier New" w:hAnsi="Courier New" w:cs="Courier New"/>
-          <w:color w:val="3F3F3F"/>
-          <w:sz w:val="28"/>
-          <w:szCs w:val="28"/>
-          <w:lang w:val="en-US" w:eastAsia="de-DE"/>
-        </w:rPr>
-        <w:t xml:space="preserve">        return new String(theSecret);</w:t>
+        <w:t xml:space="preserve">        </w:t>
+      </w:r>
+      <w:proofErr w:type="spellStart"/>
+      <w:r>
+        <w:rPr>
+          <w:rFonts w:ascii="Courier New" w:eastAsia="Courier New" w:hAnsi="Courier New" w:cs="Courier New"/>
+          <w:color w:val="3F3F3F"/>
+          <w:sz w:val="28"/>
+          <w:szCs w:val="28"/>
+          <w:lang w:val="en-US" w:eastAsia="de-DE"/>
+        </w:rPr>
+        <w:t>theSecret</w:t>
+      </w:r>
+      <w:proofErr w:type="spellEnd"/>
+      <w:r>
+        <w:rPr>
+          <w:rFonts w:ascii="Courier New" w:eastAsia="Courier New" w:hAnsi="Courier New" w:cs="Courier New"/>
+          <w:color w:val="3F3F3F"/>
+          <w:sz w:val="28"/>
+          <w:szCs w:val="28"/>
+          <w:lang w:val="en-US" w:eastAsia="de-DE"/>
+        </w:rPr>
+        <w:t xml:space="preserve"> [7] = '8';</w:t>
+      </w:r>
+    </w:p>
+    <w:p>
+      <w:pPr>
+        <w:spacing w:after="0" w:line="240" w:lineRule="auto"/>
+      </w:pPr>
+      <w:r>
+        <w:rPr>
+          <w:rFonts w:ascii="Courier New" w:eastAsia="Courier New" w:hAnsi="Courier New" w:cs="Courier New"/>
+          <w:color w:val="3F3F3F"/>
+          <w:sz w:val="28"/>
+          <w:szCs w:val="28"/>
+          <w:lang w:val="en-US" w:eastAsia="de-DE"/>
+        </w:rPr>
+        <w:t xml:space="preserve">        return new String(</w:t>
+      </w:r>
+      <w:proofErr w:type="spellStart"/>
+      <w:r>
+        <w:rPr>
+          <w:rFonts w:ascii="Courier New" w:eastAsia="Courier New" w:hAnsi="Courier New" w:cs="Courier New"/>
+          <w:color w:val="3F3F3F"/>
+          <w:sz w:val="28"/>
+          <w:szCs w:val="28"/>
+          <w:lang w:val="en-US" w:eastAsia="de-DE"/>
+        </w:rPr>
+        <w:t>theSecret</w:t>
+      </w:r>
+      <w:proofErr w:type="spellEnd"/>
+      <w:r>
+        <w:rPr>
+          <w:rFonts w:ascii="Courier New" w:eastAsia="Courier New" w:hAnsi="Courier New" w:cs="Courier New"/>
+          <w:color w:val="3F3F3F"/>
+          <w:sz w:val="28"/>
+          <w:szCs w:val="28"/>
+          <w:lang w:val="en-US" w:eastAsia="de-DE"/>
+        </w:rPr>
+        <w:t>);</w:t>
       </w:r>
     </w:p>
     <w:p>
@@ -4602,6 +5178,7 @@
         </w:rPr>
         <w:tab/>
       </w:r>
+      <w:proofErr w:type="spellStart"/>
       <w:r>
         <w:rPr>
           <w:rFonts w:ascii="Courier New" w:eastAsia="Courier New" w:hAnsi="Courier New" w:cs="Courier New"/>
@@ -4626,7 +5203,18 @@
           <w:szCs w:val="28"/>
           <w:lang w:val="en-US" w:eastAsia="de-DE"/>
         </w:rPr>
-        <w:t>p!";</w:t>
+        <w:t>p</w:t>
+      </w:r>
+      <w:proofErr w:type="spellEnd"/>
+      <w:r>
+        <w:rPr>
+          <w:rFonts w:ascii="Courier New" w:eastAsia="Courier New" w:hAnsi="Courier New" w:cs="Courier New"/>
+          <w:color w:val="3F3F3F"/>
+          <w:sz w:val="28"/>
+          <w:szCs w:val="28"/>
+          <w:lang w:val="en-US" w:eastAsia="de-DE"/>
+        </w:rPr>
+        <w:t>!";</w:t>
       </w:r>
     </w:p>
     <w:p>
@@ -4720,7 +5308,29 @@
           <w:szCs w:val="28"/>
           <w:lang w:val="en-US" w:eastAsia="de-DE"/>
         </w:rPr>
-        <w:t>String[] args) {</w:t>
+        <w:t xml:space="preserve">String[] </w:t>
+      </w:r>
+      <w:proofErr w:type="spellStart"/>
+      <w:r>
+        <w:rPr>
+          <w:rFonts w:ascii="Courier New" w:eastAsia="Courier New" w:hAnsi="Courier New" w:cs="Courier New"/>
+          <w:color w:val="3F3F3F"/>
+          <w:sz w:val="28"/>
+          <w:szCs w:val="28"/>
+          <w:lang w:val="en-US" w:eastAsia="de-DE"/>
+        </w:rPr>
+        <w:t>args</w:t>
+      </w:r>
+      <w:proofErr w:type="spellEnd"/>
+      <w:r>
+        <w:rPr>
+          <w:rFonts w:ascii="Courier New" w:eastAsia="Courier New" w:hAnsi="Courier New" w:cs="Courier New"/>
+          <w:color w:val="3F3F3F"/>
+          <w:sz w:val="28"/>
+          <w:szCs w:val="28"/>
+          <w:lang w:val="en-US" w:eastAsia="de-DE"/>
+        </w:rPr>
+        <w:t>) {</w:t>
       </w:r>
     </w:p>
     <w:p>
@@ -4730,16 +5340,29 @@
           <w:lang w:val="en-GB"/>
         </w:rPr>
       </w:pPr>
-      <w:r>
-        <w:rPr>
-          <w:rFonts w:ascii="Courier New" w:eastAsia="Courier New" w:hAnsi="Courier New" w:cs="Courier New"/>
-          <w:color w:val="3F3F3F"/>
-          <w:sz w:val="28"/>
-          <w:szCs w:val="28"/>
-          <w:lang w:val="en-US" w:eastAsia="de-DE"/>
-        </w:rPr>
-        <w:t>System.out.println(</w:t>
-      </w:r>
+      <w:proofErr w:type="spellStart"/>
+      <w:r>
+        <w:rPr>
+          <w:rFonts w:ascii="Courier New" w:eastAsia="Courier New" w:hAnsi="Courier New" w:cs="Courier New"/>
+          <w:color w:val="3F3F3F"/>
+          <w:sz w:val="28"/>
+          <w:szCs w:val="28"/>
+          <w:lang w:val="en-US" w:eastAsia="de-DE"/>
+        </w:rPr>
+        <w:t>System.out.println</w:t>
+      </w:r>
+      <w:proofErr w:type="spellEnd"/>
+      <w:r>
+        <w:rPr>
+          <w:rFonts w:ascii="Courier New" w:eastAsia="Courier New" w:hAnsi="Courier New" w:cs="Courier New"/>
+          <w:color w:val="3F3F3F"/>
+          <w:sz w:val="28"/>
+          <w:szCs w:val="28"/>
+          <w:lang w:val="en-US" w:eastAsia="de-DE"/>
+        </w:rPr>
+        <w:t>(</w:t>
+      </w:r>
+      <w:proofErr w:type="spellStart"/>
       <w:proofErr w:type="gramStart"/>
       <w:r>
         <w:rPr>
@@ -4749,7 +5372,18 @@
           <w:szCs w:val="28"/>
           <w:lang w:val="en-US" w:eastAsia="de-DE"/>
         </w:rPr>
-        <w:t>encryptSecret(</w:t>
+        <w:t>encryptSecret</w:t>
+      </w:r>
+      <w:proofErr w:type="spellEnd"/>
+      <w:r>
+        <w:rPr>
+          <w:rFonts w:ascii="Courier New" w:eastAsia="Courier New" w:hAnsi="Courier New" w:cs="Courier New"/>
+          <w:color w:val="3F3F3F"/>
+          <w:sz w:val="28"/>
+          <w:szCs w:val="28"/>
+          <w:lang w:val="en-US" w:eastAsia="de-DE"/>
+        </w:rPr>
+        <w:t>(</w:t>
       </w:r>
       <w:proofErr w:type="gramEnd"/>
       <w:r>
@@ -4867,7 +5501,29 @@
           <w:szCs w:val="28"/>
           <w:lang w:val="en-US" w:eastAsia="de-DE"/>
         </w:rPr>
-        <w:t>Flag: puzzlePiece{7tG8eJ58eY}</w:t>
+        <w:t xml:space="preserve">Flag: </w:t>
+      </w:r>
+      <w:proofErr w:type="spellStart"/>
+      <w:r>
+        <w:rPr>
+          <w:rFonts w:ascii="Calibri Light" w:eastAsia="Times New Roman" w:hAnsi="Calibri Light" w:cs="Calibri Light"/>
+          <w:color w:val="3F3F3F"/>
+          <w:sz w:val="28"/>
+          <w:szCs w:val="28"/>
+          <w:lang w:val="en-US" w:eastAsia="de-DE"/>
+        </w:rPr>
+        <w:t>puzzlePiece</w:t>
+      </w:r>
+      <w:proofErr w:type="spellEnd"/>
+      <w:r>
+        <w:rPr>
+          <w:rFonts w:ascii="Calibri Light" w:eastAsia="Times New Roman" w:hAnsi="Calibri Light" w:cs="Calibri Light"/>
+          <w:color w:val="3F3F3F"/>
+          <w:sz w:val="28"/>
+          <w:szCs w:val="28"/>
+          <w:lang w:val="en-US" w:eastAsia="de-DE"/>
+        </w:rPr>
+        <w:t>{7tG8eJ58eY}</w:t>
       </w:r>
     </w:p>
     <w:p>
@@ -4938,6 +5594,7 @@
           <w:szCs w:val="28"/>
           <w:lang w:val="en-US" w:eastAsia="de-DE"/>
         </w:rPr>
+        <w:lastRenderedPageBreak/>
         <w:t>6</w:t>
       </w:r>
       <w:r>
@@ -5162,7 +5819,29 @@
           <w:szCs w:val="28"/>
           <w:lang w:val="en-US" w:eastAsia="de-DE"/>
         </w:rPr>
-        <w:t xml:space="preserve"> is generated. He/She will notice that </w:t>
+        <w:t xml:space="preserve"> is generated. </w:t>
+      </w:r>
+      <w:proofErr w:type="spellStart"/>
+      <w:r>
+        <w:rPr>
+          <w:rFonts w:ascii="Calibri Light" w:eastAsia="Times New Roman" w:hAnsi="Calibri Light" w:cs="Calibri Light"/>
+          <w:color w:val="3F3F3F"/>
+          <w:sz w:val="28"/>
+          <w:szCs w:val="28"/>
+          <w:lang w:val="en-US" w:eastAsia="de-DE"/>
+        </w:rPr>
+        <w:t>He/She</w:t>
+      </w:r>
+      <w:proofErr w:type="spellEnd"/>
+      <w:r>
+        <w:rPr>
+          <w:rFonts w:ascii="Calibri Light" w:eastAsia="Times New Roman" w:hAnsi="Calibri Light" w:cs="Calibri Light"/>
+          <w:color w:val="3F3F3F"/>
+          <w:sz w:val="28"/>
+          <w:szCs w:val="28"/>
+          <w:lang w:val="en-US" w:eastAsia="de-DE"/>
+        </w:rPr>
+        <w:t xml:space="preserve"> will notice that </w:t>
       </w:r>
       <w:r>
         <w:rPr>
@@ -5377,7 +6056,29 @@
           <w:szCs w:val="28"/>
           <w:lang w:val="en-US" w:eastAsia="de-DE"/>
         </w:rPr>
-        <w:t>' onerror='</w:t>
+        <w:t xml:space="preserve">' </w:t>
+      </w:r>
+      <w:proofErr w:type="spellStart"/>
+      <w:r>
+        <w:rPr>
+          <w:rFonts w:ascii="Calibri Light" w:eastAsia="Times New Roman" w:hAnsi="Calibri Light" w:cs="Calibri Light"/>
+          <w:color w:val="3F3F3F"/>
+          <w:sz w:val="28"/>
+          <w:szCs w:val="28"/>
+          <w:lang w:val="en-US" w:eastAsia="de-DE"/>
+        </w:rPr>
+        <w:t>onerror</w:t>
+      </w:r>
+      <w:proofErr w:type="spellEnd"/>
+      <w:r>
+        <w:rPr>
+          <w:rFonts w:ascii="Calibri Light" w:eastAsia="Times New Roman" w:hAnsi="Calibri Light" w:cs="Calibri Light"/>
+          <w:color w:val="3F3F3F"/>
+          <w:sz w:val="28"/>
+          <w:szCs w:val="28"/>
+          <w:lang w:val="en-US" w:eastAsia="de-DE"/>
+        </w:rPr>
+        <w:t>='</w:t>
       </w:r>
       <w:proofErr w:type="gramStart"/>
       <w:r>
@@ -8200,33 +8901,6 @@
 </file>
 
 <file path=customXml/item1.xml><?xml version="1.0" encoding="utf-8"?>
-<?mso-contentType ?>
-<FormTemplates xmlns="http://schemas.microsoft.com/sharepoint/v3/contenttype/forms">
-  <Display>DocumentLibraryForm</Display>
-  <Edit>DocumentLibraryForm</Edit>
-  <New>DocumentLibraryForm</New>
-</FormTemplates>
-</file>
-
-<file path=customXml/item2.xml><?xml version="1.0" encoding="utf-8"?>
-<p:properties xmlns:p="http://schemas.microsoft.com/office/2006/metadata/properties" xmlns:xsi="http://www.w3.org/2001/XMLSchema-instance" xmlns:pc="http://schemas.microsoft.com/office/infopath/2007/PartnerControls">
-  <documentManagement>
-    <lcf76f155ced4ddcb4097134ff3c332f xmlns="d1db6f44-035c-4c36-96cc-2b4553e710c7">
-      <Terms xmlns="http://schemas.microsoft.com/office/infopath/2007/PartnerControls"/>
-    </lcf76f155ced4ddcb4097134ff3c332f>
-    <TaxCatchAll xmlns="9ceeb603-97d8-4383-9280-d0125d199d1f" xsi:nil="true"/>
-    <SharedWithUsers xmlns="9ceeb603-97d8-4383-9280-d0125d199d1f">
-      <UserInfo>
-        <DisplayName>GRP_Project ITS 2022 Members</DisplayName>
-        <AccountId>7</AccountId>
-        <AccountType/>
-      </UserInfo>
-    </SharedWithUsers>
-  </documentManagement>
-</p:properties>
-</file>
-
-<file path=customXml/item3.xml><?xml version="1.0" encoding="utf-8"?>
 <ct:contentTypeSchema xmlns:ct="http://schemas.microsoft.com/office/2006/metadata/contentType" xmlns:ma="http://schemas.microsoft.com/office/2006/metadata/properties/metaAttributes" ct:_="" ma:_="" ma:contentTypeName="Document" ma:contentTypeID="0x0101000533C2DA05F84F4A92C89D7760DD079F" ma:contentTypeVersion="10" ma:contentTypeDescription="Create a new document." ma:contentTypeScope="" ma:versionID="e217aba2b7c59804b504c279dee410f4">
   <xsd:schema xmlns:xsd="http://www.w3.org/2001/XMLSchema" xmlns:xs="http://www.w3.org/2001/XMLSchema" xmlns:p="http://schemas.microsoft.com/office/2006/metadata/properties" xmlns:ns2="d1db6f44-035c-4c36-96cc-2b4553e710c7" xmlns:ns3="9ceeb603-97d8-4383-9280-d0125d199d1f" targetNamespace="http://schemas.microsoft.com/office/2006/metadata/properties" ma:root="true" ma:fieldsID="971f847958de74cc8de67b0f612ca3e7" ns2:_="" ns3:_="">
     <xsd:import namespace="d1db6f44-035c-4c36-96cc-2b4553e710c7"/>
@@ -8431,10 +9105,48 @@
 </ct:contentTypeSchema>
 </file>
 
+<file path=customXml/item2.xml><?xml version="1.0" encoding="utf-8"?>
+<p:properties xmlns:p="http://schemas.microsoft.com/office/2006/metadata/properties" xmlns:xsi="http://www.w3.org/2001/XMLSchema-instance" xmlns:pc="http://schemas.microsoft.com/office/infopath/2007/PartnerControls">
+  <documentManagement>
+    <lcf76f155ced4ddcb4097134ff3c332f xmlns="d1db6f44-035c-4c36-96cc-2b4553e710c7">
+      <Terms xmlns="http://schemas.microsoft.com/office/infopath/2007/PartnerControls"/>
+    </lcf76f155ced4ddcb4097134ff3c332f>
+    <TaxCatchAll xmlns="9ceeb603-97d8-4383-9280-d0125d199d1f" xsi:nil="true"/>
+    <SharedWithUsers xmlns="9ceeb603-97d8-4383-9280-d0125d199d1f">
+      <UserInfo>
+        <DisplayName>GRP_Project ITS 2022 Members</DisplayName>
+        <AccountId>7</AccountId>
+        <AccountType/>
+      </UserInfo>
+    </SharedWithUsers>
+  </documentManagement>
+</p:properties>
+</file>
+
+<file path=customXml/item3.xml><?xml version="1.0" encoding="utf-8"?>
+<?mso-contentType ?>
+<FormTemplates xmlns="http://schemas.microsoft.com/sharepoint/v3/contenttype/forms">
+  <Display>DocumentLibraryForm</Display>
+  <Edit>DocumentLibraryForm</Edit>
+  <New>DocumentLibraryForm</New>
+</FormTemplates>
+</file>
+
 <file path=customXml/itemProps1.xml><?xml version="1.0" encoding="utf-8"?>
-<ds:datastoreItem xmlns:ds="http://schemas.openxmlformats.org/officeDocument/2006/customXml" ds:itemID="{35FFD9F0-430A-4734-ADE4-C336D8A86789}">
+<ds:datastoreItem xmlns:ds="http://schemas.openxmlformats.org/officeDocument/2006/customXml" ds:itemID="{8C2FE828-8B4D-4546-9053-75D7C439BD3B}">
   <ds:schemaRefs>
-    <ds:schemaRef ds:uri="http://schemas.microsoft.com/sharepoint/v3/contenttype/forms"/>
+    <ds:schemaRef ds:uri="http://schemas.microsoft.com/office/2006/metadata/contentType"/>
+    <ds:schemaRef ds:uri="http://schemas.microsoft.com/office/2006/metadata/properties/metaAttributes"/>
+    <ds:schemaRef ds:uri="http://www.w3.org/2001/XMLSchema"/>
+    <ds:schemaRef ds:uri="http://schemas.microsoft.com/office/2006/metadata/properties"/>
+    <ds:schemaRef ds:uri="d1db6f44-035c-4c36-96cc-2b4553e710c7"/>
+    <ds:schemaRef ds:uri="9ceeb603-97d8-4383-9280-d0125d199d1f"/>
+    <ds:schemaRef ds:uri="http://schemas.microsoft.com/office/2006/documentManagement/types"/>
+    <ds:schemaRef ds:uri="http://schemas.microsoft.com/office/infopath/2007/PartnerControls"/>
+    <ds:schemaRef ds:uri="http://schemas.openxmlformats.org/package/2006/metadata/core-properties"/>
+    <ds:schemaRef ds:uri="http://purl.org/dc/elements/1.1/"/>
+    <ds:schemaRef ds:uri="http://purl.org/dc/terms/"/>
+    <ds:schemaRef ds:uri="http://schemas.microsoft.com/internal/obd"/>
   </ds:schemaRefs>
 </ds:datastoreItem>
 </file>
@@ -8451,20 +9163,9 @@
 </file>
 
 <file path=customXml/itemProps3.xml><?xml version="1.0" encoding="utf-8"?>
-<ds:datastoreItem xmlns:ds="http://schemas.openxmlformats.org/officeDocument/2006/customXml" ds:itemID="{8C2FE828-8B4D-4546-9053-75D7C439BD3B}">
+<ds:datastoreItem xmlns:ds="http://schemas.openxmlformats.org/officeDocument/2006/customXml" ds:itemID="{35FFD9F0-430A-4734-ADE4-C336D8A86789}">
   <ds:schemaRefs>
-    <ds:schemaRef ds:uri="http://schemas.microsoft.com/office/2006/metadata/contentType"/>
-    <ds:schemaRef ds:uri="http://schemas.microsoft.com/office/2006/metadata/properties/metaAttributes"/>
-    <ds:schemaRef ds:uri="http://www.w3.org/2001/XMLSchema"/>
-    <ds:schemaRef ds:uri="http://schemas.microsoft.com/office/2006/metadata/properties"/>
-    <ds:schemaRef ds:uri="d1db6f44-035c-4c36-96cc-2b4553e710c7"/>
-    <ds:schemaRef ds:uri="9ceeb603-97d8-4383-9280-d0125d199d1f"/>
-    <ds:schemaRef ds:uri="http://schemas.microsoft.com/office/2006/documentManagement/types"/>
-    <ds:schemaRef ds:uri="http://schemas.microsoft.com/office/infopath/2007/PartnerControls"/>
-    <ds:schemaRef ds:uri="http://schemas.openxmlformats.org/package/2006/metadata/core-properties"/>
-    <ds:schemaRef ds:uri="http://purl.org/dc/elements/1.1/"/>
-    <ds:schemaRef ds:uri="http://purl.org/dc/terms/"/>
-    <ds:schemaRef ds:uri="http://schemas.microsoft.com/internal/obd"/>
+    <ds:schemaRef ds:uri="http://schemas.microsoft.com/sharepoint/v3/contenttype/forms"/>
   </ds:schemaRefs>
 </ds:datastoreItem>
 </file>
--- a/_project planning/Workflow_ctf-twine.docx
+++ b/_project planning/Workflow_ctf-twine.docx
@@ -565,6 +565,7 @@
           <w:numId w:val="12"/>
         </w:numPr>
         <w:spacing w:after="0" w:line="240" w:lineRule="auto"/>
+        <w:jc w:val="both"/>
         <w:rPr>
           <w:rFonts w:ascii="Calibri Light" w:eastAsia="Times New Roman" w:hAnsi="Calibri Light" w:cs="Calibri Light"/>
           <w:color w:val="3F3F3F"/>
@@ -587,6 +588,8 @@
       <w:r>
         <w:rPr>
           <w:rFonts w:ascii="Calibri Light" w:eastAsia="Times New Roman" w:hAnsi="Calibri Light" w:cs="Calibri Light"/>
+          <w:b/>
+          <w:bCs/>
           <w:color w:val="3F3F3F"/>
           <w:sz w:val="28"/>
           <w:szCs w:val="28"/>
@@ -598,6 +601,8 @@
       <w:r>
         <w:rPr>
           <w:rFonts w:ascii="Calibri Light" w:eastAsia="Times New Roman" w:hAnsi="Calibri Light" w:cs="Calibri Light"/>
+          <w:b/>
+          <w:bCs/>
           <w:color w:val="3F3F3F"/>
           <w:sz w:val="28"/>
           <w:szCs w:val="28"/>
@@ -821,11 +826,13 @@
           <w:szCs w:val="28"/>
           <w:lang w:val="en-US" w:eastAsia="de-DE"/>
         </w:rPr>
-        <w:t xml:space="preserve"> “</w:t>
-      </w:r>
-      <w:r>
-        <w:rPr>
-          <w:rFonts w:ascii="Calibri Light" w:eastAsia="Times New Roman" w:hAnsi="Calibri Light" w:cs="Calibri Light"/>
+        <w:t xml:space="preserve"> </w:t>
+      </w:r>
+      <w:r>
+        <w:rPr>
+          <w:rFonts w:ascii="Calibri Light" w:eastAsia="Times New Roman" w:hAnsi="Calibri Light" w:cs="Calibri Light"/>
+          <w:b/>
+          <w:bCs/>
           <w:color w:val="3F3F3F"/>
           <w:sz w:val="28"/>
           <w:szCs w:val="28"/>
@@ -837,6 +844,8 @@
       <w:r>
         <w:rPr>
           <w:rFonts w:ascii="Calibri Light" w:eastAsia="Times New Roman" w:hAnsi="Calibri Light" w:cs="Calibri Light"/>
+          <w:b/>
+          <w:bCs/>
           <w:color w:val="3F3F3F"/>
           <w:sz w:val="28"/>
           <w:szCs w:val="28"/>
@@ -848,6 +857,8 @@
       <w:r>
         <w:rPr>
           <w:rFonts w:ascii="Calibri Light" w:eastAsia="Times New Roman" w:hAnsi="Calibri Light" w:cs="Calibri Light"/>
+          <w:b/>
+          <w:bCs/>
           <w:color w:val="3F3F3F"/>
           <w:sz w:val="28"/>
           <w:szCs w:val="28"/>
@@ -858,16 +869,8 @@
       <w:r>
         <w:rPr>
           <w:rFonts w:ascii="Calibri Light" w:eastAsia="Times New Roman" w:hAnsi="Calibri Light" w:cs="Calibri Light"/>
-          <w:color w:val="3F3F3F"/>
-          <w:sz w:val="28"/>
-          <w:szCs w:val="28"/>
-          <w:lang w:val="en-US" w:eastAsia="de-DE"/>
-        </w:rPr>
-        <w:t>”</w:t>
-      </w:r>
-      <w:r>
-        <w:rPr>
-          <w:rFonts w:ascii="Calibri Light" w:eastAsia="Times New Roman" w:hAnsi="Calibri Light" w:cs="Calibri Light"/>
+          <w:b/>
+          <w:bCs/>
           <w:color w:val="3F3F3F"/>
           <w:sz w:val="28"/>
           <w:szCs w:val="28"/>
@@ -1605,6 +1608,8 @@
       <w:r>
         <w:rPr>
           <w:rFonts w:ascii="Calibri Light" w:eastAsia="Times New Roman" w:hAnsi="Calibri Light" w:cs="Calibri Light"/>
+          <w:b/>
+          <w:bCs/>
           <w:color w:val="3F3F3F"/>
           <w:sz w:val="28"/>
           <w:szCs w:val="28"/>
@@ -1616,6 +1621,8 @@
       <w:r>
         <w:rPr>
           <w:rFonts w:ascii="Calibri Light" w:eastAsia="Times New Roman" w:hAnsi="Calibri Light" w:cs="Calibri Light"/>
+          <w:b/>
+          <w:bCs/>
           <w:color w:val="3F3F3F"/>
           <w:sz w:val="28"/>
           <w:szCs w:val="28"/>
@@ -1627,6 +1634,8 @@
       <w:r>
         <w:rPr>
           <w:rFonts w:ascii="Calibri Light" w:eastAsia="Times New Roman" w:hAnsi="Calibri Light" w:cs="Calibri Light"/>
+          <w:b/>
+          <w:bCs/>
           <w:color w:val="3F3F3F"/>
           <w:sz w:val="28"/>
           <w:szCs w:val="28"/>
@@ -2114,6 +2123,8 @@
         <w:spacing w:after="0" w:line="240" w:lineRule="auto"/>
         <w:rPr>
           <w:rFonts w:ascii="Calibri Light" w:eastAsia="Times New Roman" w:hAnsi="Calibri Light" w:cs="Calibri Light"/>
+          <w:b/>
+          <w:bCs/>
           <w:color w:val="3F3F3F"/>
           <w:sz w:val="28"/>
           <w:szCs w:val="28"/>
@@ -2125,6 +2136,8 @@
       <w:r>
         <w:rPr>
           <w:rFonts w:ascii="Calibri Light" w:eastAsia="Times New Roman" w:hAnsi="Calibri Light" w:cs="Calibri Light"/>
+          <w:b/>
+          <w:bCs/>
           <w:color w:val="3F3F3F"/>
           <w:sz w:val="28"/>
           <w:szCs w:val="28"/>
@@ -2136,6 +2149,8 @@
       <w:r>
         <w:rPr>
           <w:rFonts w:ascii="Calibri Light" w:eastAsia="Times New Roman" w:hAnsi="Calibri Light" w:cs="Calibri Light"/>
+          <w:b/>
+          <w:bCs/>
           <w:color w:val="3F3F3F"/>
           <w:sz w:val="28"/>
           <w:szCs w:val="28"/>
@@ -2147,6 +2162,8 @@
       <w:r>
         <w:rPr>
           <w:rFonts w:ascii="Calibri Light" w:eastAsia="Times New Roman" w:hAnsi="Calibri Light" w:cs="Calibri Light"/>
+          <w:b/>
+          <w:bCs/>
           <w:color w:val="3F3F3F"/>
           <w:sz w:val="28"/>
           <w:szCs w:val="28"/>
@@ -2387,16 +2404,8 @@
       <w:r>
         <w:rPr>
           <w:rFonts w:ascii="Calibri Light" w:eastAsia="Times New Roman" w:hAnsi="Calibri Light" w:cs="Calibri Light"/>
-          <w:color w:val="3F3F3F"/>
-          <w:sz w:val="28"/>
-          <w:szCs w:val="28"/>
-          <w:lang w:val="en-US" w:eastAsia="de-DE"/>
-        </w:rPr>
-        <w:t>“</w:t>
-      </w:r>
-      <w:r>
-        <w:rPr>
-          <w:rFonts w:ascii="Calibri Light" w:eastAsia="Times New Roman" w:hAnsi="Calibri Light" w:cs="Calibri Light"/>
+          <w:b/>
+          <w:bCs/>
           <w:color w:val="3F3F3F"/>
           <w:sz w:val="28"/>
           <w:szCs w:val="28"/>
@@ -2408,6 +2417,8 @@
       <w:r>
         <w:rPr>
           <w:rFonts w:ascii="Calibri Light" w:eastAsia="Times New Roman" w:hAnsi="Calibri Light" w:cs="Calibri Light"/>
+          <w:b/>
+          <w:bCs/>
           <w:color w:val="3F3F3F"/>
           <w:sz w:val="28"/>
           <w:szCs w:val="28"/>
@@ -2419,6 +2430,8 @@
       <w:r>
         <w:rPr>
           <w:rFonts w:ascii="Calibri Light" w:eastAsia="Times New Roman" w:hAnsi="Calibri Light" w:cs="Calibri Light"/>
+          <w:b/>
+          <w:bCs/>
           <w:color w:val="3F3F3F"/>
           <w:sz w:val="28"/>
           <w:szCs w:val="28"/>
@@ -2430,6 +2443,8 @@
       <w:r>
         <w:rPr>
           <w:rFonts w:ascii="Calibri Light" w:eastAsia="Times New Roman" w:hAnsi="Calibri Light" w:cs="Calibri Light"/>
+          <w:b/>
+          <w:bCs/>
           <w:color w:val="3F3F3F"/>
           <w:sz w:val="28"/>
           <w:szCs w:val="28"/>
@@ -2441,6 +2456,8 @@
       <w:r>
         <w:rPr>
           <w:rFonts w:ascii="Calibri Light" w:eastAsia="Times New Roman" w:hAnsi="Calibri Light" w:cs="Calibri Light"/>
+          <w:b/>
+          <w:bCs/>
           <w:color w:val="3F3F3F"/>
           <w:sz w:val="28"/>
           <w:szCs w:val="28"/>
@@ -2452,6 +2469,8 @@
       <w:r>
         <w:rPr>
           <w:rFonts w:ascii="Calibri Light" w:eastAsia="Times New Roman" w:hAnsi="Calibri Light" w:cs="Calibri Light"/>
+          <w:b/>
+          <w:bCs/>
           <w:color w:val="3F3F3F"/>
           <w:sz w:val="28"/>
           <w:szCs w:val="28"/>
@@ -2463,6 +2482,8 @@
       <w:r>
         <w:rPr>
           <w:rFonts w:ascii="Calibri Light" w:eastAsia="Times New Roman" w:hAnsi="Calibri Light" w:cs="Calibri Light"/>
+          <w:b/>
+          <w:bCs/>
           <w:color w:val="3F3F3F"/>
           <w:sz w:val="28"/>
           <w:szCs w:val="28"/>
@@ -2474,6 +2495,8 @@
       <w:r>
         <w:rPr>
           <w:rFonts w:ascii="Calibri Light" w:eastAsia="Times New Roman" w:hAnsi="Calibri Light" w:cs="Calibri Light"/>
+          <w:b/>
+          <w:bCs/>
           <w:color w:val="3F3F3F"/>
           <w:sz w:val="28"/>
           <w:szCs w:val="28"/>
@@ -2485,22 +2508,14 @@
       <w:r>
         <w:rPr>
           <w:rFonts w:ascii="Calibri Light" w:eastAsia="Times New Roman" w:hAnsi="Calibri Light" w:cs="Calibri Light"/>
+          <w:b/>
+          <w:bCs/>
           <w:color w:val="3F3F3F"/>
           <w:sz w:val="28"/>
           <w:szCs w:val="28"/>
           <w:lang w:val="en-US" w:eastAsia="de-DE"/>
         </w:rPr>
         <w:t>1) /&gt;</w:t>
-      </w:r>
-      <w:r>
-        <w:rPr>
-          <w:rFonts w:ascii="Calibri Light" w:eastAsia="Times New Roman" w:hAnsi="Calibri Light" w:cs="Calibri Light"/>
-          <w:color w:val="3F3F3F"/>
-          <w:sz w:val="28"/>
-          <w:szCs w:val="28"/>
-          <w:lang w:val="en-US" w:eastAsia="de-DE"/>
-        </w:rPr>
-        <w:t>”</w:t>
       </w:r>
     </w:p>
     <w:p>
@@ -2557,7 +2572,29 @@
           <w:szCs w:val="28"/>
           <w:lang w:val="en-US" w:eastAsia="de-DE"/>
         </w:rPr>
-        <w:t xml:space="preserve"> alert(1)</w:t>
+        <w:t xml:space="preserve"> </w:t>
+      </w:r>
+      <w:proofErr w:type="gramStart"/>
+      <w:r>
+        <w:rPr>
+          <w:rFonts w:ascii="Calibri Light" w:eastAsia="Times New Roman" w:hAnsi="Calibri Light" w:cs="Calibri Light"/>
+          <w:color w:val="3F3F3F"/>
+          <w:sz w:val="28"/>
+          <w:szCs w:val="28"/>
+          <w:lang w:val="en-US" w:eastAsia="de-DE"/>
+        </w:rPr>
+        <w:t>alert(</w:t>
+      </w:r>
+      <w:proofErr w:type="gramEnd"/>
+      <w:r>
+        <w:rPr>
+          <w:rFonts w:ascii="Calibri Light" w:eastAsia="Times New Roman" w:hAnsi="Calibri Light" w:cs="Calibri Light"/>
+          <w:color w:val="3F3F3F"/>
+          <w:sz w:val="28"/>
+          <w:szCs w:val="28"/>
+          <w:lang w:val="en-US" w:eastAsia="de-DE"/>
+        </w:rPr>
+        <w:t>1)</w:t>
       </w:r>
       <w:r>
         <w:rPr>
@@ -2745,6 +2782,8 @@
         <w:spacing w:after="0" w:line="240" w:lineRule="auto"/>
         <w:rPr>
           <w:rFonts w:ascii="Calibri Light" w:eastAsia="Times New Roman" w:hAnsi="Calibri Light" w:cs="Calibri Light"/>
+          <w:b/>
+          <w:bCs/>
           <w:color w:val="3F3F3F"/>
           <w:sz w:val="28"/>
           <w:szCs w:val="28"/>
@@ -2756,6 +2795,8 @@
       <w:r>
         <w:rPr>
           <w:rFonts w:ascii="Calibri Light" w:eastAsia="Times New Roman" w:hAnsi="Calibri Light" w:cs="Calibri Light"/>
+          <w:b/>
+          <w:bCs/>
           <w:color w:val="3F3F3F"/>
           <w:sz w:val="28"/>
           <w:szCs w:val="28"/>
@@ -2767,6 +2808,8 @@
       <w:r>
         <w:rPr>
           <w:rFonts w:ascii="Calibri Light" w:eastAsia="Times New Roman" w:hAnsi="Calibri Light" w:cs="Calibri Light"/>
+          <w:b/>
+          <w:bCs/>
           <w:color w:val="3F3F3F"/>
           <w:sz w:val="28"/>
           <w:szCs w:val="28"/>
@@ -2778,6 +2821,8 @@
       <w:r>
         <w:rPr>
           <w:rFonts w:ascii="Calibri Light" w:eastAsia="Times New Roman" w:hAnsi="Calibri Light" w:cs="Calibri Light"/>
+          <w:b/>
+          <w:bCs/>
           <w:color w:val="3F3F3F"/>
           <w:sz w:val="28"/>
           <w:szCs w:val="28"/>
@@ -3066,6 +3111,9 @@
         <w:spacing w:after="0" w:line="240" w:lineRule="auto"/>
         <w:rPr>
           <w:rFonts w:ascii="Calibri Light" w:eastAsia="Times New Roman" w:hAnsi="Calibri Light" w:cs="Calibri Light"/>
+          <w:b/>
+          <w:bCs/>
+          <w:color w:val="3F3F3F"/>
           <w:sz w:val="28"/>
           <w:szCs w:val="28"/>
           <w:lang w:val="en-US" w:eastAsia="de-DE"/>
@@ -3076,6 +3124,8 @@
       <w:r>
         <w:rPr>
           <w:rFonts w:ascii="Calibri Light" w:eastAsia="Times New Roman" w:hAnsi="Calibri Light" w:cs="Calibri Light"/>
+          <w:b/>
+          <w:bCs/>
           <w:color w:val="3F3F3F"/>
           <w:sz w:val="28"/>
           <w:szCs w:val="28"/>
@@ -3087,6 +3137,9 @@
       <w:r>
         <w:rPr>
           <w:rFonts w:ascii="Calibri Light" w:eastAsia="Times New Roman" w:hAnsi="Calibri Light" w:cs="Calibri Light"/>
+          <w:b/>
+          <w:bCs/>
+          <w:color w:val="3F3F3F"/>
           <w:sz w:val="28"/>
           <w:szCs w:val="28"/>
           <w:lang w:val="en-US" w:eastAsia="de-DE"/>
@@ -3097,6 +3150,9 @@
       <w:r>
         <w:rPr>
           <w:rFonts w:ascii="Calibri Light" w:eastAsia="Times New Roman" w:hAnsi="Calibri Light" w:cs="Calibri Light"/>
+          <w:b/>
+          <w:bCs/>
+          <w:color w:val="3F3F3F"/>
           <w:sz w:val="28"/>
           <w:szCs w:val="28"/>
           <w:lang w:val="en-US" w:eastAsia="de-DE"/>
@@ -3296,6 +3352,8 @@
       <w:r>
         <w:rPr>
           <w:rFonts w:ascii="Calibri Light" w:eastAsia="Times New Roman" w:hAnsi="Calibri Light" w:cs="Calibri Light"/>
+          <w:b/>
+          <w:bCs/>
           <w:color w:val="3F3F3F"/>
           <w:sz w:val="28"/>
           <w:szCs w:val="28"/>
@@ -3307,6 +3365,8 @@
       <w:r>
         <w:rPr>
           <w:rFonts w:ascii="Calibri Light" w:eastAsia="Times New Roman" w:hAnsi="Calibri Light" w:cs="Calibri Light"/>
+          <w:b/>
+          <w:bCs/>
           <w:color w:val="3F3F3F"/>
           <w:sz w:val="28"/>
           <w:szCs w:val="28"/>
@@ -4096,6 +4156,8 @@
         <w:spacing w:after="0" w:line="390" w:lineRule="exact"/>
         <w:rPr>
           <w:rFonts w:ascii="Calibri Light" w:eastAsia="Times New Roman" w:hAnsi="Calibri Light" w:cs="Calibri Light"/>
+          <w:b/>
+          <w:bCs/>
           <w:color w:val="3F3F3F"/>
           <w:sz w:val="28"/>
           <w:szCs w:val="28"/>
@@ -4116,6 +4178,8 @@
       <w:r>
         <w:rPr>
           <w:rFonts w:ascii="Calibri Light" w:eastAsia="Times New Roman" w:hAnsi="Calibri Light" w:cs="Calibri Light"/>
+          <w:b/>
+          <w:bCs/>
           <w:color w:val="3F3F3F"/>
           <w:sz w:val="28"/>
           <w:szCs w:val="28"/>
@@ -4127,6 +4191,8 @@
       <w:r>
         <w:rPr>
           <w:rFonts w:ascii="Calibri Light" w:eastAsia="Times New Roman" w:hAnsi="Calibri Light" w:cs="Calibri Light"/>
+          <w:b/>
+          <w:bCs/>
           <w:color w:val="3F3F3F"/>
           <w:sz w:val="28"/>
           <w:szCs w:val="28"/>
@@ -4137,6 +4203,8 @@
       <w:r>
         <w:rPr>
           <w:rFonts w:ascii="Calibri Light" w:eastAsia="Times New Roman" w:hAnsi="Calibri Light" w:cs="Calibri Light"/>
+          <w:b/>
+          <w:bCs/>
           <w:color w:val="3F3F3F"/>
           <w:sz w:val="28"/>
           <w:szCs w:val="28"/>
@@ -4147,6 +4215,8 @@
       <w:r>
         <w:rPr>
           <w:rFonts w:ascii="Calibri Light" w:eastAsia="Times New Roman" w:hAnsi="Calibri Light" w:cs="Calibri Light"/>
+          <w:b/>
+          <w:bCs/>
           <w:color w:val="3F3F3F"/>
           <w:sz w:val="28"/>
           <w:szCs w:val="28"/>
@@ -5507,6 +5577,8 @@
       <w:r>
         <w:rPr>
           <w:rFonts w:ascii="Calibri Light" w:eastAsia="Times New Roman" w:hAnsi="Calibri Light" w:cs="Calibri Light"/>
+          <w:b/>
+          <w:bCs/>
           <w:color w:val="3F3F3F"/>
           <w:sz w:val="28"/>
           <w:szCs w:val="28"/>
@@ -5518,6 +5590,8 @@
       <w:r>
         <w:rPr>
           <w:rFonts w:ascii="Calibri Light" w:eastAsia="Times New Roman" w:hAnsi="Calibri Light" w:cs="Calibri Light"/>
+          <w:b/>
+          <w:bCs/>
           <w:color w:val="3F3F3F"/>
           <w:sz w:val="28"/>
           <w:szCs w:val="28"/>
@@ -6023,25 +6097,20 @@
         <w:ind w:firstLine="708"/>
         <w:rPr>
           <w:rFonts w:ascii="Calibri Light" w:eastAsia="Times New Roman" w:hAnsi="Calibri Light" w:cs="Calibri Light"/>
-          <w:color w:val="3F3F3F"/>
-          <w:sz w:val="28"/>
-          <w:szCs w:val="28"/>
-          <w:lang w:val="en-US" w:eastAsia="de-DE"/>
-        </w:rPr>
-      </w:pPr>
-      <w:r>
-        <w:rPr>
-          <w:rFonts w:ascii="Calibri Light" w:eastAsia="Times New Roman" w:hAnsi="Calibri Light" w:cs="Calibri Light"/>
-          <w:color w:val="3F3F3F"/>
-          <w:sz w:val="28"/>
-          <w:szCs w:val="28"/>
-          <w:lang w:val="en-US" w:eastAsia="de-DE"/>
-        </w:rPr>
-        <w:t>“</w:t>
-      </w:r>
-      <w:r>
-        <w:rPr>
-          <w:rFonts w:ascii="Calibri Light" w:eastAsia="Times New Roman" w:hAnsi="Calibri Light" w:cs="Calibri Light"/>
+          <w:b/>
+          <w:bCs/>
+          <w:color w:val="3F3F3F"/>
+          <w:sz w:val="28"/>
+          <w:szCs w:val="28"/>
+          <w:lang w:val="en-US" w:eastAsia="de-DE"/>
+        </w:rPr>
+      </w:pPr>
+      <w:r>
+        <w:rPr>
+          <w:rFonts w:ascii="Calibri Light" w:eastAsia="Times New Roman" w:hAnsi="Calibri Light" w:cs="Calibri Light"/>
+          <w:b/>
+          <w:bCs/>
+          <w:color w:val="3F3F3F"/>
           <w:sz w:val="28"/>
           <w:szCs w:val="28"/>
           <w:lang w:val="en-US" w:eastAsia="de-DE"/>
@@ -6051,6 +6120,8 @@
       <w:r>
         <w:rPr>
           <w:rFonts w:ascii="Calibri Light" w:eastAsia="Times New Roman" w:hAnsi="Calibri Light" w:cs="Calibri Light"/>
+          <w:b/>
+          <w:bCs/>
           <w:color w:val="3F3F3F"/>
           <w:sz w:val="28"/>
           <w:szCs w:val="28"/>
@@ -6062,6 +6133,8 @@
       <w:r>
         <w:rPr>
           <w:rFonts w:ascii="Calibri Light" w:eastAsia="Times New Roman" w:hAnsi="Calibri Light" w:cs="Calibri Light"/>
+          <w:b/>
+          <w:bCs/>
           <w:color w:val="3F3F3F"/>
           <w:sz w:val="28"/>
           <w:szCs w:val="28"/>
@@ -6073,6 +6146,8 @@
       <w:r>
         <w:rPr>
           <w:rFonts w:ascii="Calibri Light" w:eastAsia="Times New Roman" w:hAnsi="Calibri Light" w:cs="Calibri Light"/>
+          <w:b/>
+          <w:bCs/>
           <w:color w:val="3F3F3F"/>
           <w:sz w:val="28"/>
           <w:szCs w:val="28"/>
@@ -6084,6 +6159,8 @@
       <w:r>
         <w:rPr>
           <w:rFonts w:ascii="Calibri Light" w:eastAsia="Times New Roman" w:hAnsi="Calibri Light" w:cs="Calibri Light"/>
+          <w:b/>
+          <w:bCs/>
           <w:color w:val="3F3F3F"/>
           <w:sz w:val="28"/>
           <w:szCs w:val="28"/>
@@ -6095,12 +6172,14 @@
       <w:r>
         <w:rPr>
           <w:rFonts w:ascii="Calibri Light" w:eastAsia="Times New Roman" w:hAnsi="Calibri Light" w:cs="Calibri Light"/>
-          <w:color w:val="3F3F3F"/>
-          <w:sz w:val="28"/>
-          <w:szCs w:val="28"/>
-          <w:lang w:val="en-US" w:eastAsia="de-DE"/>
-        </w:rPr>
-        <w:t>);//”</w:t>
+          <w:b/>
+          <w:bCs/>
+          <w:color w:val="3F3F3F"/>
+          <w:sz w:val="28"/>
+          <w:szCs w:val="28"/>
+          <w:lang w:val="en-US" w:eastAsia="de-DE"/>
+        </w:rPr>
+        <w:t>);//</w:t>
       </w:r>
     </w:p>
     <w:p>
@@ -8901,6 +8980,24 @@
 </file>
 
 <file path=customXml/item1.xml><?xml version="1.0" encoding="utf-8"?>
+<p:properties xmlns:p="http://schemas.microsoft.com/office/2006/metadata/properties" xmlns:xsi="http://www.w3.org/2001/XMLSchema-instance" xmlns:pc="http://schemas.microsoft.com/office/infopath/2007/PartnerControls">
+  <documentManagement>
+    <lcf76f155ced4ddcb4097134ff3c332f xmlns="d1db6f44-035c-4c36-96cc-2b4553e710c7">
+      <Terms xmlns="http://schemas.microsoft.com/office/infopath/2007/PartnerControls"/>
+    </lcf76f155ced4ddcb4097134ff3c332f>
+    <TaxCatchAll xmlns="9ceeb603-97d8-4383-9280-d0125d199d1f" xsi:nil="true"/>
+    <SharedWithUsers xmlns="9ceeb603-97d8-4383-9280-d0125d199d1f">
+      <UserInfo>
+        <DisplayName>GRP_Project ITS 2022 Members</DisplayName>
+        <AccountId>7</AccountId>
+        <AccountType/>
+      </UserInfo>
+    </SharedWithUsers>
+  </documentManagement>
+</p:properties>
+</file>
+
+<file path=customXml/item2.xml><?xml version="1.0" encoding="utf-8"?>
 <ct:contentTypeSchema xmlns:ct="http://schemas.microsoft.com/office/2006/metadata/contentType" xmlns:ma="http://schemas.microsoft.com/office/2006/metadata/properties/metaAttributes" ct:_="" ma:_="" ma:contentTypeName="Document" ma:contentTypeID="0x0101000533C2DA05F84F4A92C89D7760DD079F" ma:contentTypeVersion="10" ma:contentTypeDescription="Create a new document." ma:contentTypeScope="" ma:versionID="e217aba2b7c59804b504c279dee410f4">
   <xsd:schema xmlns:xsd="http://www.w3.org/2001/XMLSchema" xmlns:xs="http://www.w3.org/2001/XMLSchema" xmlns:p="http://schemas.microsoft.com/office/2006/metadata/properties" xmlns:ns2="d1db6f44-035c-4c36-96cc-2b4553e710c7" xmlns:ns3="9ceeb603-97d8-4383-9280-d0125d199d1f" targetNamespace="http://schemas.microsoft.com/office/2006/metadata/properties" ma:root="true" ma:fieldsID="971f847958de74cc8de67b0f612ca3e7" ns2:_="" ns3:_="">
     <xsd:import namespace="d1db6f44-035c-4c36-96cc-2b4553e710c7"/>
@@ -9105,24 +9202,6 @@
 </ct:contentTypeSchema>
 </file>
 
-<file path=customXml/item2.xml><?xml version="1.0" encoding="utf-8"?>
-<p:properties xmlns:p="http://schemas.microsoft.com/office/2006/metadata/properties" xmlns:xsi="http://www.w3.org/2001/XMLSchema-instance" xmlns:pc="http://schemas.microsoft.com/office/infopath/2007/PartnerControls">
-  <documentManagement>
-    <lcf76f155ced4ddcb4097134ff3c332f xmlns="d1db6f44-035c-4c36-96cc-2b4553e710c7">
-      <Terms xmlns="http://schemas.microsoft.com/office/infopath/2007/PartnerControls"/>
-    </lcf76f155ced4ddcb4097134ff3c332f>
-    <TaxCatchAll xmlns="9ceeb603-97d8-4383-9280-d0125d199d1f" xsi:nil="true"/>
-    <SharedWithUsers xmlns="9ceeb603-97d8-4383-9280-d0125d199d1f">
-      <UserInfo>
-        <DisplayName>GRP_Project ITS 2022 Members</DisplayName>
-        <AccountId>7</AccountId>
-        <AccountType/>
-      </UserInfo>
-    </SharedWithUsers>
-  </documentManagement>
-</p:properties>
-</file>
-
 <file path=customXml/item3.xml><?xml version="1.0" encoding="utf-8"?>
 <?mso-contentType ?>
 <FormTemplates xmlns="http://schemas.microsoft.com/sharepoint/v3/contenttype/forms">
@@ -9133,6 +9212,17 @@
 </file>
 
 <file path=customXml/itemProps1.xml><?xml version="1.0" encoding="utf-8"?>
+<ds:datastoreItem xmlns:ds="http://schemas.openxmlformats.org/officeDocument/2006/customXml" ds:itemID="{A2BC7C2F-2D7E-4579-8077-18F576DD9541}">
+  <ds:schemaRefs>
+    <ds:schemaRef ds:uri="http://schemas.microsoft.com/office/2006/metadata/properties"/>
+    <ds:schemaRef ds:uri="http://schemas.microsoft.com/office/infopath/2007/PartnerControls"/>
+    <ds:schemaRef ds:uri="d1db6f44-035c-4c36-96cc-2b4553e710c7"/>
+    <ds:schemaRef ds:uri="9ceeb603-97d8-4383-9280-d0125d199d1f"/>
+  </ds:schemaRefs>
+</ds:datastoreItem>
+</file>
+
+<file path=customXml/itemProps2.xml><?xml version="1.0" encoding="utf-8"?>
 <ds:datastoreItem xmlns:ds="http://schemas.openxmlformats.org/officeDocument/2006/customXml" ds:itemID="{8C2FE828-8B4D-4546-9053-75D7C439BD3B}">
   <ds:schemaRefs>
     <ds:schemaRef ds:uri="http://schemas.microsoft.com/office/2006/metadata/contentType"/>
@@ -9151,17 +9241,6 @@
 </ds:datastoreItem>
 </file>
 
-<file path=customXml/itemProps2.xml><?xml version="1.0" encoding="utf-8"?>
-<ds:datastoreItem xmlns:ds="http://schemas.openxmlformats.org/officeDocument/2006/customXml" ds:itemID="{A2BC7C2F-2D7E-4579-8077-18F576DD9541}">
-  <ds:schemaRefs>
-    <ds:schemaRef ds:uri="http://schemas.microsoft.com/office/2006/metadata/properties"/>
-    <ds:schemaRef ds:uri="http://schemas.microsoft.com/office/infopath/2007/PartnerControls"/>
-    <ds:schemaRef ds:uri="d1db6f44-035c-4c36-96cc-2b4553e710c7"/>
-    <ds:schemaRef ds:uri="9ceeb603-97d8-4383-9280-d0125d199d1f"/>
-  </ds:schemaRefs>
-</ds:datastoreItem>
-</file>
-
 <file path=customXml/itemProps3.xml><?xml version="1.0" encoding="utf-8"?>
 <ds:datastoreItem xmlns:ds="http://schemas.openxmlformats.org/officeDocument/2006/customXml" ds:itemID="{35FFD9F0-430A-4734-ADE4-C336D8A86789}">
   <ds:schemaRefs>
